--- a/Докуметы/Gapeev_Egor_Evgenyevich_D03-2ISP_1.docx
+++ b/Докуметы/Gapeev_Egor_Evgenyevich_D03-2ISP_1.docx
@@ -249,6 +249,7 @@
         </w:rPr>
         <w:t xml:space="preserve">«Администрирование </w:t>
       </w:r>
+      <w:proofErr w:type="spellStart"/>
       <w:r>
         <w:rPr>
           <w:rFonts w:ascii="Times New Roman" w:hAnsi="Times New Roman" w:cs="Times New Roman"/>
@@ -259,6 +260,7 @@
         </w:rPr>
         <w:t>киберкафе</w:t>
       </w:r>
+      <w:proofErr w:type="spellEnd"/>
       <w:r>
         <w:rPr>
           <w:rFonts w:ascii="Times New Roman" w:hAnsi="Times New Roman" w:cs="Times New Roman"/>
@@ -366,7 +368,7 @@
               </wp:anchor>
             </w:drawing>
           </mc:Choice>
-          <mc:Fallback xmlns:w16="http://schemas.microsoft.com/office/word/2018/wordml" xmlns:w16cid="http://schemas.microsoft.com/office/word/2016/wordml/cid" xmlns:w16cex="http://schemas.microsoft.com/office/word/2018/wordml/cex" xmlns:am3d="http://schemas.microsoft.com/office/drawing/2017/model3d" xmlns:aink="http://schemas.microsoft.com/office/drawing/2016/ink" xmlns:cx8="http://schemas.microsoft.com/office/drawing/2016/5/14/chartex" xmlns:cx7="http://schemas.microsoft.com/office/drawing/2016/5/13/chartex" xmlns:cx6="http://schemas.microsoft.com/office/drawing/2016/5/12/chartex" xmlns:cx5="http://schemas.microsoft.com/office/drawing/2016/5/11/chartex" xmlns:cx4="http://schemas.microsoft.com/office/drawing/2016/5/10/chartex" xmlns:cx3="http://schemas.microsoft.com/office/drawing/2016/5/9/chartex" xmlns:cx2="http://schemas.microsoft.com/office/drawing/2015/10/21/chartex" xmlns:cx1="http://schemas.microsoft.com/office/drawing/2015/9/8/chartex">
+          <mc:Fallback xmlns:cx1="http://schemas.microsoft.com/office/drawing/2015/9/8/chartex" xmlns:cx2="http://schemas.microsoft.com/office/drawing/2015/10/21/chartex" xmlns:cx3="http://schemas.microsoft.com/office/drawing/2016/5/9/chartex" xmlns:cx4="http://schemas.microsoft.com/office/drawing/2016/5/10/chartex" xmlns:cx5="http://schemas.microsoft.com/office/drawing/2016/5/11/chartex" xmlns:cx6="http://schemas.microsoft.com/office/drawing/2016/5/12/chartex" xmlns:cx7="http://schemas.microsoft.com/office/drawing/2016/5/13/chartex" xmlns:cx8="http://schemas.microsoft.com/office/drawing/2016/5/14/chartex" xmlns:aink="http://schemas.microsoft.com/office/drawing/2016/ink" xmlns:am3d="http://schemas.microsoft.com/office/drawing/2017/model3d" xmlns:w16cex="http://schemas.microsoft.com/office/word/2018/wordml/cex" xmlns:w16cid="http://schemas.microsoft.com/office/word/2016/wordml/cid" xmlns:w16="http://schemas.microsoft.com/office/word/2018/wordml">
             <w:pict>
               <v:line w14:anchorId="0F7DAA3F" id="Прямая соединительная линия 6" o:spid="_x0000_s1026" style="position:absolute;flip:y;z-index:251667456;visibility:visible;mso-wrap-style:square;mso-width-percent:0;mso-height-percent:0;mso-wrap-distance-left:9pt;mso-wrap-distance-top:0;mso-wrap-distance-right:9pt;mso-wrap-distance-bottom:0;mso-position-horizontal:absolute;mso-position-horizontal-relative:text;mso-position-vertical:absolute;mso-position-vertical-relative:text;mso-width-percent:0;mso-height-percent:0;mso-width-relative:margin;mso-height-relative:margin" from="322.7pt,14.75pt" to="508.6pt,14.75pt" o:gfxdata="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" strokecolor="black [3200]" strokeweight=".5pt">
                 <v:stroke joinstyle="miter"/>
@@ -510,7 +512,7 @@
               </wp:anchor>
             </w:drawing>
           </mc:Choice>
-          <mc:Fallback xmlns:w16="http://schemas.microsoft.com/office/word/2018/wordml" xmlns:w16cid="http://schemas.microsoft.com/office/word/2016/wordml/cid" xmlns:w16cex="http://schemas.microsoft.com/office/word/2018/wordml/cex" xmlns:am3d="http://schemas.microsoft.com/office/drawing/2017/model3d" xmlns:aink="http://schemas.microsoft.com/office/drawing/2016/ink" xmlns:cx8="http://schemas.microsoft.com/office/drawing/2016/5/14/chartex" xmlns:cx7="http://schemas.microsoft.com/office/drawing/2016/5/13/chartex" xmlns:cx6="http://schemas.microsoft.com/office/drawing/2016/5/12/chartex" xmlns:cx5="http://schemas.microsoft.com/office/drawing/2016/5/11/chartex" xmlns:cx4="http://schemas.microsoft.com/office/drawing/2016/5/10/chartex" xmlns:cx3="http://schemas.microsoft.com/office/drawing/2016/5/9/chartex" xmlns:cx2="http://schemas.microsoft.com/office/drawing/2015/10/21/chartex" xmlns:cx1="http://schemas.microsoft.com/office/drawing/2015/9/8/chartex">
+          <mc:Fallback xmlns:cx1="http://schemas.microsoft.com/office/drawing/2015/9/8/chartex" xmlns:cx2="http://schemas.microsoft.com/office/drawing/2015/10/21/chartex" xmlns:cx3="http://schemas.microsoft.com/office/drawing/2016/5/9/chartex" xmlns:cx4="http://schemas.microsoft.com/office/drawing/2016/5/10/chartex" xmlns:cx5="http://schemas.microsoft.com/office/drawing/2016/5/11/chartex" xmlns:cx6="http://schemas.microsoft.com/office/drawing/2016/5/12/chartex" xmlns:cx7="http://schemas.microsoft.com/office/drawing/2016/5/13/chartex" xmlns:cx8="http://schemas.microsoft.com/office/drawing/2016/5/14/chartex" xmlns:aink="http://schemas.microsoft.com/office/drawing/2016/ink" xmlns:am3d="http://schemas.microsoft.com/office/drawing/2017/model3d" xmlns:w16cex="http://schemas.microsoft.com/office/word/2018/wordml/cex" xmlns:w16cid="http://schemas.microsoft.com/office/word/2016/wordml/cid" xmlns:w16="http://schemas.microsoft.com/office/word/2018/wordml">
             <w:pict>
               <v:line w14:anchorId="2D371E81" id="Прямая соединительная линия 8" o:spid="_x0000_s1026" style="position:absolute;z-index:251669504;visibility:visible;mso-wrap-style:square;mso-width-percent:0;mso-height-percent:0;mso-wrap-distance-left:9pt;mso-wrap-distance-top:0;mso-wrap-distance-right:9pt;mso-wrap-distance-bottom:0;mso-position-horizontal:absolute;mso-position-horizontal-relative:text;mso-position-vertical:absolute;mso-position-vertical-relative:text;mso-width-percent:0;mso-height-percent:0;mso-width-relative:margin;mso-height-relative:margin" from="307.65pt,14.85pt" to="508.6pt,14.85pt" o:gfxdata="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" strokecolor="black [3200]" strokeweight=".5pt">
                 <v:stroke joinstyle="miter"/>
@@ -602,7 +604,7 @@
               </wp:anchor>
             </w:drawing>
           </mc:Choice>
-          <mc:Fallback xmlns:w16="http://schemas.microsoft.com/office/word/2018/wordml" xmlns:w16cid="http://schemas.microsoft.com/office/word/2016/wordml/cid" xmlns:w16cex="http://schemas.microsoft.com/office/word/2018/wordml/cex" xmlns:am3d="http://schemas.microsoft.com/office/drawing/2017/model3d" xmlns:aink="http://schemas.microsoft.com/office/drawing/2016/ink" xmlns:cx8="http://schemas.microsoft.com/office/drawing/2016/5/14/chartex" xmlns:cx7="http://schemas.microsoft.com/office/drawing/2016/5/13/chartex" xmlns:cx6="http://schemas.microsoft.com/office/drawing/2016/5/12/chartex" xmlns:cx5="http://schemas.microsoft.com/office/drawing/2016/5/11/chartex" xmlns:cx4="http://schemas.microsoft.com/office/drawing/2016/5/10/chartex" xmlns:cx3="http://schemas.microsoft.com/office/drawing/2016/5/9/chartex" xmlns:cx2="http://schemas.microsoft.com/office/drawing/2015/10/21/chartex" xmlns:cx1="http://schemas.microsoft.com/office/drawing/2015/9/8/chartex">
+          <mc:Fallback xmlns:cx1="http://schemas.microsoft.com/office/drawing/2015/9/8/chartex" xmlns:cx2="http://schemas.microsoft.com/office/drawing/2015/10/21/chartex" xmlns:cx3="http://schemas.microsoft.com/office/drawing/2016/5/9/chartex" xmlns:cx4="http://schemas.microsoft.com/office/drawing/2016/5/10/chartex" xmlns:cx5="http://schemas.microsoft.com/office/drawing/2016/5/11/chartex" xmlns:cx6="http://schemas.microsoft.com/office/drawing/2016/5/12/chartex" xmlns:cx7="http://schemas.microsoft.com/office/drawing/2016/5/13/chartex" xmlns:cx8="http://schemas.microsoft.com/office/drawing/2016/5/14/chartex" xmlns:aink="http://schemas.microsoft.com/office/drawing/2016/ink" xmlns:am3d="http://schemas.microsoft.com/office/drawing/2017/model3d" xmlns:w16cex="http://schemas.microsoft.com/office/word/2018/wordml/cex" xmlns:w16cid="http://schemas.microsoft.com/office/word/2016/wordml/cid" xmlns:w16="http://schemas.microsoft.com/office/word/2018/wordml">
             <w:pict>
               <v:line w14:anchorId="1A43DF93" id="Прямая соединительная линия 5" o:spid="_x0000_s1026" style="position:absolute;z-index:251665408;visibility:visible;mso-wrap-style:square;mso-width-percent:0;mso-height-percent:0;mso-wrap-distance-left:9pt;mso-wrap-distance-top:0;mso-wrap-distance-right:9pt;mso-wrap-distance-bottom:0;mso-position-horizontal:absolute;mso-position-horizontal-relative:text;mso-position-vertical:absolute;mso-position-vertical-relative:text;mso-width-percent:0;mso-height-percent:0;mso-width-relative:margin;mso-height-relative:margin" from="340.25pt,21.25pt" to="508.6pt,21.25pt" o:gfxdata="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" strokecolor="black [3200]" strokeweight=".5pt">
                 <v:stroke joinstyle="miter"/>
@@ -739,7 +741,7 @@
               </wp:anchor>
             </w:drawing>
           </mc:Choice>
-          <mc:Fallback xmlns:w16="http://schemas.microsoft.com/office/word/2018/wordml" xmlns:w16cid="http://schemas.microsoft.com/office/word/2016/wordml/cid" xmlns:w16cex="http://schemas.microsoft.com/office/word/2018/wordml/cex" xmlns:am3d="http://schemas.microsoft.com/office/drawing/2017/model3d" xmlns:aink="http://schemas.microsoft.com/office/drawing/2016/ink" xmlns:cx8="http://schemas.microsoft.com/office/drawing/2016/5/14/chartex" xmlns:cx7="http://schemas.microsoft.com/office/drawing/2016/5/13/chartex" xmlns:cx6="http://schemas.microsoft.com/office/drawing/2016/5/12/chartex" xmlns:cx5="http://schemas.microsoft.com/office/drawing/2016/5/11/chartex" xmlns:cx4="http://schemas.microsoft.com/office/drawing/2016/5/10/chartex" xmlns:cx3="http://schemas.microsoft.com/office/drawing/2016/5/9/chartex" xmlns:cx2="http://schemas.microsoft.com/office/drawing/2015/10/21/chartex" xmlns:cx1="http://schemas.microsoft.com/office/drawing/2015/9/8/chartex">
+          <mc:Fallback xmlns:cx1="http://schemas.microsoft.com/office/drawing/2015/9/8/chartex" xmlns:cx2="http://schemas.microsoft.com/office/drawing/2015/10/21/chartex" xmlns:cx3="http://schemas.microsoft.com/office/drawing/2016/5/9/chartex" xmlns:cx4="http://schemas.microsoft.com/office/drawing/2016/5/10/chartex" xmlns:cx5="http://schemas.microsoft.com/office/drawing/2016/5/11/chartex" xmlns:cx6="http://schemas.microsoft.com/office/drawing/2016/5/12/chartex" xmlns:cx7="http://schemas.microsoft.com/office/drawing/2016/5/13/chartex" xmlns:cx8="http://schemas.microsoft.com/office/drawing/2016/5/14/chartex" xmlns:aink="http://schemas.microsoft.com/office/drawing/2016/ink" xmlns:am3d="http://schemas.microsoft.com/office/drawing/2017/model3d" xmlns:w16cex="http://schemas.microsoft.com/office/word/2018/wordml/cex" xmlns:w16cid="http://schemas.microsoft.com/office/word/2016/wordml/cid" xmlns:w16="http://schemas.microsoft.com/office/word/2018/wordml">
             <w:pict>
               <v:line w14:anchorId="03240B6A" id="Прямая соединительная линия 7" o:spid="_x0000_s1026" style="position:absolute;flip:y;z-index:251675648;visibility:visible;mso-wrap-style:square;mso-width-percent:0;mso-height-percent:0;mso-wrap-distance-left:9pt;mso-wrap-distance-top:0;mso-wrap-distance-right:9pt;mso-wrap-distance-bottom:0;mso-position-horizontal:absolute;mso-position-horizontal-relative:text;mso-position-vertical:absolute;mso-position-vertical-relative:text;mso-width-percent:0;mso-height-percent:0;mso-width-relative:margin;mso-height-relative:margin" from="325.5pt,21pt" to="508.55pt,21pt" o:gfxdata="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" strokecolor="black [3200]" strokeweight=".5pt">
                 <v:stroke joinstyle="miter"/>
@@ -831,7 +833,7 @@
               </wp:anchor>
             </w:drawing>
           </mc:Choice>
-          <mc:Fallback xmlns:w16="http://schemas.microsoft.com/office/word/2018/wordml" xmlns:w16cid="http://schemas.microsoft.com/office/word/2016/wordml/cid" xmlns:w16cex="http://schemas.microsoft.com/office/word/2018/wordml/cex" xmlns:am3d="http://schemas.microsoft.com/office/drawing/2017/model3d" xmlns:aink="http://schemas.microsoft.com/office/drawing/2016/ink" xmlns:cx8="http://schemas.microsoft.com/office/drawing/2016/5/14/chartex" xmlns:cx7="http://schemas.microsoft.com/office/drawing/2016/5/13/chartex" xmlns:cx6="http://schemas.microsoft.com/office/drawing/2016/5/12/chartex" xmlns:cx5="http://schemas.microsoft.com/office/drawing/2016/5/11/chartex" xmlns:cx4="http://schemas.microsoft.com/office/drawing/2016/5/10/chartex" xmlns:cx3="http://schemas.microsoft.com/office/drawing/2016/5/9/chartex" xmlns:cx2="http://schemas.microsoft.com/office/drawing/2015/10/21/chartex" xmlns:cx1="http://schemas.microsoft.com/office/drawing/2015/9/8/chartex">
+          <mc:Fallback xmlns:cx1="http://schemas.microsoft.com/office/drawing/2015/9/8/chartex" xmlns:cx2="http://schemas.microsoft.com/office/drawing/2015/10/21/chartex" xmlns:cx3="http://schemas.microsoft.com/office/drawing/2016/5/9/chartex" xmlns:cx4="http://schemas.microsoft.com/office/drawing/2016/5/10/chartex" xmlns:cx5="http://schemas.microsoft.com/office/drawing/2016/5/11/chartex" xmlns:cx6="http://schemas.microsoft.com/office/drawing/2016/5/12/chartex" xmlns:cx7="http://schemas.microsoft.com/office/drawing/2016/5/13/chartex" xmlns:cx8="http://schemas.microsoft.com/office/drawing/2016/5/14/chartex" xmlns:aink="http://schemas.microsoft.com/office/drawing/2016/ink" xmlns:am3d="http://schemas.microsoft.com/office/drawing/2017/model3d" xmlns:w16cex="http://schemas.microsoft.com/office/word/2018/wordml/cex" xmlns:w16cid="http://schemas.microsoft.com/office/word/2016/wordml/cid" xmlns:w16="http://schemas.microsoft.com/office/word/2018/wordml">
             <w:pict>
               <v:line w14:anchorId="3D0D8613" id="Прямая соединительная линия 9" o:spid="_x0000_s1026" style="position:absolute;flip:y;z-index:251677696;visibility:visible;mso-wrap-style:square;mso-width-percent:0;mso-height-percent:0;mso-wrap-distance-left:9pt;mso-wrap-distance-top:0;mso-wrap-distance-right:9pt;mso-wrap-distance-bottom:0;mso-position-horizontal:absolute;mso-position-horizontal-relative:text;mso-position-vertical:absolute;mso-position-vertical-relative:text;mso-width-percent:0;mso-height-percent:0;mso-width-relative:margin;mso-height-relative:margin" from="345.55pt,20.8pt" to="508.55pt,20.8pt" o:gfxdata="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" strokecolor="black [3200]" strokeweight=".5pt">
                 <v:stroke joinstyle="miter"/>
@@ -923,7 +925,7 @@
               </wp:anchor>
             </w:drawing>
           </mc:Choice>
-          <mc:Fallback xmlns:w16="http://schemas.microsoft.com/office/word/2018/wordml" xmlns:w16cid="http://schemas.microsoft.com/office/word/2016/wordml/cid" xmlns:w16cex="http://schemas.microsoft.com/office/word/2018/wordml/cex" xmlns:am3d="http://schemas.microsoft.com/office/drawing/2017/model3d" xmlns:aink="http://schemas.microsoft.com/office/drawing/2016/ink" xmlns:cx8="http://schemas.microsoft.com/office/drawing/2016/5/14/chartex" xmlns:cx7="http://schemas.microsoft.com/office/drawing/2016/5/13/chartex" xmlns:cx6="http://schemas.microsoft.com/office/drawing/2016/5/12/chartex" xmlns:cx5="http://schemas.microsoft.com/office/drawing/2016/5/11/chartex" xmlns:cx4="http://schemas.microsoft.com/office/drawing/2016/5/10/chartex" xmlns:cx3="http://schemas.microsoft.com/office/drawing/2016/5/9/chartex" xmlns:cx2="http://schemas.microsoft.com/office/drawing/2015/10/21/chartex" xmlns:cx1="http://schemas.microsoft.com/office/drawing/2015/9/8/chartex">
+          <mc:Fallback xmlns:cx1="http://schemas.microsoft.com/office/drawing/2015/9/8/chartex" xmlns:cx2="http://schemas.microsoft.com/office/drawing/2015/10/21/chartex" xmlns:cx3="http://schemas.microsoft.com/office/drawing/2016/5/9/chartex" xmlns:cx4="http://schemas.microsoft.com/office/drawing/2016/5/10/chartex" xmlns:cx5="http://schemas.microsoft.com/office/drawing/2016/5/11/chartex" xmlns:cx6="http://schemas.microsoft.com/office/drawing/2016/5/12/chartex" xmlns:cx7="http://schemas.microsoft.com/office/drawing/2016/5/13/chartex" xmlns:cx8="http://schemas.microsoft.com/office/drawing/2016/5/14/chartex" xmlns:aink="http://schemas.microsoft.com/office/drawing/2016/ink" xmlns:am3d="http://schemas.microsoft.com/office/drawing/2017/model3d" xmlns:w16cex="http://schemas.microsoft.com/office/word/2018/wordml/cex" xmlns:w16cid="http://schemas.microsoft.com/office/word/2016/wordml/cid" xmlns:w16="http://schemas.microsoft.com/office/word/2018/wordml">
             <w:pict>
               <v:line w14:anchorId="52BE910D" id="Прямая соединительная линия 18" o:spid="_x0000_s1026" style="position:absolute;flip:y;z-index:251679744;visibility:visible;mso-wrap-style:square;mso-width-percent:0;mso-height-percent:0;mso-wrap-distance-left:9pt;mso-wrap-distance-top:0;mso-wrap-distance-right:9pt;mso-wrap-distance-bottom:0;mso-position-horizontal:absolute;mso-position-horizontal-relative:text;mso-position-vertical:absolute;mso-position-vertical-relative:text;mso-width-percent:0;mso-height-percent:0;mso-width-relative:margin;mso-height-relative:margin" from="302.8pt,21.2pt" to="508.6pt,21.2pt" o:gfxdata="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" strokecolor="black [3200]" strokeweight=".5pt">
                 <v:stroke joinstyle="miter"/>
@@ -1015,7 +1017,7 @@
               </wp:anchor>
             </w:drawing>
           </mc:Choice>
-          <mc:Fallback xmlns:w16="http://schemas.microsoft.com/office/word/2018/wordml" xmlns:w16cid="http://schemas.microsoft.com/office/word/2016/wordml/cid" xmlns:w16cex="http://schemas.microsoft.com/office/word/2018/wordml/cex" xmlns:am3d="http://schemas.microsoft.com/office/drawing/2017/model3d" xmlns:aink="http://schemas.microsoft.com/office/drawing/2016/ink" xmlns:cx8="http://schemas.microsoft.com/office/drawing/2016/5/14/chartex" xmlns:cx7="http://schemas.microsoft.com/office/drawing/2016/5/13/chartex" xmlns:cx6="http://schemas.microsoft.com/office/drawing/2016/5/12/chartex" xmlns:cx5="http://schemas.microsoft.com/office/drawing/2016/5/11/chartex" xmlns:cx4="http://schemas.microsoft.com/office/drawing/2016/5/10/chartex" xmlns:cx3="http://schemas.microsoft.com/office/drawing/2016/5/9/chartex" xmlns:cx2="http://schemas.microsoft.com/office/drawing/2015/10/21/chartex" xmlns:cx1="http://schemas.microsoft.com/office/drawing/2015/9/8/chartex">
+          <mc:Fallback xmlns:cx1="http://schemas.microsoft.com/office/drawing/2015/9/8/chartex" xmlns:cx2="http://schemas.microsoft.com/office/drawing/2015/10/21/chartex" xmlns:cx3="http://schemas.microsoft.com/office/drawing/2016/5/9/chartex" xmlns:cx4="http://schemas.microsoft.com/office/drawing/2016/5/10/chartex" xmlns:cx5="http://schemas.microsoft.com/office/drawing/2016/5/11/chartex" xmlns:cx6="http://schemas.microsoft.com/office/drawing/2016/5/12/chartex" xmlns:cx7="http://schemas.microsoft.com/office/drawing/2016/5/13/chartex" xmlns:cx8="http://schemas.microsoft.com/office/drawing/2016/5/14/chartex" xmlns:aink="http://schemas.microsoft.com/office/drawing/2016/ink" xmlns:am3d="http://schemas.microsoft.com/office/drawing/2017/model3d" xmlns:w16cex="http://schemas.microsoft.com/office/word/2018/wordml/cex" xmlns:w16cid="http://schemas.microsoft.com/office/word/2016/wordml/cid" xmlns:w16="http://schemas.microsoft.com/office/word/2018/wordml">
             <w:pict>
               <v:line w14:anchorId="7553C9D6" id="Прямая соединительная линия 16" o:spid="_x0000_s1026" style="position:absolute;z-index:251673600;visibility:visible;mso-wrap-style:square;mso-width-percent:0;mso-height-percent:0;mso-wrap-distance-left:9pt;mso-wrap-distance-top:0;mso-wrap-distance-right:9pt;mso-wrap-distance-bottom:0;mso-position-horizontal:absolute;mso-position-horizontal-relative:text;mso-position-vertical:absolute;mso-position-vertical-relative:text;mso-width-percent:0;mso-height-percent:0;mso-width-relative:margin;mso-height-relative:margin" from="255.7pt,22.25pt" to="508.55pt,22.25pt" o:gfxdata="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" strokecolor="black [3200]" strokeweight=".5pt">
                 <v:stroke joinstyle="miter"/>
@@ -3551,6 +3553,7 @@
         </w:rPr>
         <w:t xml:space="preserve">Администрирование </w:t>
       </w:r>
+      <w:proofErr w:type="spellStart"/>
       <w:r>
         <w:rPr>
           <w:rFonts w:ascii="Times New Roman" w:hAnsi="Times New Roman" w:cs="Times New Roman"/>
@@ -3560,6 +3563,7 @@
         </w:rPr>
         <w:t>киберкафе</w:t>
       </w:r>
+      <w:proofErr w:type="spellEnd"/>
       <w:r>
         <w:rPr>
           <w:rFonts w:ascii="Times New Roman" w:hAnsi="Times New Roman" w:cs="Times New Roman"/>
@@ -3619,6 +3623,7 @@
         </w:rPr>
         <w:t xml:space="preserve">, обмена информации, а также освобождает персонал от трудоемкой работы. На данный момент в большинстве </w:t>
       </w:r>
+      <w:proofErr w:type="spellStart"/>
       <w:r>
         <w:rPr>
           <w:rFonts w:ascii="Times New Roman" w:hAnsi="Times New Roman" w:cs="Times New Roman"/>
@@ -3628,6 +3633,7 @@
         </w:rPr>
         <w:t>киберкафе</w:t>
       </w:r>
+      <w:proofErr w:type="spellEnd"/>
       <w:r>
         <w:rPr>
           <w:rFonts w:ascii="Times New Roman" w:hAnsi="Times New Roman" w:cs="Times New Roman"/>
@@ -3661,6 +3667,7 @@
         </w:rPr>
         <w:t xml:space="preserve">Целью данной курсовой работы является анализ </w:t>
       </w:r>
+      <w:proofErr w:type="spellStart"/>
       <w:r>
         <w:rPr>
           <w:rFonts w:ascii="Times New Roman" w:hAnsi="Times New Roman" w:cs="Times New Roman"/>
@@ -3668,8 +3675,9 @@
           <w:sz w:val="28"/>
           <w:szCs w:val="28"/>
         </w:rPr>
-        <w:t xml:space="preserve">киберкафе </w:t>
-      </w:r>
+        <w:t>киберкафе</w:t>
+      </w:r>
+      <w:proofErr w:type="spellEnd"/>
       <w:r>
         <w:rPr>
           <w:rFonts w:ascii="Times New Roman" w:hAnsi="Times New Roman" w:cs="Times New Roman"/>
@@ -3677,8 +3685,18 @@
           <w:sz w:val="28"/>
           <w:szCs w:val="28"/>
         </w:rPr>
+        <w:t xml:space="preserve"> </w:t>
+      </w:r>
+      <w:r>
+        <w:rPr>
+          <w:rFonts w:ascii="Times New Roman" w:hAnsi="Times New Roman" w:cs="Times New Roman"/>
+          <w:color w:val="000000" w:themeColor="text1"/>
+          <w:sz w:val="28"/>
+          <w:szCs w:val="28"/>
+        </w:rPr>
         <w:t>«</w:t>
       </w:r>
+      <w:proofErr w:type="spellStart"/>
       <w:r>
         <w:rPr>
           <w:rFonts w:ascii="Times New Roman" w:hAnsi="Times New Roman" w:cs="Times New Roman"/>
@@ -3690,6 +3708,7 @@
         </w:rPr>
         <w:t>HyperSpace</w:t>
       </w:r>
+      <w:proofErr w:type="spellEnd"/>
       <w:r>
         <w:rPr>
           <w:rFonts w:ascii="Times New Roman" w:hAnsi="Times New Roman" w:cs="Times New Roman"/>
@@ -3709,6 +3728,7 @@
         </w:rPr>
         <w:t xml:space="preserve"> (далее </w:t>
       </w:r>
+      <w:proofErr w:type="spellStart"/>
       <w:r>
         <w:rPr>
           <w:rFonts w:ascii="Times New Roman" w:hAnsi="Times New Roman" w:cs="Times New Roman"/>
@@ -3719,6 +3739,7 @@
         </w:rPr>
         <w:t>HyperSpace</w:t>
       </w:r>
+      <w:proofErr w:type="spellEnd"/>
       <w:r>
         <w:rPr>
           <w:rFonts w:ascii="Times New Roman" w:hAnsi="Times New Roman" w:cs="Times New Roman"/>
@@ -3941,6 +3962,7 @@
         </w:rPr>
         <w:t xml:space="preserve">Объектом исследования курсовой работы является </w:t>
       </w:r>
+      <w:proofErr w:type="spellStart"/>
       <w:r>
         <w:rPr>
           <w:rFonts w:ascii="Times New Roman" w:hAnsi="Times New Roman" w:cs="Times New Roman"/>
@@ -3951,6 +3973,7 @@
         </w:rPr>
         <w:t>HyperSpace</w:t>
       </w:r>
+      <w:proofErr w:type="spellEnd"/>
       <w:r>
         <w:rPr>
           <w:rFonts w:ascii="Times New Roman" w:hAnsi="Times New Roman" w:cs="Times New Roman"/>
@@ -4047,6 +4070,7 @@
         </w:rPr>
         <w:t xml:space="preserve">проанализировать работу </w:t>
       </w:r>
+      <w:proofErr w:type="spellStart"/>
       <w:r>
         <w:rPr>
           <w:rFonts w:ascii="Times New Roman" w:hAnsi="Times New Roman" w:cs="Times New Roman"/>
@@ -4057,6 +4081,7 @@
         </w:rPr>
         <w:t>HyperSpace</w:t>
       </w:r>
+      <w:proofErr w:type="spellEnd"/>
       <w:r>
         <w:rPr>
           <w:rFonts w:ascii="Times New Roman" w:eastAsia="Times New Roman" w:hAnsi="Times New Roman" w:cs="Times New Roman"/>
@@ -4212,6 +4237,7 @@
         </w:rPr>
         <w:t xml:space="preserve">изучение деятельности </w:t>
       </w:r>
+      <w:proofErr w:type="spellStart"/>
       <w:r>
         <w:rPr>
           <w:rFonts w:cs="Times New Roman"/>
@@ -4221,6 +4247,7 @@
         </w:rPr>
         <w:t>HyperSpace</w:t>
       </w:r>
+      <w:proofErr w:type="spellEnd"/>
       <w:r>
         <w:rPr>
           <w:rFonts w:eastAsia="Times New Roman" w:cs="Times New Roman"/>
@@ -4258,6 +4285,7 @@
         </w:rPr>
         <w:t xml:space="preserve">, просмотр информации о </w:t>
       </w:r>
+      <w:proofErr w:type="spellStart"/>
       <w:r>
         <w:rPr>
           <w:rFonts w:cs="Times New Roman"/>
@@ -4267,6 +4295,7 @@
         </w:rPr>
         <w:t>HyperSpace</w:t>
       </w:r>
+      <w:proofErr w:type="spellEnd"/>
       <w:r>
         <w:rPr>
           <w:rFonts w:eastAsia="Times New Roman" w:cs="Times New Roman"/>
@@ -4314,6 +4343,7 @@
         <w:lastRenderedPageBreak/>
         <w:t xml:space="preserve">изучение документации </w:t>
       </w:r>
+      <w:proofErr w:type="spellStart"/>
       <w:r>
         <w:rPr>
           <w:rFonts w:cs="Times New Roman"/>
@@ -4323,6 +4353,7 @@
         </w:rPr>
         <w:t>HyperSpace</w:t>
       </w:r>
+      <w:proofErr w:type="spellEnd"/>
       <w:r>
         <w:rPr>
           <w:rFonts w:eastAsia="Times New Roman" w:cs="Times New Roman"/>
@@ -4341,6 +4372,7 @@
         </w:rPr>
         <w:t xml:space="preserve">– изучение сертификации, стандартизации </w:t>
       </w:r>
+      <w:proofErr w:type="spellStart"/>
       <w:r>
         <w:rPr>
           <w:rFonts w:eastAsia="Times New Roman" w:cs="Times New Roman"/>
@@ -4350,6 +4382,7 @@
         </w:rPr>
         <w:t>киберкафе</w:t>
       </w:r>
+      <w:proofErr w:type="spellEnd"/>
       <w:r>
         <w:rPr>
           <w:rFonts w:eastAsia="Times New Roman" w:cs="Times New Roman"/>
@@ -4433,6 +4466,7 @@
         </w:rPr>
         <w:t xml:space="preserve">изучение технических и программных средств </w:t>
       </w:r>
+      <w:proofErr w:type="spellStart"/>
       <w:r>
         <w:rPr>
           <w:rFonts w:cs="Times New Roman"/>
@@ -4442,6 +4476,7 @@
         </w:rPr>
         <w:t>HyperSpace</w:t>
       </w:r>
+      <w:proofErr w:type="spellEnd"/>
       <w:r>
         <w:rPr>
           <w:rFonts w:eastAsia="Times New Roman" w:cs="Times New Roman"/>
@@ -4460,6 +4495,7 @@
         </w:rPr>
         <w:t xml:space="preserve">– изучение документации </w:t>
       </w:r>
+      <w:proofErr w:type="spellStart"/>
       <w:r>
         <w:rPr>
           <w:rFonts w:cs="Times New Roman"/>
@@ -4469,6 +4505,7 @@
         </w:rPr>
         <w:t>HyperSpace</w:t>
       </w:r>
+      <w:proofErr w:type="spellEnd"/>
       <w:r>
         <w:rPr>
           <w:rFonts w:eastAsia="Times New Roman" w:cs="Times New Roman"/>
@@ -4631,6 +4668,7 @@
         </w:rPr>
         <w:t xml:space="preserve">характеристика </w:t>
       </w:r>
+      <w:proofErr w:type="spellStart"/>
       <w:r>
         <w:rPr>
           <w:rFonts w:eastAsia="Times New Roman" w:cs="Times New Roman"/>
@@ -4640,6 +4678,7 @@
         </w:rPr>
         <w:t>киберкафе</w:t>
       </w:r>
+      <w:proofErr w:type="spellEnd"/>
       <w:r>
         <w:rPr>
           <w:rFonts w:eastAsia="Times New Roman" w:cs="Times New Roman"/>
@@ -4986,8 +5025,20 @@
           <w:szCs w:val="28"/>
           <w:lang w:eastAsia="ru-RU"/>
         </w:rPr>
-        <w:t>Интернет-кафе, киберкафе</w:t>
-      </w:r>
+        <w:t xml:space="preserve">Интернет-кафе, </w:t>
+      </w:r>
+      <w:proofErr w:type="spellStart"/>
+      <w:r>
+        <w:rPr>
+          <w:rFonts w:ascii="Times New Roman" w:eastAsia="Times New Roman" w:hAnsi="Times New Roman" w:cs="Times New Roman"/>
+          <w:color w:val="000000" w:themeColor="text1"/>
+          <w:sz w:val="28"/>
+          <w:szCs w:val="28"/>
+          <w:lang w:eastAsia="ru-RU"/>
+        </w:rPr>
+        <w:t>киберкафе</w:t>
+      </w:r>
+      <w:proofErr w:type="spellEnd"/>
       <w:r>
         <w:rPr>
           <w:rFonts w:ascii="Times New Roman" w:eastAsia="Times New Roman" w:hAnsi="Times New Roman" w:cs="Times New Roman"/>
@@ -5139,6 +5190,7 @@
         </w:rPr>
         <w:t xml:space="preserve">На данный момент целью данного </w:t>
       </w:r>
+      <w:proofErr w:type="spellStart"/>
       <w:r>
         <w:rPr>
           <w:rFonts w:ascii="Times New Roman" w:eastAsia="Times New Roman" w:hAnsi="Times New Roman" w:cs="Times New Roman"/>
@@ -5149,6 +5201,7 @@
         </w:rPr>
         <w:t>киберкафе</w:t>
       </w:r>
+      <w:proofErr w:type="spellEnd"/>
       <w:r>
         <w:rPr>
           <w:rFonts w:ascii="Times New Roman" w:eastAsia="Times New Roman" w:hAnsi="Times New Roman" w:cs="Times New Roman"/>
@@ -5559,7 +5612,27 @@
           <w:color w:val="000000" w:themeColor="text1"/>
           <w:szCs w:val="28"/>
         </w:rPr>
-        <w:t>При проектировании и разработке системы необходимо максимально эффективным образом использовать ранее закупленное программное обеспечение, как серверное, так и для рабочих станций. Используемое при разработке программное обеспечение и библиотеки программных кодов должны иметь широкое распространение, быть общедоступными и использоваться в промышленных масштабах. Базовой программной платформой должна являться операционная система MS Windows.</w:t>
+        <w:t xml:space="preserve">При проектировании и разработке системы необходимо максимально эффективным образом использовать ранее закупленное программное обеспечение, как серверное, так и для рабочих станций. Используемое при разработке программное обеспечение и библиотеки программных кодов должны иметь широкое распространение, быть общедоступными и использоваться в промышленных масштабах. Базовой программной платформой должна являться операционная система MS </w:t>
+      </w:r>
+      <w:proofErr w:type="spellStart"/>
+      <w:r>
+        <w:rPr>
+          <w:rFonts w:cs="Times New Roman"/>
+          <w:bCs/>
+          <w:color w:val="000000" w:themeColor="text1"/>
+          <w:szCs w:val="28"/>
+        </w:rPr>
+        <w:t>Windows</w:t>
+      </w:r>
+      <w:proofErr w:type="spellEnd"/>
+      <w:r>
+        <w:rPr>
+          <w:rFonts w:cs="Times New Roman"/>
+          <w:bCs/>
+          <w:color w:val="000000" w:themeColor="text1"/>
+          <w:szCs w:val="28"/>
+        </w:rPr>
+        <w:t>.</w:t>
       </w:r>
     </w:p>
     <w:p>
@@ -5653,6 +5726,7 @@
         </w:rPr>
         <w:t>740</w:t>
       </w:r>
+      <w:proofErr w:type="spellStart"/>
       <w:r>
         <w:rPr>
           <w:rFonts w:cs="Times New Roman"/>
@@ -5662,6 +5736,7 @@
         </w:rPr>
         <w:t>xd</w:t>
       </w:r>
+      <w:proofErr w:type="spellEnd"/>
       <w:r>
         <w:rPr>
           <w:rFonts w:cs="Times New Roman"/>
@@ -5669,8 +5744,9 @@
           <w:color w:val="000000" w:themeColor="text1"/>
           <w:szCs w:val="28"/>
         </w:rPr>
-        <w:t xml:space="preserve">, на котором установлены СУБД Microsoft Server SQL 2020, серверное ПО </w:t>
-      </w:r>
+        <w:t xml:space="preserve">, на котором установлены СУБД </w:t>
+      </w:r>
+      <w:proofErr w:type="spellStart"/>
       <w:r>
         <w:rPr>
           <w:rFonts w:cs="Times New Roman"/>
@@ -5678,8 +5754,48 @@
           <w:color w:val="000000" w:themeColor="text1"/>
           <w:szCs w:val="28"/>
         </w:rPr>
+        <w:t>Microsoft</w:t>
+      </w:r>
+      <w:proofErr w:type="spellEnd"/>
+      <w:r>
+        <w:rPr>
+          <w:rFonts w:cs="Times New Roman"/>
+          <w:bCs/>
+          <w:color w:val="000000" w:themeColor="text1"/>
+          <w:szCs w:val="28"/>
+        </w:rPr>
+        <w:t xml:space="preserve"> </w:t>
+      </w:r>
+      <w:proofErr w:type="spellStart"/>
+      <w:r>
+        <w:rPr>
+          <w:rFonts w:cs="Times New Roman"/>
+          <w:bCs/>
+          <w:color w:val="000000" w:themeColor="text1"/>
+          <w:szCs w:val="28"/>
+        </w:rPr>
+        <w:t>Server</w:t>
+      </w:r>
+      <w:proofErr w:type="spellEnd"/>
+      <w:r>
+        <w:rPr>
+          <w:rFonts w:cs="Times New Roman"/>
+          <w:bCs/>
+          <w:color w:val="000000" w:themeColor="text1"/>
+          <w:szCs w:val="28"/>
+        </w:rPr>
+        <w:t xml:space="preserve"> SQL 2020, серверное ПО </w:t>
+      </w:r>
+      <w:r>
+        <w:rPr>
+          <w:rFonts w:cs="Times New Roman"/>
+          <w:bCs/>
+          <w:color w:val="000000" w:themeColor="text1"/>
+          <w:szCs w:val="28"/>
+        </w:rPr>
         <w:t>«</w:t>
       </w:r>
+      <w:proofErr w:type="spellStart"/>
       <w:r>
         <w:rPr>
           <w:rFonts w:cs="Times New Roman"/>
@@ -5689,6 +5805,7 @@
         </w:rPr>
         <w:t>HyperSpace</w:t>
       </w:r>
+      <w:proofErr w:type="spellEnd"/>
       <w:r>
         <w:rPr>
           <w:rFonts w:cs="Times New Roman"/>
@@ -5716,6 +5833,7 @@
         </w:rPr>
         <w:t>«</w:t>
       </w:r>
+      <w:proofErr w:type="spellStart"/>
       <w:r>
         <w:rPr>
           <w:rFonts w:cs="Times New Roman"/>
@@ -5725,6 +5843,7 @@
         </w:rPr>
         <w:t>HyperSpace</w:t>
       </w:r>
+      <w:proofErr w:type="spellEnd"/>
       <w:r>
         <w:rPr>
           <w:rFonts w:cs="Times New Roman"/>
@@ -5852,6 +5971,7 @@
         </w:rPr>
         <w:t>«</w:t>
       </w:r>
+      <w:proofErr w:type="spellStart"/>
       <w:r>
         <w:rPr>
           <w:rFonts w:cs="Times New Roman"/>
@@ -5859,8 +5979,9 @@
           <w:color w:val="000000" w:themeColor="text1"/>
           <w:szCs w:val="28"/>
         </w:rPr>
-        <w:t>Microsoft Office 2016</w:t>
-      </w:r>
+        <w:t>Microsoft</w:t>
+      </w:r>
+      <w:proofErr w:type="spellEnd"/>
       <w:r>
         <w:rPr>
           <w:rFonts w:cs="Times New Roman"/>
@@ -5868,6 +5989,35 @@
           <w:color w:val="000000" w:themeColor="text1"/>
           <w:szCs w:val="28"/>
         </w:rPr>
+        <w:t xml:space="preserve"> </w:t>
+      </w:r>
+      <w:proofErr w:type="spellStart"/>
+      <w:r>
+        <w:rPr>
+          <w:rFonts w:cs="Times New Roman"/>
+          <w:bCs/>
+          <w:color w:val="000000" w:themeColor="text1"/>
+          <w:szCs w:val="28"/>
+        </w:rPr>
+        <w:t>Office</w:t>
+      </w:r>
+      <w:proofErr w:type="spellEnd"/>
+      <w:r>
+        <w:rPr>
+          <w:rFonts w:cs="Times New Roman"/>
+          <w:bCs/>
+          <w:color w:val="000000" w:themeColor="text1"/>
+          <w:szCs w:val="28"/>
+        </w:rPr>
+        <w:t xml:space="preserve"> 2016</w:t>
+      </w:r>
+      <w:r>
+        <w:rPr>
+          <w:rFonts w:cs="Times New Roman"/>
+          <w:bCs/>
+          <w:color w:val="000000" w:themeColor="text1"/>
+          <w:szCs w:val="28"/>
+        </w:rPr>
         <w:t>»</w:t>
       </w:r>
       <w:r>
@@ -5877,8 +6027,9 @@
           <w:color w:val="000000" w:themeColor="text1"/>
           <w:szCs w:val="28"/>
         </w:rPr>
-        <w:t>; сервер хостинг провайдера, в котором находятся веб сервер Apache, модуль PHP</w:t>
-      </w:r>
+        <w:t xml:space="preserve">; сервер хостинг провайдера, в котором находятся веб сервер </w:t>
+      </w:r>
+      <w:proofErr w:type="spellStart"/>
       <w:r>
         <w:rPr>
           <w:rFonts w:cs="Times New Roman"/>
@@ -5886,6 +6037,25 @@
           <w:color w:val="000000" w:themeColor="text1"/>
           <w:szCs w:val="28"/>
         </w:rPr>
+        <w:t>Apache</w:t>
+      </w:r>
+      <w:proofErr w:type="spellEnd"/>
+      <w:r>
+        <w:rPr>
+          <w:rFonts w:cs="Times New Roman"/>
+          <w:bCs/>
+          <w:color w:val="000000" w:themeColor="text1"/>
+          <w:szCs w:val="28"/>
+        </w:rPr>
+        <w:t>, модуль PHP</w:t>
+      </w:r>
+      <w:r>
+        <w:rPr>
+          <w:rFonts w:cs="Times New Roman"/>
+          <w:bCs/>
+          <w:color w:val="000000" w:themeColor="text1"/>
+          <w:szCs w:val="28"/>
+        </w:rPr>
         <w:t xml:space="preserve"> 5</w:t>
       </w:r>
       <w:r>
@@ -5895,7 +6065,47 @@
           <w:color w:val="000000" w:themeColor="text1"/>
           <w:szCs w:val="28"/>
         </w:rPr>
-        <w:t>.6, СУБД Microsoft Server SQL 2020, файлы с данными.</w:t>
+        <w:t xml:space="preserve">.6, СУБД </w:t>
+      </w:r>
+      <w:proofErr w:type="spellStart"/>
+      <w:r>
+        <w:rPr>
+          <w:rFonts w:cs="Times New Roman"/>
+          <w:bCs/>
+          <w:color w:val="000000" w:themeColor="text1"/>
+          <w:szCs w:val="28"/>
+        </w:rPr>
+        <w:t>Microsoft</w:t>
+      </w:r>
+      <w:proofErr w:type="spellEnd"/>
+      <w:r>
+        <w:rPr>
+          <w:rFonts w:cs="Times New Roman"/>
+          <w:bCs/>
+          <w:color w:val="000000" w:themeColor="text1"/>
+          <w:szCs w:val="28"/>
+        </w:rPr>
+        <w:t xml:space="preserve"> </w:t>
+      </w:r>
+      <w:proofErr w:type="spellStart"/>
+      <w:r>
+        <w:rPr>
+          <w:rFonts w:cs="Times New Roman"/>
+          <w:bCs/>
+          <w:color w:val="000000" w:themeColor="text1"/>
+          <w:szCs w:val="28"/>
+        </w:rPr>
+        <w:t>Server</w:t>
+      </w:r>
+      <w:proofErr w:type="spellEnd"/>
+      <w:r>
+        <w:rPr>
+          <w:rFonts w:cs="Times New Roman"/>
+          <w:bCs/>
+          <w:color w:val="000000" w:themeColor="text1"/>
+          <w:szCs w:val="28"/>
+        </w:rPr>
+        <w:t xml:space="preserve"> SQL 2020, файлы с данными.</w:t>
       </w:r>
     </w:p>
     <w:p>
@@ -6463,6 +6673,7 @@
         </w:rPr>
         <w:t xml:space="preserve">процессор: </w:t>
       </w:r>
+      <w:proofErr w:type="spellStart"/>
       <w:r>
         <w:rPr>
           <w:rFonts w:cs="Times New Roman"/>
@@ -6470,7 +6681,37 @@
           <w:szCs w:val="28"/>
           <w:shd w:val="clear" w:color="auto" w:fill="FFFFFF"/>
         </w:rPr>
-        <w:t xml:space="preserve">Intel Core i5 </w:t>
+        <w:t>Intel</w:t>
+      </w:r>
+      <w:proofErr w:type="spellEnd"/>
+      <w:r>
+        <w:rPr>
+          <w:rFonts w:cs="Times New Roman"/>
+          <w:color w:val="000000" w:themeColor="text1"/>
+          <w:szCs w:val="28"/>
+          <w:shd w:val="clear" w:color="auto" w:fill="FFFFFF"/>
+        </w:rPr>
+        <w:t xml:space="preserve"> </w:t>
+      </w:r>
+      <w:proofErr w:type="spellStart"/>
+      <w:r>
+        <w:rPr>
+          <w:rFonts w:cs="Times New Roman"/>
+          <w:color w:val="000000" w:themeColor="text1"/>
+          <w:szCs w:val="28"/>
+          <w:shd w:val="clear" w:color="auto" w:fill="FFFFFF"/>
+        </w:rPr>
+        <w:t>Core</w:t>
+      </w:r>
+      <w:proofErr w:type="spellEnd"/>
+      <w:r>
+        <w:rPr>
+          <w:rFonts w:cs="Times New Roman"/>
+          <w:color w:val="000000" w:themeColor="text1"/>
+          <w:szCs w:val="28"/>
+          <w:shd w:val="clear" w:color="auto" w:fill="FFFFFF"/>
+        </w:rPr>
+        <w:t xml:space="preserve"> i5 </w:t>
       </w:r>
       <w:r>
         <w:rPr>
@@ -6572,7 +6813,27 @@
           <w:szCs w:val="28"/>
           <w:lang w:eastAsia="ru-RU"/>
         </w:rPr>
-        <w:t xml:space="preserve"> ГГц, в режиме Turbo);</w:t>
+        <w:t xml:space="preserve"> ГГц, в режиме </w:t>
+      </w:r>
+      <w:proofErr w:type="spellStart"/>
+      <w:r>
+        <w:rPr>
+          <w:rFonts w:eastAsia="Times New Roman" w:cs="Times New Roman"/>
+          <w:color w:val="000000" w:themeColor="text1"/>
+          <w:szCs w:val="28"/>
+          <w:lang w:eastAsia="ru-RU"/>
+        </w:rPr>
+        <w:t>Turbo</w:t>
+      </w:r>
+      <w:proofErr w:type="spellEnd"/>
+      <w:r>
+        <w:rPr>
+          <w:rFonts w:eastAsia="Times New Roman" w:cs="Times New Roman"/>
+          <w:color w:val="000000" w:themeColor="text1"/>
+          <w:szCs w:val="28"/>
+          <w:lang w:eastAsia="ru-RU"/>
+        </w:rPr>
+        <w:t>);</w:t>
       </w:r>
     </w:p>
     <w:p>
@@ -10377,14 +10638,25 @@
         </w:rPr>
         <w:t xml:space="preserve">В </w:t>
       </w:r>
-      <w:r>
-        <w:rPr>
-          <w:color w:val="000000" w:themeColor="text1"/>
-          <w:sz w:val="28"/>
-          <w:szCs w:val="28"/>
-        </w:rPr>
-        <w:t xml:space="preserve">киберкафе </w:t>
-      </w:r>
+      <w:proofErr w:type="spellStart"/>
+      <w:r>
+        <w:rPr>
+          <w:color w:val="000000" w:themeColor="text1"/>
+          <w:sz w:val="28"/>
+          <w:szCs w:val="28"/>
+        </w:rPr>
+        <w:t>киберкафе</w:t>
+      </w:r>
+      <w:proofErr w:type="spellEnd"/>
+      <w:r>
+        <w:rPr>
+          <w:color w:val="000000" w:themeColor="text1"/>
+          <w:sz w:val="28"/>
+          <w:szCs w:val="28"/>
+        </w:rPr>
+        <w:t xml:space="preserve"> </w:t>
+      </w:r>
+      <w:proofErr w:type="spellStart"/>
       <w:r>
         <w:rPr>
           <w:color w:val="000000" w:themeColor="text1"/>
@@ -10394,6 +10666,7 @@
         </w:rPr>
         <w:t>HyperSpace</w:t>
       </w:r>
+      <w:proofErr w:type="spellEnd"/>
       <w:r>
         <w:rPr>
           <w:color w:val="000000" w:themeColor="text1"/>
@@ -10785,7 +11058,25 @@
           <w:szCs w:val="28"/>
         </w:rPr>
         <w:lastRenderedPageBreak/>
-        <w:t>Существует четыре варианта стратегии автоматизации: кусочная (хаотичная) автоматизация, автоматизация по участкам, автоматизация по направлениям и комплексная автоматизация.</w:t>
+        <w:t xml:space="preserve">Существует четыре варианта стратегии автоматизации: </w:t>
+      </w:r>
+      <w:proofErr w:type="spellStart"/>
+      <w:r>
+        <w:rPr>
+          <w:color w:val="000000" w:themeColor="text1"/>
+          <w:sz w:val="28"/>
+          <w:szCs w:val="28"/>
+        </w:rPr>
+        <w:t>кусочная</w:t>
+      </w:r>
+      <w:proofErr w:type="spellEnd"/>
+      <w:r>
+        <w:rPr>
+          <w:color w:val="000000" w:themeColor="text1"/>
+          <w:sz w:val="28"/>
+          <w:szCs w:val="28"/>
+        </w:rPr>
+        <w:t xml:space="preserve"> (хаотичная) автоматизация, автоматизация по участкам, автоматизация по направлениям и комплексная автоматизация.</w:t>
       </w:r>
     </w:p>
     <w:p>
@@ -10801,13 +11092,23 @@
           <w:szCs w:val="28"/>
         </w:rPr>
       </w:pPr>
-      <w:r>
-        <w:rPr>
-          <w:color w:val="000000" w:themeColor="text1"/>
-          <w:sz w:val="28"/>
-          <w:szCs w:val="28"/>
-        </w:rPr>
-        <w:t>Кусочная автоматизация предполагает под собой приобретение предприятием без конкретного стратегического плана отдельных фрагментов информационной системы, которые не способны оказать реаль</w:t>
+      <w:proofErr w:type="spellStart"/>
+      <w:r>
+        <w:rPr>
+          <w:color w:val="000000" w:themeColor="text1"/>
+          <w:sz w:val="28"/>
+          <w:szCs w:val="28"/>
+        </w:rPr>
+        <w:t>Кусочная</w:t>
+      </w:r>
+      <w:proofErr w:type="spellEnd"/>
+      <w:r>
+        <w:rPr>
+          <w:color w:val="000000" w:themeColor="text1"/>
+          <w:sz w:val="28"/>
+          <w:szCs w:val="28"/>
+        </w:rPr>
+        <w:t xml:space="preserve"> автоматизация предполагает под собой приобретение предприятием без конкретного стратегического плана отдельных фрагментов информационной системы, которые не способны оказать реаль</w:t>
       </w:r>
       <w:r>
         <w:rPr>
@@ -12000,7 +12301,25 @@
           <w:sz w:val="28"/>
           <w:szCs w:val="28"/>
         </w:rPr>
-        <w:t>Используемая ОС: Многопользовательская (Windows 10).</w:t>
+        <w:t>Используемая ОС: Многопользовательская (</w:t>
+      </w:r>
+      <w:proofErr w:type="spellStart"/>
+      <w:r>
+        <w:rPr>
+          <w:color w:val="000000" w:themeColor="text1"/>
+          <w:sz w:val="28"/>
+          <w:szCs w:val="28"/>
+        </w:rPr>
+        <w:t>Windows</w:t>
+      </w:r>
+      <w:proofErr w:type="spellEnd"/>
+      <w:r>
+        <w:rPr>
+          <w:color w:val="000000" w:themeColor="text1"/>
+          <w:sz w:val="28"/>
+          <w:szCs w:val="28"/>
+        </w:rPr>
+        <w:t xml:space="preserve"> 10).</w:t>
       </w:r>
     </w:p>
     <w:p>
@@ -12085,6 +12404,7 @@
           <w:lang w:eastAsia="ru-RU"/>
         </w:rPr>
       </w:pPr>
+      <w:proofErr w:type="spellStart"/>
       <w:r>
         <w:rPr>
           <w:rFonts w:eastAsia="Times New Roman" w:cs="Times New Roman"/>
@@ -12093,16 +12413,133 @@
           <w:szCs w:val="28"/>
           <w:lang w:eastAsia="ru-RU"/>
         </w:rPr>
-        <w:t xml:space="preserve">Microsoft SQL Server – система управления реляционными базами данных (РСУБД), разработанная корпорацией Microsoft. Основной используемый язык запросов – Transact-SQL, </w:t>
-      </w:r>
+        <w:t>Microsoft</w:t>
+      </w:r>
+      <w:proofErr w:type="spellEnd"/>
       <w:r>
         <w:rPr>
           <w:rFonts w:eastAsia="Times New Roman" w:cs="Times New Roman"/>
+          <w:bCs/>
           <w:color w:val="000000" w:themeColor="text1"/>
           <w:szCs w:val="28"/>
           <w:lang w:eastAsia="ru-RU"/>
         </w:rPr>
-        <w:t>создан совместно Microsoft и Sybase.</w:t>
+        <w:t xml:space="preserve"> SQL </w:t>
+      </w:r>
+      <w:proofErr w:type="spellStart"/>
+      <w:r>
+        <w:rPr>
+          <w:rFonts w:eastAsia="Times New Roman" w:cs="Times New Roman"/>
+          <w:bCs/>
+          <w:color w:val="000000" w:themeColor="text1"/>
+          <w:szCs w:val="28"/>
+          <w:lang w:eastAsia="ru-RU"/>
+        </w:rPr>
+        <w:t>Server</w:t>
+      </w:r>
+      <w:proofErr w:type="spellEnd"/>
+      <w:r>
+        <w:rPr>
+          <w:rFonts w:eastAsia="Times New Roman" w:cs="Times New Roman"/>
+          <w:bCs/>
+          <w:color w:val="000000" w:themeColor="text1"/>
+          <w:szCs w:val="28"/>
+          <w:lang w:eastAsia="ru-RU"/>
+        </w:rPr>
+        <w:t xml:space="preserve"> – система управления реляционными базами данных (РСУБД), разработанная корпорацией </w:t>
+      </w:r>
+      <w:proofErr w:type="spellStart"/>
+      <w:r>
+        <w:rPr>
+          <w:rFonts w:eastAsia="Times New Roman" w:cs="Times New Roman"/>
+          <w:bCs/>
+          <w:color w:val="000000" w:themeColor="text1"/>
+          <w:szCs w:val="28"/>
+          <w:lang w:eastAsia="ru-RU"/>
+        </w:rPr>
+        <w:t>Microsoft</w:t>
+      </w:r>
+      <w:proofErr w:type="spellEnd"/>
+      <w:r>
+        <w:rPr>
+          <w:rFonts w:eastAsia="Times New Roman" w:cs="Times New Roman"/>
+          <w:bCs/>
+          <w:color w:val="000000" w:themeColor="text1"/>
+          <w:szCs w:val="28"/>
+          <w:lang w:eastAsia="ru-RU"/>
+        </w:rPr>
+        <w:t xml:space="preserve">. Основной используемый язык запросов – </w:t>
+      </w:r>
+      <w:proofErr w:type="spellStart"/>
+      <w:r>
+        <w:rPr>
+          <w:rFonts w:eastAsia="Times New Roman" w:cs="Times New Roman"/>
+          <w:bCs/>
+          <w:color w:val="000000" w:themeColor="text1"/>
+          <w:szCs w:val="28"/>
+          <w:lang w:eastAsia="ru-RU"/>
+        </w:rPr>
+        <w:t>Transact</w:t>
+      </w:r>
+      <w:proofErr w:type="spellEnd"/>
+      <w:r>
+        <w:rPr>
+          <w:rFonts w:eastAsia="Times New Roman" w:cs="Times New Roman"/>
+          <w:bCs/>
+          <w:color w:val="000000" w:themeColor="text1"/>
+          <w:szCs w:val="28"/>
+          <w:lang w:eastAsia="ru-RU"/>
+        </w:rPr>
+        <w:t xml:space="preserve">-SQL, </w:t>
+      </w:r>
+      <w:r>
+        <w:rPr>
+          <w:rFonts w:eastAsia="Times New Roman" w:cs="Times New Roman"/>
+          <w:color w:val="000000" w:themeColor="text1"/>
+          <w:szCs w:val="28"/>
+          <w:lang w:eastAsia="ru-RU"/>
+        </w:rPr>
+        <w:t xml:space="preserve">создан совместно </w:t>
+      </w:r>
+      <w:proofErr w:type="spellStart"/>
+      <w:r>
+        <w:rPr>
+          <w:rFonts w:eastAsia="Times New Roman" w:cs="Times New Roman"/>
+          <w:color w:val="000000" w:themeColor="text1"/>
+          <w:szCs w:val="28"/>
+          <w:lang w:eastAsia="ru-RU"/>
+        </w:rPr>
+        <w:t>Microsoft</w:t>
+      </w:r>
+      <w:proofErr w:type="spellEnd"/>
+      <w:r>
+        <w:rPr>
+          <w:rFonts w:eastAsia="Times New Roman" w:cs="Times New Roman"/>
+          <w:color w:val="000000" w:themeColor="text1"/>
+          <w:szCs w:val="28"/>
+          <w:lang w:eastAsia="ru-RU"/>
+        </w:rPr>
+        <w:t xml:space="preserve"> и </w:t>
+      </w:r>
+      <w:proofErr w:type="spellStart"/>
+      <w:r>
+        <w:rPr>
+          <w:rFonts w:eastAsia="Times New Roman" w:cs="Times New Roman"/>
+          <w:color w:val="000000" w:themeColor="text1"/>
+          <w:szCs w:val="28"/>
+          <w:lang w:eastAsia="ru-RU"/>
+        </w:rPr>
+        <w:t>Sybase</w:t>
+      </w:r>
+      <w:proofErr w:type="spellEnd"/>
+      <w:r>
+        <w:rPr>
+          <w:rFonts w:eastAsia="Times New Roman" w:cs="Times New Roman"/>
+          <w:color w:val="000000" w:themeColor="text1"/>
+          <w:szCs w:val="28"/>
+          <w:lang w:eastAsia="ru-RU"/>
+        </w:rPr>
+        <w:t>.</w:t>
       </w:r>
     </w:p>
     <w:p>
@@ -12156,7 +12593,51 @@
           <w:szCs w:val="28"/>
           <w:lang w:eastAsia="ru-RU"/>
         </w:rPr>
-        <w:t xml:space="preserve"> Management Studio (</w:t>
+        <w:t xml:space="preserve"> </w:t>
+      </w:r>
+      <w:proofErr w:type="spellStart"/>
+      <w:r>
+        <w:rPr>
+          <w:rFonts w:eastAsia="Times New Roman" w:cs="Times New Roman"/>
+          <w:bCs/>
+          <w:color w:val="000000" w:themeColor="text1"/>
+          <w:szCs w:val="28"/>
+          <w:lang w:eastAsia="ru-RU"/>
+        </w:rPr>
+        <w:t>Management</w:t>
+      </w:r>
+      <w:proofErr w:type="spellEnd"/>
+      <w:r>
+        <w:rPr>
+          <w:rFonts w:eastAsia="Times New Roman" w:cs="Times New Roman"/>
+          <w:bCs/>
+          <w:color w:val="000000" w:themeColor="text1"/>
+          <w:szCs w:val="28"/>
+          <w:lang w:eastAsia="ru-RU"/>
+        </w:rPr>
+        <w:t xml:space="preserve"> </w:t>
+      </w:r>
+      <w:proofErr w:type="spellStart"/>
+      <w:r>
+        <w:rPr>
+          <w:rFonts w:eastAsia="Times New Roman" w:cs="Times New Roman"/>
+          <w:bCs/>
+          <w:color w:val="000000" w:themeColor="text1"/>
+          <w:szCs w:val="28"/>
+          <w:lang w:eastAsia="ru-RU"/>
+        </w:rPr>
+        <w:t>Studio</w:t>
+      </w:r>
+      <w:proofErr w:type="spellEnd"/>
+      <w:r>
+        <w:rPr>
+          <w:rFonts w:eastAsia="Times New Roman" w:cs="Times New Roman"/>
+          <w:bCs/>
+          <w:color w:val="000000" w:themeColor="text1"/>
+          <w:szCs w:val="28"/>
+          <w:lang w:eastAsia="ru-RU"/>
+        </w:rPr>
+        <w:t xml:space="preserve"> (</w:t>
       </w:r>
       <w:r>
         <w:rPr>
@@ -12289,7 +12770,25 @@
           <w:sz w:val="28"/>
           <w:szCs w:val="28"/>
         </w:rPr>
-        <w:t xml:space="preserve"> – линейка продуктов компании Microsoft, включающих интегрированную среду разработки программного обеспечения и ряд других </w:t>
+        <w:t xml:space="preserve"> – линейка продуктов компании </w:t>
+      </w:r>
+      <w:proofErr w:type="spellStart"/>
+      <w:r>
+        <w:rPr>
+          <w:color w:val="000000" w:themeColor="text1"/>
+          <w:sz w:val="28"/>
+          <w:szCs w:val="28"/>
+        </w:rPr>
+        <w:t>Microsoft</w:t>
+      </w:r>
+      <w:proofErr w:type="spellEnd"/>
+      <w:r>
+        <w:rPr>
+          <w:color w:val="000000" w:themeColor="text1"/>
+          <w:sz w:val="28"/>
+          <w:szCs w:val="28"/>
+        </w:rPr>
+        <w:t xml:space="preserve">, включающих интегрированную среду разработки программного обеспечения и ряд других </w:t>
       </w:r>
       <w:r>
         <w:rPr>
@@ -12298,7 +12797,43 @@
           <w:szCs w:val="28"/>
         </w:rPr>
         <w:lastRenderedPageBreak/>
-        <w:t xml:space="preserve">инструментальных средств. Данные продукты позволяют разрабатывать как консольные приложения, так и приложения с графическим интерфейсом, в том числе с поддержкой технологии Windows Forms, </w:t>
+        <w:t xml:space="preserve">инструментальных средств. Данные продукты позволяют разрабатывать как консольные приложения, так и приложения с графическим интерфейсом, в том числе с поддержкой технологии </w:t>
+      </w:r>
+      <w:proofErr w:type="spellStart"/>
+      <w:r>
+        <w:rPr>
+          <w:color w:val="000000" w:themeColor="text1"/>
+          <w:sz w:val="28"/>
+          <w:szCs w:val="28"/>
+        </w:rPr>
+        <w:t>Windows</w:t>
+      </w:r>
+      <w:proofErr w:type="spellEnd"/>
+      <w:r>
+        <w:rPr>
+          <w:color w:val="000000" w:themeColor="text1"/>
+          <w:sz w:val="28"/>
+          <w:szCs w:val="28"/>
+        </w:rPr>
+        <w:t xml:space="preserve"> </w:t>
+      </w:r>
+      <w:proofErr w:type="spellStart"/>
+      <w:r>
+        <w:rPr>
+          <w:color w:val="000000" w:themeColor="text1"/>
+          <w:sz w:val="28"/>
+          <w:szCs w:val="28"/>
+        </w:rPr>
+        <w:t>Forms</w:t>
+      </w:r>
+      <w:proofErr w:type="spellEnd"/>
+      <w:r>
+        <w:rPr>
+          <w:color w:val="000000" w:themeColor="text1"/>
+          <w:sz w:val="28"/>
+          <w:szCs w:val="28"/>
+        </w:rPr>
+        <w:t xml:space="preserve">, </w:t>
       </w:r>
       <w:r>
         <w:rPr>
@@ -12315,7 +12850,259 @@
           <w:sz w:val="28"/>
           <w:szCs w:val="28"/>
         </w:rPr>
-        <w:t>, а также веб-сайты, веб-приложения, веб-службы как в родном, так и в управляемом кодах для всех платформ, поддерживаемых Windows, Windows Mobile, Windows CE, .NET Framework, Xbox, Windows Phone, Android, IOS, .NET Compact Framework и Silverlight. Поддерживает следующие языки: Visual Basic, C++, C#, F#.</w:t>
+        <w:t xml:space="preserve">, а также веб-сайты, веб-приложения, веб-службы как в родном, так и в управляемом кодах для всех платформ, поддерживаемых </w:t>
+      </w:r>
+      <w:proofErr w:type="spellStart"/>
+      <w:r>
+        <w:rPr>
+          <w:color w:val="000000" w:themeColor="text1"/>
+          <w:sz w:val="28"/>
+          <w:szCs w:val="28"/>
+        </w:rPr>
+        <w:t>Windows</w:t>
+      </w:r>
+      <w:proofErr w:type="spellEnd"/>
+      <w:r>
+        <w:rPr>
+          <w:color w:val="000000" w:themeColor="text1"/>
+          <w:sz w:val="28"/>
+          <w:szCs w:val="28"/>
+        </w:rPr>
+        <w:t xml:space="preserve">, </w:t>
+      </w:r>
+      <w:proofErr w:type="spellStart"/>
+      <w:r>
+        <w:rPr>
+          <w:color w:val="000000" w:themeColor="text1"/>
+          <w:sz w:val="28"/>
+          <w:szCs w:val="28"/>
+        </w:rPr>
+        <w:t>Windows</w:t>
+      </w:r>
+      <w:proofErr w:type="spellEnd"/>
+      <w:r>
+        <w:rPr>
+          <w:color w:val="000000" w:themeColor="text1"/>
+          <w:sz w:val="28"/>
+          <w:szCs w:val="28"/>
+        </w:rPr>
+        <w:t xml:space="preserve"> </w:t>
+      </w:r>
+      <w:proofErr w:type="spellStart"/>
+      <w:r>
+        <w:rPr>
+          <w:color w:val="000000" w:themeColor="text1"/>
+          <w:sz w:val="28"/>
+          <w:szCs w:val="28"/>
+        </w:rPr>
+        <w:t>Mobile</w:t>
+      </w:r>
+      <w:proofErr w:type="spellEnd"/>
+      <w:r>
+        <w:rPr>
+          <w:color w:val="000000" w:themeColor="text1"/>
+          <w:sz w:val="28"/>
+          <w:szCs w:val="28"/>
+        </w:rPr>
+        <w:t xml:space="preserve">, </w:t>
+      </w:r>
+      <w:proofErr w:type="spellStart"/>
+      <w:r>
+        <w:rPr>
+          <w:color w:val="000000" w:themeColor="text1"/>
+          <w:sz w:val="28"/>
+          <w:szCs w:val="28"/>
+        </w:rPr>
+        <w:t>Windows</w:t>
+      </w:r>
+      <w:proofErr w:type="spellEnd"/>
+      <w:r>
+        <w:rPr>
+          <w:color w:val="000000" w:themeColor="text1"/>
+          <w:sz w:val="28"/>
+          <w:szCs w:val="28"/>
+        </w:rPr>
+        <w:t xml:space="preserve"> CE, .NET </w:t>
+      </w:r>
+      <w:proofErr w:type="spellStart"/>
+      <w:r>
+        <w:rPr>
+          <w:color w:val="000000" w:themeColor="text1"/>
+          <w:sz w:val="28"/>
+          <w:szCs w:val="28"/>
+        </w:rPr>
+        <w:t>Framework</w:t>
+      </w:r>
+      <w:proofErr w:type="spellEnd"/>
+      <w:r>
+        <w:rPr>
+          <w:color w:val="000000" w:themeColor="text1"/>
+          <w:sz w:val="28"/>
+          <w:szCs w:val="28"/>
+        </w:rPr>
+        <w:t xml:space="preserve">, </w:t>
+      </w:r>
+      <w:proofErr w:type="spellStart"/>
+      <w:r>
+        <w:rPr>
+          <w:color w:val="000000" w:themeColor="text1"/>
+          <w:sz w:val="28"/>
+          <w:szCs w:val="28"/>
+        </w:rPr>
+        <w:t>Xbox</w:t>
+      </w:r>
+      <w:proofErr w:type="spellEnd"/>
+      <w:r>
+        <w:rPr>
+          <w:color w:val="000000" w:themeColor="text1"/>
+          <w:sz w:val="28"/>
+          <w:szCs w:val="28"/>
+        </w:rPr>
+        <w:t xml:space="preserve">, </w:t>
+      </w:r>
+      <w:proofErr w:type="spellStart"/>
+      <w:r>
+        <w:rPr>
+          <w:color w:val="000000" w:themeColor="text1"/>
+          <w:sz w:val="28"/>
+          <w:szCs w:val="28"/>
+        </w:rPr>
+        <w:t>Windows</w:t>
+      </w:r>
+      <w:proofErr w:type="spellEnd"/>
+      <w:r>
+        <w:rPr>
+          <w:color w:val="000000" w:themeColor="text1"/>
+          <w:sz w:val="28"/>
+          <w:szCs w:val="28"/>
+        </w:rPr>
+        <w:t xml:space="preserve"> </w:t>
+      </w:r>
+      <w:proofErr w:type="spellStart"/>
+      <w:r>
+        <w:rPr>
+          <w:color w:val="000000" w:themeColor="text1"/>
+          <w:sz w:val="28"/>
+          <w:szCs w:val="28"/>
+        </w:rPr>
+        <w:t>Phone</w:t>
+      </w:r>
+      <w:proofErr w:type="spellEnd"/>
+      <w:r>
+        <w:rPr>
+          <w:color w:val="000000" w:themeColor="text1"/>
+          <w:sz w:val="28"/>
+          <w:szCs w:val="28"/>
+        </w:rPr>
+        <w:t xml:space="preserve">, </w:t>
+      </w:r>
+      <w:proofErr w:type="spellStart"/>
+      <w:r>
+        <w:rPr>
+          <w:color w:val="000000" w:themeColor="text1"/>
+          <w:sz w:val="28"/>
+          <w:szCs w:val="28"/>
+        </w:rPr>
+        <w:t>Android</w:t>
+      </w:r>
+      <w:proofErr w:type="spellEnd"/>
+      <w:r>
+        <w:rPr>
+          <w:color w:val="000000" w:themeColor="text1"/>
+          <w:sz w:val="28"/>
+          <w:szCs w:val="28"/>
+        </w:rPr>
+        <w:t xml:space="preserve">, IOS, .NET </w:t>
+      </w:r>
+      <w:proofErr w:type="spellStart"/>
+      <w:r>
+        <w:rPr>
+          <w:color w:val="000000" w:themeColor="text1"/>
+          <w:sz w:val="28"/>
+          <w:szCs w:val="28"/>
+        </w:rPr>
+        <w:t>Compact</w:t>
+      </w:r>
+      <w:proofErr w:type="spellEnd"/>
+      <w:r>
+        <w:rPr>
+          <w:color w:val="000000" w:themeColor="text1"/>
+          <w:sz w:val="28"/>
+          <w:szCs w:val="28"/>
+        </w:rPr>
+        <w:t xml:space="preserve"> </w:t>
+      </w:r>
+      <w:proofErr w:type="spellStart"/>
+      <w:r>
+        <w:rPr>
+          <w:color w:val="000000" w:themeColor="text1"/>
+          <w:sz w:val="28"/>
+          <w:szCs w:val="28"/>
+        </w:rPr>
+        <w:t>Framework</w:t>
+      </w:r>
+      <w:proofErr w:type="spellEnd"/>
+      <w:r>
+        <w:rPr>
+          <w:color w:val="000000" w:themeColor="text1"/>
+          <w:sz w:val="28"/>
+          <w:szCs w:val="28"/>
+        </w:rPr>
+        <w:t xml:space="preserve"> и </w:t>
+      </w:r>
+      <w:proofErr w:type="spellStart"/>
+      <w:r>
+        <w:rPr>
+          <w:color w:val="000000" w:themeColor="text1"/>
+          <w:sz w:val="28"/>
+          <w:szCs w:val="28"/>
+        </w:rPr>
+        <w:t>Silverlight</w:t>
+      </w:r>
+      <w:proofErr w:type="spellEnd"/>
+      <w:r>
+        <w:rPr>
+          <w:color w:val="000000" w:themeColor="text1"/>
+          <w:sz w:val="28"/>
+          <w:szCs w:val="28"/>
+        </w:rPr>
+        <w:t xml:space="preserve">. Поддерживает следующие языки: </w:t>
+      </w:r>
+      <w:proofErr w:type="spellStart"/>
+      <w:r>
+        <w:rPr>
+          <w:color w:val="000000" w:themeColor="text1"/>
+          <w:sz w:val="28"/>
+          <w:szCs w:val="28"/>
+        </w:rPr>
+        <w:t>Visual</w:t>
+      </w:r>
+      <w:proofErr w:type="spellEnd"/>
+      <w:r>
+        <w:rPr>
+          <w:color w:val="000000" w:themeColor="text1"/>
+          <w:sz w:val="28"/>
+          <w:szCs w:val="28"/>
+        </w:rPr>
+        <w:t xml:space="preserve"> </w:t>
+      </w:r>
+      <w:proofErr w:type="spellStart"/>
+      <w:r>
+        <w:rPr>
+          <w:color w:val="000000" w:themeColor="text1"/>
+          <w:sz w:val="28"/>
+          <w:szCs w:val="28"/>
+        </w:rPr>
+        <w:t>Basic</w:t>
+      </w:r>
+      <w:proofErr w:type="spellEnd"/>
+      <w:r>
+        <w:rPr>
+          <w:color w:val="000000" w:themeColor="text1"/>
+          <w:sz w:val="28"/>
+          <w:szCs w:val="28"/>
+        </w:rPr>
+        <w:t>, C++, C#, F#.</w:t>
       </w:r>
     </w:p>
     <w:p>
@@ -12842,12 +13629,14 @@
         </w:rPr>
         <w:t xml:space="preserve">Сравнение работы </w:t>
       </w:r>
+      <w:proofErr w:type="spellStart"/>
       <w:r>
         <w:rPr>
           <w:rFonts w:cs="Times New Roman"/>
         </w:rPr>
         <w:t>киберкафе</w:t>
       </w:r>
+      <w:proofErr w:type="spellEnd"/>
       <w:r>
         <w:rPr>
           <w:rFonts w:cs="Times New Roman"/>
@@ -13861,135 +14650,15 @@
           <w:color w:val="000000" w:themeColor="text1"/>
           <w:szCs w:val="28"/>
         </w:rPr>
-        <w:t xml:space="preserve">), лабораторная работа (таблица </w:t>
-      </w:r>
-      <w:r>
-        <w:rPr>
-          <w:rFonts w:cs="Times New Roman"/>
-          <w:color w:val="000000" w:themeColor="text1"/>
-          <w:szCs w:val="28"/>
-        </w:rPr>
-        <w:t>10</w:t>
-      </w:r>
-      <w:r>
-        <w:rPr>
-          <w:rFonts w:cs="Times New Roman"/>
-          <w:color w:val="000000" w:themeColor="text1"/>
-          <w:szCs w:val="28"/>
-        </w:rPr>
-        <w:t xml:space="preserve">), должность (таблица </w:t>
-      </w:r>
-      <w:r>
-        <w:rPr>
-          <w:rFonts w:cs="Times New Roman"/>
-          <w:color w:val="000000" w:themeColor="text1"/>
-          <w:szCs w:val="28"/>
-        </w:rPr>
-        <w:t>1</w:t>
-      </w:r>
-      <w:r>
-        <w:rPr>
-          <w:rFonts w:cs="Times New Roman"/>
-          <w:color w:val="000000" w:themeColor="text1"/>
-          <w:szCs w:val="28"/>
-        </w:rPr>
-        <w:t>1</w:t>
-      </w:r>
-      <w:r>
-        <w:rPr>
-          <w:rFonts w:cs="Times New Roman"/>
-          <w:color w:val="000000" w:themeColor="text1"/>
-          <w:szCs w:val="28"/>
-        </w:rPr>
-        <w:t xml:space="preserve">), издательство (таблица </w:t>
-      </w:r>
-      <w:r>
-        <w:rPr>
-          <w:rFonts w:cs="Times New Roman"/>
-          <w:color w:val="000000" w:themeColor="text1"/>
-          <w:szCs w:val="28"/>
-        </w:rPr>
-        <w:t>1</w:t>
-      </w:r>
-      <w:r>
-        <w:rPr>
-          <w:rFonts w:cs="Times New Roman"/>
-          <w:color w:val="000000" w:themeColor="text1"/>
-          <w:szCs w:val="28"/>
-        </w:rPr>
-        <w:t>2</w:t>
-      </w:r>
-      <w:r>
-        <w:rPr>
-          <w:rFonts w:cs="Times New Roman"/>
-          <w:color w:val="000000" w:themeColor="text1"/>
-          <w:szCs w:val="28"/>
-        </w:rPr>
-        <w:t xml:space="preserve">), </w:t>
-      </w:r>
-      <w:r>
-        <w:rPr>
-          <w:rFonts w:cs="Times New Roman"/>
-          <w:color w:val="000000" w:themeColor="text1"/>
-          <w:szCs w:val="28"/>
-        </w:rPr>
-        <w:t>статус выполнения</w:t>
-      </w:r>
-      <w:r>
-        <w:rPr>
-          <w:rFonts w:cs="Times New Roman"/>
-          <w:color w:val="000000" w:themeColor="text1"/>
-          <w:szCs w:val="28"/>
-        </w:rPr>
-        <w:t xml:space="preserve"> (таблица 1</w:t>
-      </w:r>
-      <w:r>
-        <w:rPr>
-          <w:rFonts w:cs="Times New Roman"/>
-          <w:color w:val="000000" w:themeColor="text1"/>
-          <w:szCs w:val="28"/>
-        </w:rPr>
-        <w:t>3</w:t>
-      </w:r>
-      <w:r>
-        <w:rPr>
-          <w:rFonts w:cs="Times New Roman"/>
-          <w:color w:val="000000" w:themeColor="text1"/>
-          <w:szCs w:val="28"/>
-        </w:rPr>
-        <w:t xml:space="preserve">), </w:t>
-      </w:r>
-      <w:r>
-        <w:rPr>
-          <w:rFonts w:cs="Times New Roman"/>
-          <w:color w:val="000000" w:themeColor="text1"/>
-          <w:szCs w:val="28"/>
-        </w:rPr>
-        <w:t xml:space="preserve">преподаватель </w:t>
-      </w:r>
-      <w:r>
-        <w:rPr>
-          <w:rFonts w:cs="Times New Roman"/>
-          <w:color w:val="000000" w:themeColor="text1"/>
-          <w:szCs w:val="28"/>
-        </w:rPr>
-        <w:t>(таблица 1</w:t>
-      </w:r>
-      <w:r>
-        <w:rPr>
-          <w:rFonts w:cs="Times New Roman"/>
-          <w:color w:val="000000" w:themeColor="text1"/>
-          <w:szCs w:val="28"/>
-        </w:rPr>
-        <w:t>4</w:t>
-      </w:r>
-      <w:r>
-        <w:rPr>
-          <w:rFonts w:cs="Times New Roman"/>
-          <w:color w:val="000000" w:themeColor="text1"/>
-          <w:szCs w:val="28"/>
-        </w:rPr>
-        <w:t>).</w:t>
+        <w:t>)</w:t>
+      </w:r>
+      <w:r>
+        <w:rPr>
+          <w:rFonts w:cs="Times New Roman"/>
+          <w:color w:val="000000" w:themeColor="text1"/>
+          <w:szCs w:val="28"/>
+        </w:rPr>
+        <w:t>.</w:t>
       </w:r>
     </w:p>
     <w:p>
@@ -14286,6 +14955,7 @@
                 <w:lang w:val="en-US"/>
               </w:rPr>
             </w:pPr>
+            <w:proofErr w:type="spellStart"/>
             <w:r>
               <w:rPr>
                 <w:rFonts w:ascii="Times New Roman" w:hAnsi="Times New Roman" w:cs="Times New Roman"/>
@@ -14296,6 +14966,7 @@
               </w:rPr>
               <w:t>IdRole</w:t>
             </w:r>
+            <w:proofErr w:type="spellEnd"/>
           </w:p>
         </w:tc>
         <w:tc>
@@ -14313,6 +14984,7 @@
                 <w:lang w:val="en-US"/>
               </w:rPr>
             </w:pPr>
+            <w:proofErr w:type="spellStart"/>
             <w:r>
               <w:rPr>
                 <w:rFonts w:ascii="Times New Roman" w:hAnsi="Times New Roman" w:cs="Times New Roman"/>
@@ -14323,6 +14995,7 @@
               </w:rPr>
               <w:t>int</w:t>
             </w:r>
+            <w:proofErr w:type="spellEnd"/>
           </w:p>
         </w:tc>
         <w:tc>
@@ -14427,6 +15100,7 @@
                 <w:lang w:val="en-US"/>
               </w:rPr>
             </w:pPr>
+            <w:proofErr w:type="spellStart"/>
             <w:r>
               <w:rPr>
                 <w:rFonts w:ascii="Times New Roman" w:hAnsi="Times New Roman" w:cs="Times New Roman"/>
@@ -14437,6 +15111,7 @@
               </w:rPr>
               <w:t>NameRole</w:t>
             </w:r>
+            <w:proofErr w:type="spellEnd"/>
           </w:p>
         </w:tc>
         <w:tc>
@@ -14454,6 +15129,7 @@
                 <w:lang w:val="en-US"/>
               </w:rPr>
             </w:pPr>
+            <w:proofErr w:type="spellStart"/>
             <w:r>
               <w:rPr>
                 <w:rFonts w:ascii="Times New Roman" w:hAnsi="Times New Roman" w:cs="Times New Roman"/>
@@ -14462,7 +15138,18 @@
                 <w:szCs w:val="24"/>
                 <w:lang w:val="en-US"/>
               </w:rPr>
-              <w:t>nvarchar(</w:t>
+              <w:t>nvarchar</w:t>
+            </w:r>
+            <w:proofErr w:type="spellEnd"/>
+            <w:r>
+              <w:rPr>
+                <w:rFonts w:ascii="Times New Roman" w:hAnsi="Times New Roman" w:cs="Times New Roman"/>
+                <w:color w:val="000000" w:themeColor="text1"/>
+                <w:sz w:val="24"/>
+                <w:szCs w:val="24"/>
+                <w:lang w:val="en-US"/>
+              </w:rPr>
+              <w:t>(</w:t>
             </w:r>
             <w:r>
               <w:rPr>
@@ -14835,6 +15522,7 @@
                 <w:lang w:val="en-US"/>
               </w:rPr>
             </w:pPr>
+            <w:proofErr w:type="spellStart"/>
             <w:r>
               <w:rPr>
                 <w:rFonts w:ascii="Times New Roman" w:hAnsi="Times New Roman" w:cs="Times New Roman"/>
@@ -14845,6 +15533,7 @@
               </w:rPr>
               <w:t>IdUser</w:t>
             </w:r>
+            <w:proofErr w:type="spellEnd"/>
           </w:p>
         </w:tc>
         <w:tc>
@@ -14862,6 +15551,7 @@
                 <w:lang w:val="en-US"/>
               </w:rPr>
             </w:pPr>
+            <w:proofErr w:type="spellStart"/>
             <w:r>
               <w:rPr>
                 <w:rFonts w:ascii="Times New Roman" w:hAnsi="Times New Roman" w:cs="Times New Roman"/>
@@ -14872,6 +15562,7 @@
               </w:rPr>
               <w:t>int</w:t>
             </w:r>
+            <w:proofErr w:type="spellEnd"/>
           </w:p>
         </w:tc>
         <w:tc>
@@ -15003,6 +15694,7 @@
                 <w:lang w:val="en-US"/>
               </w:rPr>
             </w:pPr>
+            <w:proofErr w:type="spellStart"/>
             <w:r>
               <w:rPr>
                 <w:rFonts w:ascii="Times New Roman" w:hAnsi="Times New Roman" w:cs="Times New Roman"/>
@@ -15021,7 +15713,18 @@
                 <w:szCs w:val="24"/>
                 <w:lang w:val="en-US"/>
               </w:rPr>
-              <w:t>varchar(</w:t>
+              <w:t>varchar</w:t>
+            </w:r>
+            <w:proofErr w:type="spellEnd"/>
+            <w:r>
+              <w:rPr>
+                <w:rFonts w:ascii="Times New Roman" w:hAnsi="Times New Roman" w:cs="Times New Roman"/>
+                <w:color w:val="000000" w:themeColor="text1"/>
+                <w:sz w:val="24"/>
+                <w:szCs w:val="24"/>
+                <w:lang w:val="en-US"/>
+              </w:rPr>
+              <w:t>(</w:t>
             </w:r>
             <w:r>
               <w:rPr>
@@ -15161,6 +15864,7 @@
                 <w:lang w:val="en-US"/>
               </w:rPr>
             </w:pPr>
+            <w:proofErr w:type="spellStart"/>
             <w:r>
               <w:rPr>
                 <w:rFonts w:ascii="Times New Roman" w:hAnsi="Times New Roman" w:cs="Times New Roman"/>
@@ -15169,7 +15873,18 @@
                 <w:szCs w:val="24"/>
                 <w:lang w:val="en-US"/>
               </w:rPr>
-              <w:t>nvarchar(</w:t>
+              <w:t>nvarchar</w:t>
+            </w:r>
+            <w:proofErr w:type="spellEnd"/>
+            <w:r>
+              <w:rPr>
+                <w:rFonts w:ascii="Times New Roman" w:hAnsi="Times New Roman" w:cs="Times New Roman"/>
+                <w:color w:val="000000" w:themeColor="text1"/>
+                <w:sz w:val="24"/>
+                <w:szCs w:val="24"/>
+                <w:lang w:val="en-US"/>
+              </w:rPr>
+              <w:t>(</w:t>
             </w:r>
             <w:r>
               <w:rPr>
@@ -15273,6 +15988,7 @@
                 <w:lang w:val="en-US"/>
               </w:rPr>
             </w:pPr>
+            <w:proofErr w:type="spellStart"/>
             <w:r>
               <w:rPr>
                 <w:rFonts w:ascii="Times New Roman" w:hAnsi="Times New Roman" w:cs="Times New Roman"/>
@@ -15283,6 +15999,7 @@
               </w:rPr>
               <w:t>IdRole</w:t>
             </w:r>
+            <w:proofErr w:type="spellEnd"/>
           </w:p>
         </w:tc>
         <w:tc>
@@ -15300,6 +16017,7 @@
                 <w:lang w:val="en-US"/>
               </w:rPr>
             </w:pPr>
+            <w:proofErr w:type="spellStart"/>
             <w:r>
               <w:rPr>
                 <w:rFonts w:ascii="Times New Roman" w:hAnsi="Times New Roman" w:cs="Times New Roman"/>
@@ -15310,6 +16028,7 @@
               </w:rPr>
               <w:t>Int</w:t>
             </w:r>
+            <w:proofErr w:type="spellEnd"/>
           </w:p>
         </w:tc>
         <w:tc>
@@ -15411,6 +16130,7 @@
                 <w:lang w:val="en-US"/>
               </w:rPr>
             </w:pPr>
+            <w:proofErr w:type="spellStart"/>
             <w:r>
               <w:rPr>
                 <w:rFonts w:ascii="Times New Roman" w:hAnsi="Times New Roman" w:cs="Times New Roman"/>
@@ -15421,6 +16141,7 @@
               </w:rPr>
               <w:t>Balans</w:t>
             </w:r>
+            <w:proofErr w:type="spellEnd"/>
           </w:p>
         </w:tc>
         <w:tc>
@@ -15521,6 +16242,7 @@
         </w:rPr>
         <w:t xml:space="preserve"> – </w:t>
       </w:r>
+      <w:proofErr w:type="spellStart"/>
       <w:r>
         <w:rPr>
           <w:rFonts w:cs="Times New Roman"/>
@@ -15530,6 +16252,7 @@
         </w:rPr>
         <w:t>StatusPC</w:t>
       </w:r>
+      <w:proofErr w:type="spellEnd"/>
       <w:r>
         <w:rPr>
           <w:rFonts w:cs="Times New Roman"/>
@@ -15780,6 +16503,7 @@
                 <w:lang w:val="en-US"/>
               </w:rPr>
             </w:pPr>
+            <w:proofErr w:type="spellStart"/>
             <w:r>
               <w:rPr>
                 <w:rFonts w:ascii="Times New Roman" w:hAnsi="Times New Roman" w:cs="Times New Roman"/>
@@ -15800,6 +16524,7 @@
               </w:rPr>
               <w:t>StatusPC</w:t>
             </w:r>
+            <w:proofErr w:type="spellEnd"/>
           </w:p>
         </w:tc>
         <w:tc>
@@ -15817,6 +16542,7 @@
                 <w:lang w:val="en-US"/>
               </w:rPr>
             </w:pPr>
+            <w:proofErr w:type="spellStart"/>
             <w:r>
               <w:rPr>
                 <w:rFonts w:ascii="Times New Roman" w:hAnsi="Times New Roman" w:cs="Times New Roman"/>
@@ -15827,6 +16553,7 @@
               </w:rPr>
               <w:t>int</w:t>
             </w:r>
+            <w:proofErr w:type="spellEnd"/>
           </w:p>
         </w:tc>
         <w:tc>
@@ -15931,6 +16658,7 @@
                 <w:lang w:val="en-US"/>
               </w:rPr>
             </w:pPr>
+            <w:proofErr w:type="spellStart"/>
             <w:r>
               <w:rPr>
                 <w:rFonts w:ascii="Times New Roman" w:hAnsi="Times New Roman" w:cs="Times New Roman"/>
@@ -15951,6 +16679,7 @@
               </w:rPr>
               <w:t>StatusPC</w:t>
             </w:r>
+            <w:proofErr w:type="spellEnd"/>
           </w:p>
         </w:tc>
         <w:tc>
@@ -15968,6 +16697,7 @@
                 <w:lang w:val="en-US"/>
               </w:rPr>
             </w:pPr>
+            <w:proofErr w:type="spellStart"/>
             <w:r>
               <w:rPr>
                 <w:rFonts w:ascii="Times New Roman" w:hAnsi="Times New Roman" w:cs="Times New Roman"/>
@@ -15976,7 +16706,18 @@
                 <w:szCs w:val="24"/>
                 <w:lang w:val="en-US"/>
               </w:rPr>
-              <w:t>nvarchar(20</w:t>
+              <w:t>nvarchar</w:t>
+            </w:r>
+            <w:proofErr w:type="spellEnd"/>
+            <w:r>
+              <w:rPr>
+                <w:rFonts w:ascii="Times New Roman" w:hAnsi="Times New Roman" w:cs="Times New Roman"/>
+                <w:color w:val="000000" w:themeColor="text1"/>
+                <w:sz w:val="24"/>
+                <w:szCs w:val="24"/>
+                <w:lang w:val="en-US"/>
+              </w:rPr>
+              <w:t>(20</w:t>
             </w:r>
             <w:r>
               <w:rPr>
@@ -16340,6 +17081,7 @@
                 <w:lang w:val="en-US"/>
               </w:rPr>
             </w:pPr>
+            <w:proofErr w:type="spellStart"/>
             <w:r>
               <w:rPr>
                 <w:rFonts w:ascii="Times New Roman" w:hAnsi="Times New Roman" w:cs="Times New Roman"/>
@@ -16350,6 +17092,7 @@
               </w:rPr>
               <w:t>IdPC</w:t>
             </w:r>
+            <w:proofErr w:type="spellEnd"/>
           </w:p>
         </w:tc>
         <w:tc>
@@ -16367,6 +17110,7 @@
                 <w:lang w:val="en-US"/>
               </w:rPr>
             </w:pPr>
+            <w:proofErr w:type="spellStart"/>
             <w:r>
               <w:rPr>
                 <w:rFonts w:ascii="Times New Roman" w:hAnsi="Times New Roman" w:cs="Times New Roman"/>
@@ -16377,6 +17121,7 @@
               </w:rPr>
               <w:t>int</w:t>
             </w:r>
+            <w:proofErr w:type="spellEnd"/>
           </w:p>
         </w:tc>
         <w:tc>
@@ -16471,6 +17216,7 @@
                 <w:lang w:val="en-US"/>
               </w:rPr>
             </w:pPr>
+            <w:proofErr w:type="spellStart"/>
             <w:r>
               <w:rPr>
                 <w:rFonts w:ascii="Times New Roman" w:hAnsi="Times New Roman" w:cs="Times New Roman"/>
@@ -16481,6 +17227,7 @@
               </w:rPr>
               <w:t>NumberPC</w:t>
             </w:r>
+            <w:proofErr w:type="spellEnd"/>
           </w:p>
         </w:tc>
         <w:tc>
@@ -16498,6 +17245,7 @@
                 <w:lang w:val="en-US"/>
               </w:rPr>
             </w:pPr>
+            <w:proofErr w:type="spellStart"/>
             <w:r>
               <w:rPr>
                 <w:rFonts w:ascii="Times New Roman" w:hAnsi="Times New Roman" w:cs="Times New Roman"/>
@@ -16506,7 +17254,18 @@
                 <w:szCs w:val="24"/>
                 <w:lang w:val="en-US"/>
               </w:rPr>
-              <w:t>nvarchar(70)</w:t>
+              <w:t>nvarchar</w:t>
+            </w:r>
+            <w:proofErr w:type="spellEnd"/>
+            <w:r>
+              <w:rPr>
+                <w:rFonts w:ascii="Times New Roman" w:hAnsi="Times New Roman" w:cs="Times New Roman"/>
+                <w:color w:val="000000" w:themeColor="text1"/>
+                <w:sz w:val="24"/>
+                <w:szCs w:val="24"/>
+                <w:lang w:val="en-US"/>
+              </w:rPr>
+              <w:t>(70)</w:t>
             </w:r>
           </w:p>
         </w:tc>
@@ -16601,6 +17360,7 @@
                 <w:lang w:val="en-US"/>
               </w:rPr>
             </w:pPr>
+            <w:proofErr w:type="spellStart"/>
             <w:r>
               <w:rPr>
                 <w:rFonts w:ascii="Times New Roman" w:hAnsi="Times New Roman" w:cs="Times New Roman"/>
@@ -16621,6 +17381,7 @@
               </w:rPr>
               <w:t>StatusPC</w:t>
             </w:r>
+            <w:proofErr w:type="spellEnd"/>
           </w:p>
         </w:tc>
         <w:tc>
@@ -16638,6 +17399,7 @@
                 <w:lang w:val="en-US"/>
               </w:rPr>
             </w:pPr>
+            <w:proofErr w:type="spellStart"/>
             <w:r>
               <w:rPr>
                 <w:rFonts w:ascii="Times New Roman" w:hAnsi="Times New Roman" w:cs="Times New Roman"/>
@@ -16648,6 +17410,7 @@
               </w:rPr>
               <w:t>int</w:t>
             </w:r>
+            <w:proofErr w:type="spellEnd"/>
           </w:p>
         </w:tc>
         <w:tc>
@@ -16701,6 +17464,7 @@
               </w:rPr>
               <w:t xml:space="preserve">Внешний ключ к таблице </w:t>
             </w:r>
+            <w:proofErr w:type="spellStart"/>
             <w:r>
               <w:rPr>
                 <w:rFonts w:ascii="Times New Roman" w:hAnsi="Times New Roman" w:cs="Times New Roman"/>
@@ -16711,6 +17475,7 @@
               </w:rPr>
               <w:t>StatusPC</w:t>
             </w:r>
+            <w:proofErr w:type="spellEnd"/>
           </w:p>
         </w:tc>
       </w:tr>
@@ -16724,6 +17489,28 @@
           <w:rFonts w:cs="Times New Roman"/>
           <w:color w:val="000000" w:themeColor="text1"/>
           <w:szCs w:val="28"/>
+        </w:rPr>
+      </w:pPr>
+    </w:p>
+    <w:p>
+      <w:pPr>
+        <w:rPr>
+          <w:rFonts w:ascii="Times New Roman" w:hAnsi="Times New Roman" w:cs="Times New Roman"/>
+          <w:color w:val="000000" w:themeColor="text1"/>
+          <w:sz w:val="28"/>
+          <w:szCs w:val="28"/>
+        </w:rPr>
+      </w:pPr>
+    </w:p>
+    <w:p>
+      <w:pPr>
+        <w:pStyle w:val="a0"/>
+        <w:spacing w:before="600"/>
+        <w:ind w:left="0" w:firstLine="0"/>
+        <w:rPr>
+          <w:rFonts w:cs="Times New Roman"/>
+          <w:color w:val="000000" w:themeColor="text1"/>
+          <w:szCs w:val="28"/>
           <w:lang w:val="en-US"/>
         </w:rPr>
       </w:pPr>
@@ -16733,7 +17520,6 @@
           <w:color w:val="000000" w:themeColor="text1"/>
           <w:szCs w:val="28"/>
         </w:rPr>
-        <w:lastRenderedPageBreak/>
         <w:t xml:space="preserve">Таблица </w:t>
       </w:r>
       <w:r>
@@ -16741,17 +17527,35 @@
           <w:rFonts w:cs="Times New Roman"/>
           <w:color w:val="000000" w:themeColor="text1"/>
           <w:szCs w:val="28"/>
+        </w:rPr>
+        <w:t>8</w:t>
+      </w:r>
+      <w:r>
+        <w:rPr>
+          <w:rFonts w:cs="Times New Roman"/>
+          <w:color w:val="000000" w:themeColor="text1"/>
+          <w:szCs w:val="28"/>
+        </w:rPr>
+        <w:t xml:space="preserve"> – </w:t>
+      </w:r>
+      <w:proofErr w:type="spellStart"/>
+      <w:r>
+        <w:rPr>
+          <w:rFonts w:cs="Times New Roman"/>
+          <w:color w:val="000000" w:themeColor="text1"/>
+          <w:szCs w:val="28"/>
           <w:lang w:val="en-US"/>
         </w:rPr>
-        <w:t>7</w:t>
-      </w:r>
-      <w:r>
-        <w:rPr>
-          <w:rFonts w:cs="Times New Roman"/>
-          <w:color w:val="000000" w:themeColor="text1"/>
-          <w:szCs w:val="28"/>
-        </w:rPr>
-        <w:t xml:space="preserve"> – </w:t>
+        <w:t>Tarif</w:t>
+      </w:r>
+      <w:proofErr w:type="spellEnd"/>
+      <w:r>
+        <w:rPr>
+          <w:rFonts w:cs="Times New Roman"/>
+          <w:color w:val="000000" w:themeColor="text1"/>
+          <w:szCs w:val="28"/>
+        </w:rPr>
+        <w:t xml:space="preserve"> </w:t>
       </w:r>
       <w:r>
         <w:rPr>
@@ -16760,23 +17564,6 @@
           <w:szCs w:val="28"/>
           <w:lang w:val="en-US"/>
         </w:rPr>
-        <w:t>PC</w:t>
-      </w:r>
-      <w:r>
-        <w:rPr>
-          <w:rFonts w:cs="Times New Roman"/>
-          <w:color w:val="000000" w:themeColor="text1"/>
-          <w:szCs w:val="28"/>
-        </w:rPr>
-        <w:t xml:space="preserve"> </w:t>
-      </w:r>
-      <w:r>
-        <w:rPr>
-          <w:rFonts w:cs="Times New Roman"/>
-          <w:color w:val="000000" w:themeColor="text1"/>
-          <w:szCs w:val="28"/>
-          <w:lang w:val="en-US"/>
-        </w:rPr>
         <w:t>(</w:t>
       </w:r>
       <w:r>
@@ -16785,7 +17572,7 @@
           <w:color w:val="000000" w:themeColor="text1"/>
           <w:szCs w:val="28"/>
         </w:rPr>
-        <w:t>ПК</w:t>
+        <w:t>Тариф</w:t>
       </w:r>
       <w:r>
         <w:rPr>
@@ -17012,6 +17799,7 @@
                 <w:lang w:val="en-US"/>
               </w:rPr>
             </w:pPr>
+            <w:proofErr w:type="spellStart"/>
             <w:r>
               <w:rPr>
                 <w:rFonts w:ascii="Times New Roman" w:hAnsi="Times New Roman" w:cs="Times New Roman"/>
@@ -17022,6 +17810,7 @@
               </w:rPr>
               <w:t>IdTarif</w:t>
             </w:r>
+            <w:proofErr w:type="spellEnd"/>
           </w:p>
         </w:tc>
         <w:tc>
@@ -17039,6 +17828,7 @@
                 <w:lang w:val="en-US"/>
               </w:rPr>
             </w:pPr>
+            <w:proofErr w:type="spellStart"/>
             <w:r>
               <w:rPr>
                 <w:rFonts w:ascii="Times New Roman" w:hAnsi="Times New Roman" w:cs="Times New Roman"/>
@@ -17049,6 +17839,7 @@
               </w:rPr>
               <w:t>int</w:t>
             </w:r>
+            <w:proofErr w:type="spellEnd"/>
           </w:p>
         </w:tc>
         <w:tc>
@@ -17153,6 +17944,7 @@
                 <w:lang w:val="en-US"/>
               </w:rPr>
             </w:pPr>
+            <w:proofErr w:type="spellStart"/>
             <w:r>
               <w:rPr>
                 <w:rFonts w:ascii="Times New Roman" w:hAnsi="Times New Roman" w:cs="Times New Roman"/>
@@ -17161,8 +17953,9 @@
                 <w:szCs w:val="24"/>
                 <w:lang w:val="en-US"/>
               </w:rPr>
-              <w:t>NuberPC</w:t>
-            </w:r>
+              <w:t>NameTarif</w:t>
+            </w:r>
+            <w:proofErr w:type="spellEnd"/>
           </w:p>
         </w:tc>
         <w:tc>
@@ -17180,6 +17973,7 @@
                 <w:lang w:val="en-US"/>
               </w:rPr>
             </w:pPr>
+            <w:proofErr w:type="spellStart"/>
             <w:r>
               <w:rPr>
                 <w:rFonts w:ascii="Times New Roman" w:hAnsi="Times New Roman" w:cs="Times New Roman"/>
@@ -17188,7 +17982,18 @@
                 <w:szCs w:val="24"/>
                 <w:lang w:val="en-US"/>
               </w:rPr>
-              <w:t>nvarchar(</w:t>
+              <w:t>nvarchar</w:t>
+            </w:r>
+            <w:proofErr w:type="spellEnd"/>
+            <w:r>
+              <w:rPr>
+                <w:rFonts w:ascii="Times New Roman" w:hAnsi="Times New Roman" w:cs="Times New Roman"/>
+                <w:color w:val="000000" w:themeColor="text1"/>
+                <w:sz w:val="24"/>
+                <w:szCs w:val="24"/>
+                <w:lang w:val="en-US"/>
+              </w:rPr>
+              <w:t>(</w:t>
             </w:r>
             <w:r>
               <w:rPr>
@@ -17284,7 +18089,15 @@
                 <w:lang w:val="en-US"/>
               </w:rPr>
             </w:pPr>
-            <w:r>
+          </w:p>
+        </w:tc>
+        <w:tc>
+          <w:tcPr>
+            <w:tcW w:w="2383" w:type="dxa"/>
+          </w:tcPr>
+          <w:p>
+            <w:pPr>
+              <w:ind w:firstLine="26"/>
               <w:rPr>
                 <w:rFonts w:ascii="Times New Roman" w:hAnsi="Times New Roman" w:cs="Times New Roman"/>
                 <w:color w:val="000000" w:themeColor="text1"/>
@@ -17292,17 +18105,9 @@
                 <w:szCs w:val="24"/>
                 <w:lang w:val="en-US"/>
               </w:rPr>
-              <w:t>FK</w:t>
-            </w:r>
-          </w:p>
-        </w:tc>
-        <w:tc>
-          <w:tcPr>
-            <w:tcW w:w="2383" w:type="dxa"/>
-          </w:tcPr>
-          <w:p>
-            <w:pPr>
-              <w:ind w:firstLine="26"/>
+            </w:pPr>
+            <w:proofErr w:type="spellStart"/>
+            <w:r>
               <w:rPr>
                 <w:rFonts w:ascii="Times New Roman" w:hAnsi="Times New Roman" w:cs="Times New Roman"/>
                 <w:color w:val="000000" w:themeColor="text1"/>
@@ -17310,8 +18115,18 @@
                 <w:szCs w:val="24"/>
                 <w:lang w:val="en-US"/>
               </w:rPr>
-            </w:pPr>
-            <w:r>
+              <w:t>PriceTarif</w:t>
+            </w:r>
+            <w:proofErr w:type="spellEnd"/>
+          </w:p>
+        </w:tc>
+        <w:tc>
+          <w:tcPr>
+            <w:tcW w:w="1985" w:type="dxa"/>
+          </w:tcPr>
+          <w:p>
+            <w:pPr>
+              <w:ind w:firstLine="26"/>
               <w:rPr>
                 <w:rFonts w:ascii="Times New Roman" w:hAnsi="Times New Roman" w:cs="Times New Roman"/>
                 <w:color w:val="000000" w:themeColor="text1"/>
@@ -17319,17 +18134,9 @@
                 <w:szCs w:val="24"/>
                 <w:lang w:val="en-US"/>
               </w:rPr>
-              <w:t>IdStatusPC</w:t>
-            </w:r>
-          </w:p>
-        </w:tc>
-        <w:tc>
-          <w:tcPr>
-            <w:tcW w:w="1985" w:type="dxa"/>
-          </w:tcPr>
-          <w:p>
-            <w:pPr>
-              <w:ind w:firstLine="26"/>
+            </w:pPr>
+            <w:proofErr w:type="spellStart"/>
+            <w:r>
               <w:rPr>
                 <w:rFonts w:ascii="Times New Roman" w:hAnsi="Times New Roman" w:cs="Times New Roman"/>
                 <w:color w:val="000000" w:themeColor="text1"/>
@@ -17337,8 +18144,19 @@
                 <w:szCs w:val="24"/>
                 <w:lang w:val="en-US"/>
               </w:rPr>
-            </w:pPr>
-            <w:r>
+              <w:t>int</w:t>
+            </w:r>
+            <w:proofErr w:type="spellEnd"/>
+          </w:p>
+        </w:tc>
+        <w:tc>
+          <w:tcPr>
+            <w:tcW w:w="1984" w:type="dxa"/>
+          </w:tcPr>
+          <w:p>
+            <w:pPr>
+              <w:ind w:firstLine="26"/>
+              <w:jc w:val="center"/>
               <w:rPr>
                 <w:rFonts w:ascii="Times New Roman" w:hAnsi="Times New Roman" w:cs="Times New Roman"/>
                 <w:color w:val="000000" w:themeColor="text1"/>
@@ -17346,18 +18164,8 @@
                 <w:szCs w:val="24"/>
                 <w:lang w:val="en-US"/>
               </w:rPr>
-              <w:t>int</w:t>
-            </w:r>
-          </w:p>
-        </w:tc>
-        <w:tc>
-          <w:tcPr>
-            <w:tcW w:w="1984" w:type="dxa"/>
-          </w:tcPr>
-          <w:p>
-            <w:pPr>
-              <w:ind w:firstLine="26"/>
-              <w:jc w:val="center"/>
+            </w:pPr>
+            <w:r>
               <w:rPr>
                 <w:rFonts w:ascii="Times New Roman" w:hAnsi="Times New Roman" w:cs="Times New Roman"/>
                 <w:color w:val="000000" w:themeColor="text1"/>
@@ -17365,52 +18173,24 @@
                 <w:szCs w:val="24"/>
                 <w:lang w:val="en-US"/>
               </w:rPr>
-            </w:pPr>
-            <w:r>
+              <w:t>NOT NULL</w:t>
+            </w:r>
+          </w:p>
+        </w:tc>
+        <w:tc>
+          <w:tcPr>
+            <w:tcW w:w="2835" w:type="dxa"/>
+          </w:tcPr>
+          <w:p>
+            <w:pPr>
+              <w:ind w:firstLine="26"/>
               <w:rPr>
                 <w:rFonts w:ascii="Times New Roman" w:hAnsi="Times New Roman" w:cs="Times New Roman"/>
                 <w:color w:val="000000" w:themeColor="text1"/>
                 <w:sz w:val="24"/>
                 <w:szCs w:val="24"/>
-                <w:lang w:val="en-US"/>
-              </w:rPr>
-              <w:t>NOT NULL</w:t>
-            </w:r>
-          </w:p>
-        </w:tc>
-        <w:tc>
-          <w:tcPr>
-            <w:tcW w:w="2835" w:type="dxa"/>
-          </w:tcPr>
-          <w:p>
-            <w:pPr>
-              <w:ind w:firstLine="26"/>
-              <w:rPr>
-                <w:rFonts w:ascii="Times New Roman" w:hAnsi="Times New Roman" w:cs="Times New Roman"/>
-                <w:color w:val="000000" w:themeColor="text1"/>
-                <w:sz w:val="24"/>
-                <w:szCs w:val="24"/>
-              </w:rPr>
-            </w:pPr>
-            <w:r>
-              <w:rPr>
-                <w:rFonts w:ascii="Times New Roman" w:hAnsi="Times New Roman" w:cs="Times New Roman"/>
-                <w:color w:val="000000" w:themeColor="text1"/>
-                <w:sz w:val="24"/>
-                <w:szCs w:val="24"/>
-              </w:rPr>
-              <w:t xml:space="preserve">Внешний ключ к таблице </w:t>
-            </w:r>
-            <w:r>
-              <w:rPr>
-                <w:rFonts w:ascii="Times New Roman" w:hAnsi="Times New Roman" w:cs="Times New Roman"/>
-                <w:color w:val="000000" w:themeColor="text1"/>
-                <w:sz w:val="24"/>
-                <w:szCs w:val="24"/>
-                <w:lang w:val="en-US"/>
-              </w:rPr>
-              <w:t>StatusPC</w:t>
-            </w:r>
+              </w:rPr>
+            </w:pPr>
           </w:p>
         </w:tc>
       </w:tr>
@@ -17440,678 +18220,12 @@
           <w:rFonts w:cs="Times New Roman"/>
           <w:color w:val="000000" w:themeColor="text1"/>
           <w:szCs w:val="28"/>
-        </w:rPr>
-        <w:t>8</w:t>
-      </w:r>
-      <w:r>
-        <w:rPr>
-          <w:rFonts w:cs="Times New Roman"/>
-          <w:color w:val="000000" w:themeColor="text1"/>
-          <w:szCs w:val="28"/>
-        </w:rPr>
-        <w:t xml:space="preserve"> – </w:t>
-      </w:r>
-      <w:r>
-        <w:rPr>
-          <w:rFonts w:cs="Times New Roman"/>
-          <w:color w:val="000000" w:themeColor="text1"/>
-          <w:szCs w:val="28"/>
           <w:lang w:val="en-US"/>
         </w:rPr>
-        <w:t>Tarif</w:t>
-      </w:r>
-      <w:r>
-        <w:rPr>
-          <w:rFonts w:cs="Times New Roman"/>
-          <w:color w:val="000000" w:themeColor="text1"/>
-          <w:szCs w:val="28"/>
-        </w:rPr>
-        <w:t xml:space="preserve"> </w:t>
-      </w:r>
-      <w:r>
-        <w:rPr>
-          <w:rFonts w:cs="Times New Roman"/>
-          <w:color w:val="000000" w:themeColor="text1"/>
-          <w:szCs w:val="28"/>
-          <w:lang w:val="en-US"/>
-        </w:rPr>
-        <w:t>(</w:t>
-      </w:r>
-      <w:r>
-        <w:rPr>
-          <w:rFonts w:cs="Times New Roman"/>
-          <w:color w:val="000000" w:themeColor="text1"/>
-          <w:szCs w:val="28"/>
-        </w:rPr>
-        <w:t>Тариф</w:t>
-      </w:r>
-      <w:r>
-        <w:rPr>
-          <w:rFonts w:cs="Times New Roman"/>
-          <w:color w:val="000000" w:themeColor="text1"/>
-          <w:szCs w:val="28"/>
-          <w:lang w:val="en-US"/>
-        </w:rPr>
-        <w:t>)</w:t>
-      </w:r>
-    </w:p>
-    <w:tbl>
-      <w:tblPr>
-        <w:tblStyle w:val="ac"/>
-        <w:tblW w:w="10201" w:type="dxa"/>
-        <w:tblLook w:val="04A0" w:firstRow="1" w:lastRow="0" w:firstColumn="1" w:lastColumn="0" w:noHBand="0" w:noVBand="1"/>
-      </w:tblPr>
-      <w:tblGrid>
-        <w:gridCol w:w="1014"/>
-        <w:gridCol w:w="2383"/>
-        <w:gridCol w:w="1985"/>
-        <w:gridCol w:w="1984"/>
-        <w:gridCol w:w="2835"/>
-      </w:tblGrid>
-      <w:tr>
-        <w:trPr>
-          <w:trHeight w:val="333"/>
-        </w:trPr>
-        <w:tc>
-          <w:tcPr>
-            <w:tcW w:w="1014" w:type="dxa"/>
-            <w:shd w:val="clear" w:color="auto" w:fill="auto"/>
-            <w:vAlign w:val="center"/>
-          </w:tcPr>
-          <w:p>
-            <w:pPr>
-              <w:ind w:firstLine="26"/>
-              <w:jc w:val="center"/>
-              <w:rPr>
-                <w:rFonts w:ascii="Times New Roman" w:hAnsi="Times New Roman" w:cs="Times New Roman"/>
-                <w:color w:val="000000" w:themeColor="text1"/>
-                <w:sz w:val="24"/>
-                <w:szCs w:val="24"/>
-                <w:lang w:val="en-US"/>
-              </w:rPr>
-            </w:pPr>
-            <w:r>
-              <w:rPr>
-                <w:rFonts w:ascii="Times New Roman" w:hAnsi="Times New Roman" w:cs="Times New Roman"/>
-                <w:color w:val="000000" w:themeColor="text1"/>
-                <w:sz w:val="24"/>
-                <w:szCs w:val="24"/>
-              </w:rPr>
-              <w:t>Ключ</w:t>
-            </w:r>
-          </w:p>
-        </w:tc>
-        <w:tc>
-          <w:tcPr>
-            <w:tcW w:w="2383" w:type="dxa"/>
-            <w:shd w:val="clear" w:color="auto" w:fill="auto"/>
-            <w:vAlign w:val="center"/>
-          </w:tcPr>
-          <w:p>
-            <w:pPr>
-              <w:ind w:firstLine="26"/>
-              <w:jc w:val="center"/>
-              <w:rPr>
-                <w:rFonts w:ascii="Times New Roman" w:hAnsi="Times New Roman" w:cs="Times New Roman"/>
-                <w:color w:val="000000" w:themeColor="text1"/>
-                <w:sz w:val="24"/>
-                <w:szCs w:val="24"/>
-              </w:rPr>
-            </w:pPr>
-            <w:r>
-              <w:rPr>
-                <w:rFonts w:ascii="Times New Roman" w:hAnsi="Times New Roman" w:cs="Times New Roman"/>
-                <w:color w:val="000000" w:themeColor="text1"/>
-                <w:sz w:val="24"/>
-                <w:szCs w:val="24"/>
-              </w:rPr>
-              <w:t>Название</w:t>
-            </w:r>
-          </w:p>
-        </w:tc>
-        <w:tc>
-          <w:tcPr>
-            <w:tcW w:w="1985" w:type="dxa"/>
-            <w:shd w:val="clear" w:color="auto" w:fill="auto"/>
-            <w:vAlign w:val="center"/>
-          </w:tcPr>
-          <w:p>
-            <w:pPr>
-              <w:ind w:firstLine="26"/>
-              <w:jc w:val="center"/>
-              <w:rPr>
-                <w:rFonts w:ascii="Times New Roman" w:hAnsi="Times New Roman" w:cs="Times New Roman"/>
-                <w:color w:val="000000" w:themeColor="text1"/>
-                <w:sz w:val="24"/>
-                <w:szCs w:val="24"/>
-              </w:rPr>
-            </w:pPr>
-            <w:r>
-              <w:rPr>
-                <w:rFonts w:ascii="Times New Roman" w:hAnsi="Times New Roman" w:cs="Times New Roman"/>
-                <w:color w:val="000000" w:themeColor="text1"/>
-                <w:sz w:val="24"/>
-                <w:szCs w:val="24"/>
-              </w:rPr>
-              <w:t>Тип</w:t>
-            </w:r>
-          </w:p>
-        </w:tc>
-        <w:tc>
-          <w:tcPr>
-            <w:tcW w:w="1984" w:type="dxa"/>
-            <w:shd w:val="clear" w:color="auto" w:fill="auto"/>
-            <w:vAlign w:val="center"/>
-          </w:tcPr>
-          <w:p>
-            <w:pPr>
-              <w:ind w:firstLine="26"/>
-              <w:jc w:val="center"/>
-              <w:rPr>
-                <w:rFonts w:ascii="Times New Roman" w:hAnsi="Times New Roman" w:cs="Times New Roman"/>
-                <w:color w:val="000000" w:themeColor="text1"/>
-                <w:sz w:val="24"/>
-                <w:szCs w:val="24"/>
-              </w:rPr>
-            </w:pPr>
-            <w:r>
-              <w:rPr>
-                <w:rFonts w:ascii="Times New Roman" w:hAnsi="Times New Roman" w:cs="Times New Roman"/>
-                <w:color w:val="000000" w:themeColor="text1"/>
-                <w:sz w:val="24"/>
-                <w:szCs w:val="24"/>
-              </w:rPr>
-              <w:t xml:space="preserve">Разрешение </w:t>
-            </w:r>
-            <w:r>
-              <w:rPr>
-                <w:rFonts w:ascii="Times New Roman" w:hAnsi="Times New Roman" w:cs="Times New Roman"/>
-                <w:color w:val="000000" w:themeColor="text1"/>
-                <w:sz w:val="24"/>
-                <w:szCs w:val="24"/>
-                <w:lang w:val="en-US"/>
-              </w:rPr>
-              <w:t>NULL</w:t>
-            </w:r>
-          </w:p>
-        </w:tc>
-        <w:tc>
-          <w:tcPr>
-            <w:tcW w:w="2835" w:type="dxa"/>
-            <w:shd w:val="clear" w:color="auto" w:fill="auto"/>
-            <w:vAlign w:val="center"/>
-          </w:tcPr>
-          <w:p>
-            <w:pPr>
-              <w:ind w:firstLine="26"/>
-              <w:jc w:val="center"/>
-              <w:rPr>
-                <w:rFonts w:ascii="Times New Roman" w:hAnsi="Times New Roman" w:cs="Times New Roman"/>
-                <w:color w:val="000000" w:themeColor="text1"/>
-                <w:sz w:val="24"/>
-                <w:szCs w:val="24"/>
-              </w:rPr>
-            </w:pPr>
-            <w:r>
-              <w:rPr>
-                <w:rFonts w:ascii="Times New Roman" w:hAnsi="Times New Roman" w:cs="Times New Roman"/>
-                <w:color w:val="000000" w:themeColor="text1"/>
-                <w:sz w:val="24"/>
-                <w:szCs w:val="24"/>
-              </w:rPr>
-              <w:t>Комментарий</w:t>
-            </w:r>
-          </w:p>
-        </w:tc>
-      </w:tr>
-      <w:tr>
-        <w:trPr>
-          <w:trHeight w:val="75"/>
-        </w:trPr>
-        <w:tc>
-          <w:tcPr>
-            <w:tcW w:w="1014" w:type="dxa"/>
-          </w:tcPr>
-          <w:p>
-            <w:pPr>
-              <w:ind w:firstLine="26"/>
-              <w:rPr>
-                <w:rFonts w:ascii="Times New Roman" w:hAnsi="Times New Roman" w:cs="Times New Roman"/>
-                <w:color w:val="000000" w:themeColor="text1"/>
-                <w:sz w:val="24"/>
-                <w:szCs w:val="24"/>
-                <w:lang w:val="en-US"/>
-              </w:rPr>
-            </w:pPr>
-            <w:r>
-              <w:rPr>
-                <w:rFonts w:ascii="Times New Roman" w:hAnsi="Times New Roman" w:cs="Times New Roman"/>
-                <w:color w:val="000000" w:themeColor="text1"/>
-                <w:sz w:val="24"/>
-                <w:szCs w:val="24"/>
-                <w:lang w:val="en-US"/>
-              </w:rPr>
-              <w:t>PK</w:t>
-            </w:r>
-          </w:p>
-        </w:tc>
-        <w:tc>
-          <w:tcPr>
-            <w:tcW w:w="2383" w:type="dxa"/>
-          </w:tcPr>
-          <w:p>
-            <w:pPr>
-              <w:ind w:firstLine="26"/>
-              <w:rPr>
-                <w:rFonts w:ascii="Times New Roman" w:hAnsi="Times New Roman" w:cs="Times New Roman"/>
-                <w:color w:val="000000" w:themeColor="text1"/>
-                <w:sz w:val="24"/>
-                <w:szCs w:val="24"/>
-                <w:lang w:val="en-US"/>
-              </w:rPr>
-            </w:pPr>
-            <w:r>
-              <w:rPr>
-                <w:rFonts w:ascii="Times New Roman" w:hAnsi="Times New Roman" w:cs="Times New Roman"/>
-                <w:color w:val="000000" w:themeColor="text1"/>
-                <w:sz w:val="24"/>
-                <w:szCs w:val="24"/>
-                <w:lang w:val="en-US"/>
-              </w:rPr>
-              <w:t>IdTarif</w:t>
-            </w:r>
-          </w:p>
-        </w:tc>
-        <w:tc>
-          <w:tcPr>
-            <w:tcW w:w="1985" w:type="dxa"/>
-          </w:tcPr>
-          <w:p>
-            <w:pPr>
-              <w:ind w:firstLine="26"/>
-              <w:rPr>
-                <w:rFonts w:ascii="Times New Roman" w:hAnsi="Times New Roman" w:cs="Times New Roman"/>
-                <w:color w:val="000000" w:themeColor="text1"/>
-                <w:sz w:val="24"/>
-                <w:szCs w:val="24"/>
-                <w:lang w:val="en-US"/>
-              </w:rPr>
-            </w:pPr>
-            <w:r>
-              <w:rPr>
-                <w:rFonts w:ascii="Times New Roman" w:hAnsi="Times New Roman" w:cs="Times New Roman"/>
-                <w:color w:val="000000" w:themeColor="text1"/>
-                <w:sz w:val="24"/>
-                <w:szCs w:val="24"/>
-                <w:lang w:val="en-US"/>
-              </w:rPr>
-              <w:t>int</w:t>
-            </w:r>
-          </w:p>
-        </w:tc>
-        <w:tc>
-          <w:tcPr>
-            <w:tcW w:w="1984" w:type="dxa"/>
-          </w:tcPr>
-          <w:p>
-            <w:pPr>
-              <w:ind w:firstLine="26"/>
-              <w:jc w:val="center"/>
-              <w:rPr>
-                <w:rFonts w:ascii="Times New Roman" w:hAnsi="Times New Roman" w:cs="Times New Roman"/>
-                <w:color w:val="000000" w:themeColor="text1"/>
-                <w:sz w:val="24"/>
-                <w:szCs w:val="24"/>
-                <w:lang w:val="en-US"/>
-              </w:rPr>
-            </w:pPr>
-            <w:r>
-              <w:rPr>
-                <w:rFonts w:ascii="Times New Roman" w:hAnsi="Times New Roman" w:cs="Times New Roman"/>
-                <w:color w:val="000000" w:themeColor="text1"/>
-                <w:sz w:val="24"/>
-                <w:szCs w:val="24"/>
-                <w:lang w:val="en-US"/>
-              </w:rPr>
-              <w:t>NOT NULL</w:t>
-            </w:r>
-          </w:p>
-        </w:tc>
-        <w:tc>
-          <w:tcPr>
-            <w:tcW w:w="2835" w:type="dxa"/>
-          </w:tcPr>
-          <w:p>
-            <w:pPr>
-              <w:ind w:firstLine="26"/>
-              <w:rPr>
-                <w:rFonts w:ascii="Times New Roman" w:hAnsi="Times New Roman" w:cs="Times New Roman"/>
-                <w:color w:val="000000" w:themeColor="text1"/>
-                <w:sz w:val="24"/>
-                <w:szCs w:val="24"/>
-                <w:lang w:val="en-US"/>
-              </w:rPr>
-            </w:pPr>
-            <w:r>
-              <w:rPr>
-                <w:rFonts w:ascii="Times New Roman" w:hAnsi="Times New Roman" w:cs="Times New Roman"/>
-                <w:color w:val="000000" w:themeColor="text1"/>
-                <w:sz w:val="24"/>
-                <w:szCs w:val="24"/>
-                <w:lang w:val="en-US"/>
-              </w:rPr>
-              <w:t>Auto increment</w:t>
-            </w:r>
-          </w:p>
-        </w:tc>
-      </w:tr>
-      <w:tr>
-        <w:trPr>
-          <w:trHeight w:val="58"/>
-        </w:trPr>
-        <w:tc>
-          <w:tcPr>
-            <w:tcW w:w="1014" w:type="dxa"/>
-          </w:tcPr>
-          <w:p>
-            <w:pPr>
-              <w:ind w:firstLine="26"/>
-              <w:rPr>
-                <w:rFonts w:ascii="Times New Roman" w:hAnsi="Times New Roman" w:cs="Times New Roman"/>
-                <w:color w:val="000000" w:themeColor="text1"/>
-                <w:sz w:val="24"/>
-                <w:szCs w:val="24"/>
-                <w:lang w:val="en-US"/>
-              </w:rPr>
-            </w:pPr>
-            <w:r>
-              <w:rPr>
-                <w:rFonts w:ascii="Times New Roman" w:hAnsi="Times New Roman" w:cs="Times New Roman"/>
-                <w:color w:val="000000" w:themeColor="text1"/>
-                <w:sz w:val="24"/>
-                <w:szCs w:val="24"/>
-                <w:lang w:val="en-US"/>
-              </w:rPr>
-              <w:t>UQ</w:t>
-            </w:r>
-          </w:p>
-        </w:tc>
-        <w:tc>
-          <w:tcPr>
-            <w:tcW w:w="2383" w:type="dxa"/>
-          </w:tcPr>
-          <w:p>
-            <w:pPr>
-              <w:ind w:firstLine="26"/>
-              <w:rPr>
-                <w:rFonts w:ascii="Times New Roman" w:hAnsi="Times New Roman" w:cs="Times New Roman"/>
-                <w:color w:val="000000" w:themeColor="text1"/>
-                <w:sz w:val="24"/>
-                <w:szCs w:val="24"/>
-                <w:lang w:val="en-US"/>
-              </w:rPr>
-            </w:pPr>
-            <w:r>
-              <w:rPr>
-                <w:rFonts w:ascii="Times New Roman" w:hAnsi="Times New Roman" w:cs="Times New Roman"/>
-                <w:color w:val="000000" w:themeColor="text1"/>
-                <w:sz w:val="24"/>
-                <w:szCs w:val="24"/>
-                <w:lang w:val="en-US"/>
-              </w:rPr>
-              <w:t>NameTarif</w:t>
-            </w:r>
-          </w:p>
-        </w:tc>
-        <w:tc>
-          <w:tcPr>
-            <w:tcW w:w="1985" w:type="dxa"/>
-          </w:tcPr>
-          <w:p>
-            <w:pPr>
-              <w:ind w:firstLine="26"/>
-              <w:rPr>
-                <w:rFonts w:ascii="Times New Roman" w:hAnsi="Times New Roman" w:cs="Times New Roman"/>
-                <w:color w:val="000000" w:themeColor="text1"/>
-                <w:sz w:val="24"/>
-                <w:szCs w:val="24"/>
-                <w:lang w:val="en-US"/>
-              </w:rPr>
-            </w:pPr>
-            <w:r>
-              <w:rPr>
-                <w:rFonts w:ascii="Times New Roman" w:hAnsi="Times New Roman" w:cs="Times New Roman"/>
-                <w:color w:val="000000" w:themeColor="text1"/>
-                <w:sz w:val="24"/>
-                <w:szCs w:val="24"/>
-                <w:lang w:val="en-US"/>
-              </w:rPr>
-              <w:t>nvarchar(</w:t>
-            </w:r>
-            <w:r>
-              <w:rPr>
-                <w:rFonts w:ascii="Times New Roman" w:hAnsi="Times New Roman" w:cs="Times New Roman"/>
-                <w:color w:val="000000" w:themeColor="text1"/>
-                <w:sz w:val="24"/>
-                <w:szCs w:val="24"/>
-              </w:rPr>
-              <w:t>4</w:t>
-            </w:r>
-            <w:r>
-              <w:rPr>
-                <w:rFonts w:ascii="Times New Roman" w:hAnsi="Times New Roman" w:cs="Times New Roman"/>
-                <w:color w:val="000000" w:themeColor="text1"/>
-                <w:sz w:val="24"/>
-                <w:szCs w:val="24"/>
-                <w:lang w:val="en-US"/>
-              </w:rPr>
-              <w:t>0)</w:t>
-            </w:r>
-          </w:p>
-        </w:tc>
-        <w:tc>
-          <w:tcPr>
-            <w:tcW w:w="1984" w:type="dxa"/>
-          </w:tcPr>
-          <w:p>
-            <w:pPr>
-              <w:ind w:firstLine="26"/>
-              <w:jc w:val="center"/>
-              <w:rPr>
-                <w:rFonts w:ascii="Times New Roman" w:hAnsi="Times New Roman" w:cs="Times New Roman"/>
-                <w:color w:val="000000" w:themeColor="text1"/>
-                <w:sz w:val="24"/>
-                <w:szCs w:val="24"/>
-                <w:lang w:val="en-US"/>
-              </w:rPr>
-            </w:pPr>
-            <w:r>
-              <w:rPr>
-                <w:rFonts w:ascii="Times New Roman" w:hAnsi="Times New Roman" w:cs="Times New Roman"/>
-                <w:color w:val="000000" w:themeColor="text1"/>
-                <w:sz w:val="24"/>
-                <w:szCs w:val="24"/>
-                <w:lang w:val="en-US"/>
-              </w:rPr>
-              <w:t>NOT NULL</w:t>
-            </w:r>
-          </w:p>
-        </w:tc>
-        <w:tc>
-          <w:tcPr>
-            <w:tcW w:w="2835" w:type="dxa"/>
-          </w:tcPr>
-          <w:p>
-            <w:pPr>
-              <w:ind w:firstLine="26"/>
-              <w:rPr>
-                <w:rFonts w:ascii="Times New Roman" w:hAnsi="Times New Roman" w:cs="Times New Roman"/>
-                <w:color w:val="000000" w:themeColor="text1"/>
-                <w:sz w:val="24"/>
-                <w:szCs w:val="24"/>
-              </w:rPr>
-            </w:pPr>
-            <w:r>
-              <w:rPr>
-                <w:rFonts w:ascii="Times New Roman" w:hAnsi="Times New Roman" w:cs="Times New Roman"/>
-                <w:color w:val="000000" w:themeColor="text1"/>
-                <w:sz w:val="24"/>
-                <w:szCs w:val="24"/>
-              </w:rPr>
-              <w:t>Уникальный ключ</w:t>
-            </w:r>
-          </w:p>
-        </w:tc>
-      </w:tr>
-      <w:tr>
-        <w:trPr>
-          <w:trHeight w:val="58"/>
-        </w:trPr>
-        <w:tc>
-          <w:tcPr>
-            <w:tcW w:w="1014" w:type="dxa"/>
-          </w:tcPr>
-          <w:p>
-            <w:pPr>
-              <w:ind w:firstLine="26"/>
-              <w:rPr>
-                <w:rFonts w:ascii="Times New Roman" w:hAnsi="Times New Roman" w:cs="Times New Roman"/>
-                <w:color w:val="000000" w:themeColor="text1"/>
-                <w:sz w:val="24"/>
-                <w:szCs w:val="24"/>
-                <w:lang w:val="en-US"/>
-              </w:rPr>
-            </w:pPr>
-          </w:p>
-        </w:tc>
-        <w:tc>
-          <w:tcPr>
-            <w:tcW w:w="2383" w:type="dxa"/>
-          </w:tcPr>
-          <w:p>
-            <w:pPr>
-              <w:ind w:firstLine="26"/>
-              <w:rPr>
-                <w:rFonts w:ascii="Times New Roman" w:hAnsi="Times New Roman" w:cs="Times New Roman"/>
-                <w:color w:val="000000" w:themeColor="text1"/>
-                <w:sz w:val="24"/>
-                <w:szCs w:val="24"/>
-                <w:lang w:val="en-US"/>
-              </w:rPr>
-            </w:pPr>
-            <w:r>
-              <w:rPr>
-                <w:rFonts w:ascii="Times New Roman" w:hAnsi="Times New Roman" w:cs="Times New Roman"/>
-                <w:color w:val="000000" w:themeColor="text1"/>
-                <w:sz w:val="24"/>
-                <w:szCs w:val="24"/>
-                <w:lang w:val="en-US"/>
-              </w:rPr>
-              <w:t>PriceTarif</w:t>
-            </w:r>
-          </w:p>
-        </w:tc>
-        <w:tc>
-          <w:tcPr>
-            <w:tcW w:w="1985" w:type="dxa"/>
-          </w:tcPr>
-          <w:p>
-            <w:pPr>
-              <w:ind w:firstLine="26"/>
-              <w:rPr>
-                <w:rFonts w:ascii="Times New Roman" w:hAnsi="Times New Roman" w:cs="Times New Roman"/>
-                <w:color w:val="000000" w:themeColor="text1"/>
-                <w:sz w:val="24"/>
-                <w:szCs w:val="24"/>
-                <w:lang w:val="en-US"/>
-              </w:rPr>
-            </w:pPr>
-            <w:r>
-              <w:rPr>
-                <w:rFonts w:ascii="Times New Roman" w:hAnsi="Times New Roman" w:cs="Times New Roman"/>
-                <w:color w:val="000000" w:themeColor="text1"/>
-                <w:sz w:val="24"/>
-                <w:szCs w:val="24"/>
-                <w:lang w:val="en-US"/>
-              </w:rPr>
-              <w:t>int</w:t>
-            </w:r>
-          </w:p>
-        </w:tc>
-        <w:tc>
-          <w:tcPr>
-            <w:tcW w:w="1984" w:type="dxa"/>
-          </w:tcPr>
-          <w:p>
-            <w:pPr>
-              <w:ind w:firstLine="26"/>
-              <w:jc w:val="center"/>
-              <w:rPr>
-                <w:rFonts w:ascii="Times New Roman" w:hAnsi="Times New Roman" w:cs="Times New Roman"/>
-                <w:color w:val="000000" w:themeColor="text1"/>
-                <w:sz w:val="24"/>
-                <w:szCs w:val="24"/>
-                <w:lang w:val="en-US"/>
-              </w:rPr>
-            </w:pPr>
-            <w:r>
-              <w:rPr>
-                <w:rFonts w:ascii="Times New Roman" w:hAnsi="Times New Roman" w:cs="Times New Roman"/>
-                <w:color w:val="000000" w:themeColor="text1"/>
-                <w:sz w:val="24"/>
-                <w:szCs w:val="24"/>
-                <w:lang w:val="en-US"/>
-              </w:rPr>
-              <w:t>NOT NULL</w:t>
-            </w:r>
-          </w:p>
-        </w:tc>
-        <w:tc>
-          <w:tcPr>
-            <w:tcW w:w="2835" w:type="dxa"/>
-          </w:tcPr>
-          <w:p>
-            <w:pPr>
-              <w:ind w:firstLine="26"/>
-              <w:rPr>
-                <w:rFonts w:ascii="Times New Roman" w:hAnsi="Times New Roman" w:cs="Times New Roman"/>
-                <w:color w:val="000000" w:themeColor="text1"/>
-                <w:sz w:val="24"/>
-                <w:szCs w:val="24"/>
-              </w:rPr>
-            </w:pPr>
-          </w:p>
-        </w:tc>
-      </w:tr>
-    </w:tbl>
-    <w:p>
-      <w:pPr>
-        <w:pStyle w:val="a0"/>
-        <w:spacing w:before="600"/>
-        <w:ind w:left="0" w:firstLine="0"/>
-        <w:rPr>
-          <w:rFonts w:cs="Times New Roman"/>
-          <w:color w:val="000000" w:themeColor="text1"/>
-          <w:szCs w:val="28"/>
-          <w:lang w:val="en-US"/>
-        </w:rPr>
-      </w:pPr>
-      <w:r>
-        <w:rPr>
-          <w:rFonts w:cs="Times New Roman"/>
-          <w:color w:val="000000" w:themeColor="text1"/>
-          <w:szCs w:val="28"/>
-        </w:rPr>
-        <w:t xml:space="preserve">Таблица </w:t>
-      </w:r>
-      <w:r>
-        <w:rPr>
-          <w:rFonts w:cs="Times New Roman"/>
-          <w:color w:val="000000" w:themeColor="text1"/>
-          <w:szCs w:val="28"/>
-        </w:rPr>
         <w:t>9</w:t>
       </w:r>
+      <w:bookmarkStart w:id="47" w:name="_GoBack"/>
+      <w:bookmarkEnd w:id="47"/>
       <w:r>
         <w:rPr>
           <w:rFonts w:cs="Times New Roman"/>
@@ -18379,6 +18493,7 @@
                 <w:lang w:val="en-US"/>
               </w:rPr>
             </w:pPr>
+            <w:proofErr w:type="spellStart"/>
             <w:r>
               <w:rPr>
                 <w:rFonts w:ascii="Times New Roman" w:hAnsi="Times New Roman" w:cs="Times New Roman"/>
@@ -18389,6 +18504,7 @@
               </w:rPr>
               <w:t>IdSale</w:t>
             </w:r>
+            <w:proofErr w:type="spellEnd"/>
           </w:p>
         </w:tc>
         <w:tc>
@@ -18406,6 +18522,7 @@
                 <w:lang w:val="en-US"/>
               </w:rPr>
             </w:pPr>
+            <w:proofErr w:type="spellStart"/>
             <w:r>
               <w:rPr>
                 <w:rFonts w:ascii="Times New Roman" w:hAnsi="Times New Roman" w:cs="Times New Roman"/>
@@ -18416,6 +18533,7 @@
               </w:rPr>
               <w:t>int</w:t>
             </w:r>
+            <w:proofErr w:type="spellEnd"/>
           </w:p>
         </w:tc>
         <w:tc>
@@ -18520,6 +18638,7 @@
                 <w:lang w:val="en-US"/>
               </w:rPr>
             </w:pPr>
+            <w:proofErr w:type="spellStart"/>
             <w:r>
               <w:rPr>
                 <w:rFonts w:ascii="Times New Roman" w:hAnsi="Times New Roman" w:cs="Times New Roman"/>
@@ -18530,6 +18649,7 @@
               </w:rPr>
               <w:t>IdUser</w:t>
             </w:r>
+            <w:proofErr w:type="spellEnd"/>
           </w:p>
         </w:tc>
         <w:tc>
@@ -18547,6 +18667,7 @@
                 <w:lang w:val="en-US"/>
               </w:rPr>
             </w:pPr>
+            <w:proofErr w:type="spellStart"/>
             <w:r>
               <w:rPr>
                 <w:rFonts w:ascii="Times New Roman" w:hAnsi="Times New Roman" w:cs="Times New Roman"/>
@@ -18557,6 +18678,7 @@
               </w:rPr>
               <w:t>int</w:t>
             </w:r>
+            <w:proofErr w:type="spellEnd"/>
           </w:p>
         </w:tc>
         <w:tc>
@@ -18669,6 +18791,7 @@
                 <w:lang w:val="en-US"/>
               </w:rPr>
             </w:pPr>
+            <w:proofErr w:type="spellStart"/>
             <w:r>
               <w:rPr>
                 <w:rFonts w:ascii="Times New Roman" w:hAnsi="Times New Roman" w:cs="Times New Roman"/>
@@ -18679,6 +18802,7 @@
               </w:rPr>
               <w:t>IdPC</w:t>
             </w:r>
+            <w:proofErr w:type="spellEnd"/>
           </w:p>
         </w:tc>
         <w:tc>
@@ -18696,6 +18820,7 @@
                 <w:lang w:val="en-US"/>
               </w:rPr>
             </w:pPr>
+            <w:proofErr w:type="spellStart"/>
             <w:r>
               <w:rPr>
                 <w:rFonts w:ascii="Times New Roman" w:hAnsi="Times New Roman" w:cs="Times New Roman"/>
@@ -18706,6 +18831,7 @@
               </w:rPr>
               <w:t>int</w:t>
             </w:r>
+            <w:proofErr w:type="spellEnd"/>
           </w:p>
         </w:tc>
         <w:tc>
@@ -18818,6 +18944,7 @@
                 <w:lang w:val="en-US"/>
               </w:rPr>
             </w:pPr>
+            <w:proofErr w:type="spellStart"/>
             <w:r>
               <w:rPr>
                 <w:rFonts w:ascii="Times New Roman" w:hAnsi="Times New Roman" w:cs="Times New Roman"/>
@@ -18828,6 +18955,7 @@
               </w:rPr>
               <w:t>IdTarif</w:t>
             </w:r>
+            <w:proofErr w:type="spellEnd"/>
           </w:p>
         </w:tc>
         <w:tc>
@@ -18845,6 +18973,7 @@
                 <w:lang w:val="en-US"/>
               </w:rPr>
             </w:pPr>
+            <w:proofErr w:type="spellStart"/>
             <w:r>
               <w:rPr>
                 <w:rFonts w:ascii="Times New Roman" w:hAnsi="Times New Roman" w:cs="Times New Roman"/>
@@ -18855,6 +18984,7 @@
               </w:rPr>
               <w:t>int</w:t>
             </w:r>
+            <w:proofErr w:type="spellEnd"/>
           </w:p>
         </w:tc>
         <w:tc>
@@ -18908,6 +19038,7 @@
               </w:rPr>
               <w:t xml:space="preserve">Внешний ключ к таблице </w:t>
             </w:r>
+            <w:proofErr w:type="spellStart"/>
             <w:r>
               <w:rPr>
                 <w:rFonts w:ascii="Times New Roman" w:hAnsi="Times New Roman" w:cs="Times New Roman"/>
@@ -18918,6 +19049,7 @@
               </w:rPr>
               <w:t>Tarif</w:t>
             </w:r>
+            <w:proofErr w:type="spellEnd"/>
           </w:p>
         </w:tc>
       </w:tr>
@@ -18956,6 +19088,7 @@
                 <w:lang w:val="en-US"/>
               </w:rPr>
             </w:pPr>
+            <w:proofErr w:type="spellStart"/>
             <w:r>
               <w:rPr>
                 <w:rFonts w:ascii="Times New Roman" w:hAnsi="Times New Roman" w:cs="Times New Roman"/>
@@ -18966,6 +19099,7 @@
               </w:rPr>
               <w:t>TimeInSale</w:t>
             </w:r>
+            <w:proofErr w:type="spellEnd"/>
           </w:p>
         </w:tc>
         <w:tc>
@@ -19076,6 +19210,7 @@
                 <w:lang w:val="en-US"/>
               </w:rPr>
             </w:pPr>
+            <w:proofErr w:type="spellStart"/>
             <w:r>
               <w:rPr>
                 <w:rFonts w:ascii="Times New Roman" w:hAnsi="Times New Roman" w:cs="Times New Roman"/>
@@ -19086,6 +19221,7 @@
               </w:rPr>
               <w:t>TimeOutSale</w:t>
             </w:r>
+            <w:proofErr w:type="spellEnd"/>
           </w:p>
         </w:tc>
         <w:tc>
@@ -19389,13 +19525,13 @@
       <w:pPr>
         <w:pStyle w:val="3"/>
       </w:pPr>
-      <w:bookmarkStart w:id="47" w:name="_Toc69829911"/>
-      <w:bookmarkStart w:id="48" w:name="_Toc101299590"/>
+      <w:bookmarkStart w:id="48" w:name="_Toc69829911"/>
+      <w:bookmarkStart w:id="49" w:name="_Toc101299590"/>
       <w:r>
         <w:t>3.3.3 Структурная схема пакета (дерево вызова процедур и программ)</w:t>
       </w:r>
-      <w:bookmarkEnd w:id="47"/>
       <w:bookmarkEnd w:id="48"/>
+      <w:bookmarkEnd w:id="49"/>
     </w:p>
     <w:p>
       <w:pPr>
@@ -19941,13 +20077,13 @@
       <w:pPr>
         <w:pStyle w:val="3"/>
       </w:pPr>
-      <w:bookmarkStart w:id="49" w:name="_Toc69829912"/>
-      <w:bookmarkStart w:id="50" w:name="_Toc101299591"/>
+      <w:bookmarkStart w:id="50" w:name="_Toc69829912"/>
+      <w:bookmarkStart w:id="51" w:name="_Toc101299591"/>
       <w:r>
         <w:t>3.3.4 Описание программных модулей</w:t>
       </w:r>
-      <w:bookmarkEnd w:id="49"/>
       <w:bookmarkEnd w:id="50"/>
+      <w:bookmarkEnd w:id="51"/>
     </w:p>
     <w:p>
       <w:pPr>
@@ -20026,16 +20162,16 @@
       <w:pPr>
         <w:pStyle w:val="2-30"/>
       </w:pPr>
-      <w:bookmarkStart w:id="51" w:name="_Toc69829913"/>
-      <w:bookmarkStart w:id="52" w:name="_Toc101299592"/>
+      <w:bookmarkStart w:id="52" w:name="_Toc69829913"/>
+      <w:bookmarkStart w:id="53" w:name="_Toc101299592"/>
       <w:r>
         <w:t xml:space="preserve">3.4 </w:t>
       </w:r>
       <w:r>
         <w:t>Контрольный пример реализации проекта и его описание</w:t>
       </w:r>
-      <w:bookmarkEnd w:id="51"/>
       <w:bookmarkEnd w:id="52"/>
+      <w:bookmarkEnd w:id="53"/>
     </w:p>
     <w:p>
       <w:pPr>
@@ -20263,7 +20399,7 @@
           <w:i/>
         </w:rPr>
       </w:pPr>
-      <w:bookmarkStart w:id="53" w:name="_Toc69430321"/>
+      <w:bookmarkStart w:id="54" w:name="_Toc69430321"/>
       <w:r>
         <w:rPr>
           <w:rFonts w:cs="Times New Roman"/>
@@ -20355,7 +20491,7 @@
         </w:rPr>
         <w:t>.</w:t>
       </w:r>
-      <w:bookmarkEnd w:id="53"/>
+      <w:bookmarkEnd w:id="54"/>
     </w:p>
     <w:p>
       <w:pPr>
@@ -20367,7 +20503,7 @@
           <w:b w:val="0"/>
         </w:rPr>
       </w:pPr>
-      <w:bookmarkStart w:id="54" w:name="_Toc69430322"/>
+      <w:bookmarkStart w:id="55" w:name="_Toc69430322"/>
       <w:r>
         <w:rPr>
           <w:rFonts w:cs="Times New Roman"/>
@@ -20438,7 +20574,7 @@
         </w:rPr>
         <w:t xml:space="preserve"> – Окно </w:t>
       </w:r>
-      <w:bookmarkEnd w:id="54"/>
+      <w:bookmarkEnd w:id="55"/>
       <w:r>
         <w:rPr>
           <w:rFonts w:cs="Times New Roman"/>
@@ -20456,7 +20592,7 @@
           <w:b w:val="0"/>
         </w:rPr>
       </w:pPr>
-      <w:bookmarkStart w:id="55" w:name="_Toc69430323"/>
+      <w:bookmarkStart w:id="56" w:name="_Toc69430323"/>
       <w:r>
         <w:rPr>
           <w:rFonts w:cs="Times New Roman"/>
@@ -20548,7 +20684,7 @@
         </w:rPr>
         <w:t>.</w:t>
       </w:r>
-      <w:bookmarkEnd w:id="55"/>
+      <w:bookmarkEnd w:id="56"/>
     </w:p>
     <w:p>
       <w:pPr>
@@ -20577,7 +20713,7 @@
           <w:lang w:eastAsia="ru-RU"/>
         </w:rPr>
       </w:pPr>
-      <w:bookmarkStart w:id="56" w:name="_Toc69430324"/>
+      <w:bookmarkStart w:id="57" w:name="_Toc69430324"/>
       <w:r>
         <w:rPr>
           <w:rFonts w:cs="Times New Roman"/>
@@ -20653,7 +20789,7 @@
         </w:rPr>
         <w:t xml:space="preserve"> – Окно со списком </w:t>
       </w:r>
-      <w:bookmarkEnd w:id="56"/>
+      <w:bookmarkEnd w:id="57"/>
       <w:r>
         <w:rPr>
           <w:rFonts w:cs="Times New Roman"/>
@@ -20673,7 +20809,7 @@
           <w:b w:val="0"/>
         </w:rPr>
       </w:pPr>
-      <w:bookmarkStart w:id="57" w:name="_Toc69430331"/>
+      <w:bookmarkStart w:id="58" w:name="_Toc69430331"/>
       <w:r>
         <w:rPr>
           <w:rFonts w:cs="Times New Roman"/>
@@ -20758,7 +20894,7 @@
         </w:rPr>
         <w:t>.</w:t>
       </w:r>
-      <w:bookmarkEnd w:id="57"/>
+      <w:bookmarkEnd w:id="58"/>
     </w:p>
     <w:p>
       <w:pPr>
@@ -20786,7 +20922,7 @@
           <w:noProof/>
         </w:rPr>
       </w:pPr>
-      <w:bookmarkStart w:id="58" w:name="_Toc69430332"/>
+      <w:bookmarkStart w:id="59" w:name="_Toc69430332"/>
       <w:r>
         <w:rPr>
           <w:rFonts w:cs="Times New Roman"/>
@@ -20867,7 +21003,7 @@
         </w:rPr>
         <w:t xml:space="preserve"> – Список </w:t>
       </w:r>
-      <w:bookmarkEnd w:id="58"/>
+      <w:bookmarkEnd w:id="59"/>
       <w:r>
         <w:rPr>
           <w:rFonts w:cs="Times New Roman"/>
@@ -20886,7 +21022,7 @@
           <w:b w:val="0"/>
         </w:rPr>
       </w:pPr>
-      <w:bookmarkStart w:id="59" w:name="_Toc69430333"/>
+      <w:bookmarkStart w:id="60" w:name="_Toc69430333"/>
       <w:r>
         <w:rPr>
           <w:rFonts w:cs="Times New Roman"/>
@@ -20922,7 +21058,7 @@
         </w:rPr>
         <w:t>.</w:t>
       </w:r>
-      <w:bookmarkEnd w:id="59"/>
+      <w:bookmarkEnd w:id="60"/>
     </w:p>
     <w:p>
       <w:pPr>
@@ -20950,12 +21086,13 @@
           <w:noProof/>
         </w:rPr>
       </w:pPr>
-      <w:bookmarkStart w:id="60" w:name="_Toc69430334"/>
+      <w:bookmarkStart w:id="61" w:name="_Toc69430334"/>
       <w:r>
         <w:rPr>
           <w:rFonts w:cs="Times New Roman"/>
           <w:b w:val="0"/>
           <w:noProof/>
+          <w:lang w:eastAsia="ru-RU"/>
         </w:rPr>
         <w:lastRenderedPageBreak/>
         <w:drawing>
@@ -21022,7 +21159,7 @@
         </w:rPr>
         <w:t xml:space="preserve"> – Добавление </w:t>
       </w:r>
-      <w:bookmarkEnd w:id="60"/>
+      <w:bookmarkEnd w:id="61"/>
       <w:r>
         <w:rPr>
           <w:rFonts w:cs="Times New Roman"/>
@@ -21042,7 +21179,7 @@
           <w:i/>
         </w:rPr>
       </w:pPr>
-      <w:bookmarkStart w:id="61" w:name="_Toc69430335"/>
+      <w:bookmarkStart w:id="62" w:name="_Toc69430335"/>
       <w:r>
         <w:rPr>
           <w:rFonts w:cs="Times New Roman"/>
@@ -21106,7 +21243,7 @@
         </w:rPr>
         <w:t>.</w:t>
       </w:r>
-      <w:bookmarkEnd w:id="61"/>
+      <w:bookmarkEnd w:id="62"/>
     </w:p>
     <w:p>
       <w:pPr>
@@ -21119,12 +21256,13 @@
           <w:noProof/>
         </w:rPr>
       </w:pPr>
-      <w:bookmarkStart w:id="62" w:name="_Toc69430336"/>
+      <w:bookmarkStart w:id="63" w:name="_Toc69430336"/>
       <w:r>
         <w:rPr>
           <w:rFonts w:cs="Times New Roman"/>
           <w:b w:val="0"/>
           <w:noProof/>
+          <w:lang w:eastAsia="ru-RU"/>
         </w:rPr>
         <w:drawing>
           <wp:inline distT="0" distB="0" distL="0" distR="0" wp14:anchorId="40B8BB19" wp14:editId="09EE7784">
@@ -21198,7 +21336,7 @@
         </w:rPr>
         <w:t xml:space="preserve"> – </w:t>
       </w:r>
-      <w:bookmarkEnd w:id="62"/>
+      <w:bookmarkEnd w:id="63"/>
       <w:r>
         <w:rPr>
           <w:rFonts w:cs="Times New Roman"/>
@@ -21226,7 +21364,7 @@
           <w:i/>
         </w:rPr>
       </w:pPr>
-      <w:bookmarkStart w:id="63" w:name="_Toc69430339"/>
+      <w:bookmarkStart w:id="64" w:name="_Toc69430339"/>
       <w:r>
         <w:rPr>
           <w:rFonts w:cs="Times New Roman"/>
@@ -21298,7 +21436,7 @@
         </w:rPr>
         <w:t>.</w:t>
       </w:r>
-      <w:bookmarkEnd w:id="63"/>
+      <w:bookmarkEnd w:id="64"/>
     </w:p>
     <w:p>
       <w:pPr>
@@ -21311,12 +21449,13 @@
           <w:noProof/>
         </w:rPr>
       </w:pPr>
-      <w:bookmarkStart w:id="64" w:name="_Toc69430340"/>
+      <w:bookmarkStart w:id="65" w:name="_Toc69430340"/>
       <w:r>
         <w:rPr>
           <w:rFonts w:cs="Times New Roman"/>
           <w:b w:val="0"/>
           <w:noProof/>
+          <w:lang w:eastAsia="ru-RU"/>
         </w:rPr>
         <w:drawing>
           <wp:inline distT="0" distB="0" distL="0" distR="0" wp14:anchorId="3703B388" wp14:editId="240B4133">
@@ -21406,108 +21545,108 @@
         </w:rPr>
         <w:t xml:space="preserve"> администратора</w:t>
       </w:r>
-      <w:bookmarkEnd w:id="64"/>
-    </w:p>
-    <w:p>
-      <w:pPr>
-        <w:pStyle w:val="ad"/>
-        <w:jc w:val="both"/>
-        <w:rPr>
-          <w:rFonts w:cs="Times New Roman"/>
-          <w:b w:val="0"/>
-          <w:i/>
-        </w:rPr>
-      </w:pPr>
-      <w:bookmarkStart w:id="65" w:name="_Toc69430341"/>
-      <w:r>
-        <w:rPr>
-          <w:rFonts w:cs="Times New Roman"/>
-          <w:b w:val="0"/>
-        </w:rPr>
-        <w:t>Окно пополнение баланса</w:t>
-      </w:r>
-      <w:r>
-        <w:rPr>
-          <w:rFonts w:cs="Times New Roman"/>
-          <w:b w:val="0"/>
-        </w:rPr>
-        <w:t>. Данное окно имеет функционал</w:t>
-      </w:r>
-      <w:r>
-        <w:rPr>
-          <w:rFonts w:cs="Times New Roman"/>
-          <w:b w:val="0"/>
-        </w:rPr>
-        <w:t xml:space="preserve"> для пополнение внутреннего баланса клиентов</w:t>
-      </w:r>
-      <w:r>
-        <w:rPr>
-          <w:rFonts w:cs="Times New Roman"/>
-          <w:b w:val="0"/>
-        </w:rPr>
-        <w:t>.</w:t>
-      </w:r>
-      <w:r>
-        <w:rPr>
-          <w:rFonts w:cs="Times New Roman"/>
-          <w:b w:val="0"/>
-        </w:rPr>
-        <w:t xml:space="preserve"> </w:t>
-      </w:r>
-      <w:r>
-        <w:rPr>
-          <w:rFonts w:cs="Times New Roman"/>
-          <w:b w:val="0"/>
-        </w:rPr>
-        <w:t>В окне есть поле для поиска по логину клиента, а также список клиентов</w:t>
-      </w:r>
-      <w:r>
-        <w:rPr>
-          <w:rFonts w:cs="Times New Roman"/>
-          <w:b w:val="0"/>
-        </w:rPr>
-        <w:t xml:space="preserve">. </w:t>
-      </w:r>
-      <w:r>
-        <w:rPr>
-          <w:rFonts w:cs="Times New Roman"/>
-          <w:b w:val="0"/>
-        </w:rPr>
-        <w:t>При двойном нажатии на клиента открывается окно пополнение</w:t>
-      </w:r>
-      <w:r>
-        <w:rPr>
-          <w:rFonts w:cs="Times New Roman"/>
-          <w:b w:val="0"/>
-        </w:rPr>
-        <w:t xml:space="preserve"> Визуальное предс</w:t>
-      </w:r>
-      <w:r>
-        <w:rPr>
-          <w:rFonts w:cs="Times New Roman"/>
-          <w:b w:val="0"/>
-        </w:rPr>
-        <w:t xml:space="preserve">тавление находится на рисунке </w:t>
-      </w:r>
-      <w:r>
-        <w:rPr>
-          <w:rFonts w:cs="Times New Roman"/>
-          <w:b w:val="0"/>
-        </w:rPr>
-        <w:t>20</w:t>
-      </w:r>
-      <w:r>
-        <w:rPr>
-          <w:rFonts w:cs="Times New Roman"/>
-          <w:b w:val="0"/>
-        </w:rPr>
-        <w:t>.</w:t>
-      </w:r>
       <w:bookmarkEnd w:id="65"/>
     </w:p>
     <w:p>
       <w:pPr>
         <w:pStyle w:val="ad"/>
+        <w:jc w:val="both"/>
+        <w:rPr>
+          <w:rFonts w:cs="Times New Roman"/>
+          <w:b w:val="0"/>
+          <w:i/>
+        </w:rPr>
+      </w:pPr>
+      <w:bookmarkStart w:id="66" w:name="_Toc69430341"/>
+      <w:r>
+        <w:rPr>
+          <w:rFonts w:cs="Times New Roman"/>
+          <w:b w:val="0"/>
+        </w:rPr>
+        <w:t>Окно пополнение баланса</w:t>
+      </w:r>
+      <w:r>
+        <w:rPr>
+          <w:rFonts w:cs="Times New Roman"/>
+          <w:b w:val="0"/>
+        </w:rPr>
+        <w:t>. Данное окно имеет функционал</w:t>
+      </w:r>
+      <w:r>
+        <w:rPr>
+          <w:rFonts w:cs="Times New Roman"/>
+          <w:b w:val="0"/>
+        </w:rPr>
+        <w:t xml:space="preserve"> для пополнение внутреннего баланса клиентов</w:t>
+      </w:r>
+      <w:r>
+        <w:rPr>
+          <w:rFonts w:cs="Times New Roman"/>
+          <w:b w:val="0"/>
+        </w:rPr>
+        <w:t>.</w:t>
+      </w:r>
+      <w:r>
+        <w:rPr>
+          <w:rFonts w:cs="Times New Roman"/>
+          <w:b w:val="0"/>
+        </w:rPr>
+        <w:t xml:space="preserve"> </w:t>
+      </w:r>
+      <w:r>
+        <w:rPr>
+          <w:rFonts w:cs="Times New Roman"/>
+          <w:b w:val="0"/>
+        </w:rPr>
+        <w:t>В окне есть поле для поиска по логину клиента, а также список клиентов</w:t>
+      </w:r>
+      <w:r>
+        <w:rPr>
+          <w:rFonts w:cs="Times New Roman"/>
+          <w:b w:val="0"/>
+        </w:rPr>
+        <w:t xml:space="preserve">. </w:t>
+      </w:r>
+      <w:r>
+        <w:rPr>
+          <w:rFonts w:cs="Times New Roman"/>
+          <w:b w:val="0"/>
+        </w:rPr>
+        <w:t>При двойном нажатии на клиента открывается окно пополнение</w:t>
+      </w:r>
+      <w:r>
+        <w:rPr>
+          <w:rFonts w:cs="Times New Roman"/>
+          <w:b w:val="0"/>
+        </w:rPr>
+        <w:t xml:space="preserve"> Визуальное предс</w:t>
+      </w:r>
+      <w:r>
+        <w:rPr>
+          <w:rFonts w:cs="Times New Roman"/>
+          <w:b w:val="0"/>
+        </w:rPr>
+        <w:t xml:space="preserve">тавление находится на рисунке </w:t>
+      </w:r>
+      <w:r>
+        <w:rPr>
+          <w:rFonts w:cs="Times New Roman"/>
+          <w:b w:val="0"/>
+        </w:rPr>
+        <w:t>20</w:t>
+      </w:r>
+      <w:r>
+        <w:rPr>
+          <w:rFonts w:cs="Times New Roman"/>
+          <w:b w:val="0"/>
+        </w:rPr>
+        <w:t>.</w:t>
+      </w:r>
+      <w:bookmarkEnd w:id="66"/>
+    </w:p>
+    <w:p>
+      <w:pPr>
+        <w:pStyle w:val="ad"/>
         <w:spacing w:after="0"/>
         <w:ind w:firstLine="0"/>
         <w:rPr>
@@ -21516,12 +21655,13 @@
           <w:noProof/>
         </w:rPr>
       </w:pPr>
-      <w:bookmarkStart w:id="66" w:name="_Toc69430342"/>
+      <w:bookmarkStart w:id="67" w:name="_Toc69430342"/>
       <w:r>
         <w:rPr>
           <w:rFonts w:cs="Times New Roman"/>
           <w:b w:val="0"/>
           <w:noProof/>
+          <w:lang w:eastAsia="ru-RU"/>
         </w:rPr>
         <w:lastRenderedPageBreak/>
         <w:drawing>
@@ -21612,122 +21752,122 @@
         </w:rPr>
         <w:t>.</w:t>
       </w:r>
-      <w:bookmarkEnd w:id="66"/>
-    </w:p>
-    <w:p>
-      <w:pPr>
-        <w:pStyle w:val="ad"/>
-        <w:jc w:val="both"/>
-        <w:rPr>
-          <w:rFonts w:cs="Times New Roman"/>
-          <w:b w:val="0"/>
-          <w:i/>
-        </w:rPr>
-      </w:pPr>
-      <w:bookmarkStart w:id="67" w:name="_Toc69430343"/>
-      <w:r>
-        <w:rPr>
-          <w:rFonts w:cs="Times New Roman"/>
-          <w:b w:val="0"/>
-        </w:rPr>
-        <w:t>Пополнение баланса пользователя</w:t>
-      </w:r>
-      <w:r>
-        <w:rPr>
-          <w:rFonts w:cs="Times New Roman"/>
-          <w:b w:val="0"/>
-        </w:rPr>
-        <w:t>. В данное окно загружаются данные в поля, исходя из выбранной строчки. Эти данные</w:t>
-      </w:r>
-      <w:r>
-        <w:rPr>
-          <w:rFonts w:cs="Times New Roman"/>
-          <w:b w:val="0"/>
-        </w:rPr>
-        <w:t xml:space="preserve"> нельзя </w:t>
-      </w:r>
-      <w:r>
-        <w:rPr>
-          <w:rFonts w:cs="Times New Roman"/>
-          <w:b w:val="0"/>
-        </w:rPr>
-        <w:t>менять</w:t>
-      </w:r>
-      <w:r>
-        <w:rPr>
-          <w:rFonts w:cs="Times New Roman"/>
-          <w:b w:val="0"/>
-        </w:rPr>
-        <w:t>.</w:t>
-      </w:r>
-      <w:r>
-        <w:rPr>
-          <w:rFonts w:cs="Times New Roman"/>
-          <w:b w:val="0"/>
-        </w:rPr>
-        <w:t xml:space="preserve"> И есть изменяемое поле, в которое вводиться сумма пополнения</w:t>
-      </w:r>
-      <w:r>
-        <w:rPr>
-          <w:rFonts w:cs="Times New Roman"/>
-          <w:b w:val="0"/>
-        </w:rPr>
-        <w:t>.</w:t>
-      </w:r>
-      <w:r>
-        <w:rPr>
-          <w:rFonts w:cs="Times New Roman"/>
-          <w:b w:val="0"/>
-        </w:rPr>
-        <w:t xml:space="preserve"> После нажатия на кнопку </w:t>
-      </w:r>
-      <w:r>
-        <w:rPr>
-          <w:rFonts w:cs="Times New Roman"/>
-          <w:b w:val="0"/>
-        </w:rPr>
-        <w:t>пополнить</w:t>
-      </w:r>
-      <w:r>
-        <w:rPr>
-          <w:rFonts w:cs="Times New Roman"/>
-          <w:b w:val="0"/>
-        </w:rPr>
-        <w:t xml:space="preserve">, </w:t>
-      </w:r>
-      <w:r>
-        <w:rPr>
-          <w:rFonts w:cs="Times New Roman"/>
-          <w:b w:val="0"/>
-        </w:rPr>
-        <w:t>успешно будет пополнен</w:t>
-      </w:r>
-      <w:r>
-        <w:rPr>
-          <w:rFonts w:cs="Times New Roman"/>
-          <w:b w:val="0"/>
-        </w:rPr>
-        <w:t>. Визуальное предс</w:t>
-      </w:r>
-      <w:r>
-        <w:rPr>
-          <w:rFonts w:cs="Times New Roman"/>
-          <w:b w:val="0"/>
-        </w:rPr>
-        <w:t>тавление находится на рисунке 21</w:t>
-      </w:r>
-      <w:r>
-        <w:rPr>
-          <w:rFonts w:cs="Times New Roman"/>
-          <w:b w:val="0"/>
-        </w:rPr>
-        <w:t>.</w:t>
-      </w:r>
       <w:bookmarkEnd w:id="67"/>
     </w:p>
     <w:p>
       <w:pPr>
         <w:pStyle w:val="ad"/>
+        <w:jc w:val="both"/>
+        <w:rPr>
+          <w:rFonts w:cs="Times New Roman"/>
+          <w:b w:val="0"/>
+          <w:i/>
+        </w:rPr>
+      </w:pPr>
+      <w:bookmarkStart w:id="68" w:name="_Toc69430343"/>
+      <w:r>
+        <w:rPr>
+          <w:rFonts w:cs="Times New Roman"/>
+          <w:b w:val="0"/>
+        </w:rPr>
+        <w:t>Пополнение баланса пользователя</w:t>
+      </w:r>
+      <w:r>
+        <w:rPr>
+          <w:rFonts w:cs="Times New Roman"/>
+          <w:b w:val="0"/>
+        </w:rPr>
+        <w:t>. В данное окно загружаются данные в поля, исходя из выбранной строчки. Эти данные</w:t>
+      </w:r>
+      <w:r>
+        <w:rPr>
+          <w:rFonts w:cs="Times New Roman"/>
+          <w:b w:val="0"/>
+        </w:rPr>
+        <w:t xml:space="preserve"> нельзя </w:t>
+      </w:r>
+      <w:r>
+        <w:rPr>
+          <w:rFonts w:cs="Times New Roman"/>
+          <w:b w:val="0"/>
+        </w:rPr>
+        <w:t>менять</w:t>
+      </w:r>
+      <w:r>
+        <w:rPr>
+          <w:rFonts w:cs="Times New Roman"/>
+          <w:b w:val="0"/>
+        </w:rPr>
+        <w:t>.</w:t>
+      </w:r>
+      <w:r>
+        <w:rPr>
+          <w:rFonts w:cs="Times New Roman"/>
+          <w:b w:val="0"/>
+        </w:rPr>
+        <w:t xml:space="preserve"> И есть изменяемое поле, в которое вводиться сумма пополнения</w:t>
+      </w:r>
+      <w:r>
+        <w:rPr>
+          <w:rFonts w:cs="Times New Roman"/>
+          <w:b w:val="0"/>
+        </w:rPr>
+        <w:t>.</w:t>
+      </w:r>
+      <w:r>
+        <w:rPr>
+          <w:rFonts w:cs="Times New Roman"/>
+          <w:b w:val="0"/>
+        </w:rPr>
+        <w:t xml:space="preserve"> После нажатия на кнопку </w:t>
+      </w:r>
+      <w:r>
+        <w:rPr>
+          <w:rFonts w:cs="Times New Roman"/>
+          <w:b w:val="0"/>
+        </w:rPr>
+        <w:t>пополнить</w:t>
+      </w:r>
+      <w:r>
+        <w:rPr>
+          <w:rFonts w:cs="Times New Roman"/>
+          <w:b w:val="0"/>
+        </w:rPr>
+        <w:t xml:space="preserve">, </w:t>
+      </w:r>
+      <w:r>
+        <w:rPr>
+          <w:rFonts w:cs="Times New Roman"/>
+          <w:b w:val="0"/>
+        </w:rPr>
+        <w:t>успешно будет пополнен</w:t>
+      </w:r>
+      <w:r>
+        <w:rPr>
+          <w:rFonts w:cs="Times New Roman"/>
+          <w:b w:val="0"/>
+        </w:rPr>
+        <w:t>. Визуальное предс</w:t>
+      </w:r>
+      <w:r>
+        <w:rPr>
+          <w:rFonts w:cs="Times New Roman"/>
+          <w:b w:val="0"/>
+        </w:rPr>
+        <w:t>тавление находится на рисунке 21</w:t>
+      </w:r>
+      <w:r>
+        <w:rPr>
+          <w:rFonts w:cs="Times New Roman"/>
+          <w:b w:val="0"/>
+        </w:rPr>
+        <w:t>.</w:t>
+      </w:r>
+      <w:bookmarkEnd w:id="68"/>
+    </w:p>
+    <w:p>
+      <w:pPr>
+        <w:pStyle w:val="ad"/>
         <w:spacing w:after="0"/>
         <w:ind w:firstLine="0"/>
         <w:rPr>
@@ -21736,12 +21876,13 @@
           <w:noProof/>
         </w:rPr>
       </w:pPr>
-      <w:bookmarkStart w:id="68" w:name="_Toc69430344"/>
+      <w:bookmarkStart w:id="69" w:name="_Toc69430344"/>
       <w:r>
         <w:rPr>
           <w:rFonts w:cs="Times New Roman"/>
           <w:b w:val="0"/>
           <w:noProof/>
+          <w:lang w:eastAsia="ru-RU"/>
         </w:rPr>
         <w:lastRenderedPageBreak/>
         <w:drawing>
@@ -21832,129 +21973,129 @@
         </w:rPr>
         <w:t>ы</w:t>
       </w:r>
-      <w:bookmarkEnd w:id="68"/>
-    </w:p>
-    <w:p>
-      <w:pPr>
-        <w:pStyle w:val="ad"/>
-        <w:jc w:val="both"/>
-        <w:rPr>
-          <w:rFonts w:cs="Times New Roman"/>
-          <w:b w:val="0"/>
-          <w:i/>
-        </w:rPr>
-      </w:pPr>
-      <w:bookmarkStart w:id="69" w:name="_Toc69430345"/>
-      <w:r>
-        <w:rPr>
-          <w:rFonts w:cs="Times New Roman"/>
-          <w:b w:val="0"/>
-        </w:rPr>
-        <w:t xml:space="preserve">Список </w:t>
-      </w:r>
-      <w:r>
-        <w:rPr>
-          <w:rFonts w:cs="Times New Roman"/>
-          <w:b w:val="0"/>
-        </w:rPr>
-        <w:t>пользователей</w:t>
-      </w:r>
-      <w:r>
-        <w:rPr>
-          <w:rFonts w:cs="Times New Roman"/>
-          <w:b w:val="0"/>
-        </w:rPr>
-        <w:t>. На данном окне есть поле</w:t>
-      </w:r>
-      <w:r>
-        <w:rPr>
-          <w:rFonts w:cs="Times New Roman"/>
-          <w:b w:val="0"/>
-        </w:rPr>
-        <w:t xml:space="preserve"> поиска</w:t>
-      </w:r>
-      <w:r>
-        <w:rPr>
-          <w:rFonts w:cs="Times New Roman"/>
-          <w:b w:val="0"/>
-        </w:rPr>
-        <w:t xml:space="preserve"> и список. При</w:t>
-      </w:r>
-      <w:r>
-        <w:rPr>
-          <w:rFonts w:cs="Times New Roman"/>
-          <w:b w:val="0"/>
-        </w:rPr>
-        <w:t xml:space="preserve"> двойном</w:t>
-      </w:r>
-      <w:r>
-        <w:rPr>
-          <w:rFonts w:cs="Times New Roman"/>
-          <w:b w:val="0"/>
-        </w:rPr>
-        <w:t xml:space="preserve"> нажатии </w:t>
-      </w:r>
-      <w:r>
-        <w:rPr>
-          <w:rFonts w:cs="Times New Roman"/>
-          <w:b w:val="0"/>
-        </w:rPr>
-        <w:t>левой</w:t>
-      </w:r>
-      <w:r>
-        <w:rPr>
-          <w:rFonts w:cs="Times New Roman"/>
-          <w:b w:val="0"/>
-        </w:rPr>
-        <w:t xml:space="preserve"> кнопкой мыши на строчку, появляется </w:t>
-      </w:r>
-      <w:r>
-        <w:rPr>
-          <w:rFonts w:cs="Times New Roman"/>
-          <w:b w:val="0"/>
-        </w:rPr>
-        <w:t>окно редактирования</w:t>
-      </w:r>
-      <w:r>
-        <w:rPr>
-          <w:rFonts w:cs="Times New Roman"/>
-          <w:b w:val="0"/>
-        </w:rPr>
-        <w:t xml:space="preserve">. Кнопка </w:t>
-      </w:r>
-      <w:r>
-        <w:rPr>
-          <w:rFonts w:cs="Times New Roman"/>
-          <w:b w:val="0"/>
-        </w:rPr>
-        <w:t>регистрация переходит на окно добавления</w:t>
-      </w:r>
-      <w:r>
-        <w:rPr>
-          <w:rFonts w:cs="Times New Roman"/>
-          <w:b w:val="0"/>
-        </w:rPr>
-        <w:t>. Визуальное предс</w:t>
-      </w:r>
-      <w:r>
-        <w:rPr>
-          <w:rFonts w:cs="Times New Roman"/>
-          <w:b w:val="0"/>
-        </w:rPr>
-        <w:t>тавление находится на рисунке 22</w:t>
-      </w:r>
-      <w:r>
-        <w:rPr>
-          <w:rFonts w:cs="Times New Roman"/>
-          <w:b w:val="0"/>
-        </w:rPr>
-        <w:t>.</w:t>
-      </w:r>
       <w:bookmarkEnd w:id="69"/>
     </w:p>
     <w:p>
       <w:pPr>
         <w:pStyle w:val="ad"/>
+        <w:jc w:val="both"/>
+        <w:rPr>
+          <w:rFonts w:cs="Times New Roman"/>
+          <w:b w:val="0"/>
+          <w:i/>
+        </w:rPr>
+      </w:pPr>
+      <w:bookmarkStart w:id="70" w:name="_Toc69430345"/>
+      <w:r>
+        <w:rPr>
+          <w:rFonts w:cs="Times New Roman"/>
+          <w:b w:val="0"/>
+        </w:rPr>
+        <w:t xml:space="preserve">Список </w:t>
+      </w:r>
+      <w:r>
+        <w:rPr>
+          <w:rFonts w:cs="Times New Roman"/>
+          <w:b w:val="0"/>
+        </w:rPr>
+        <w:t>пользователей</w:t>
+      </w:r>
+      <w:r>
+        <w:rPr>
+          <w:rFonts w:cs="Times New Roman"/>
+          <w:b w:val="0"/>
+        </w:rPr>
+        <w:t>. На данном окне есть поле</w:t>
+      </w:r>
+      <w:r>
+        <w:rPr>
+          <w:rFonts w:cs="Times New Roman"/>
+          <w:b w:val="0"/>
+        </w:rPr>
+        <w:t xml:space="preserve"> поиска</w:t>
+      </w:r>
+      <w:r>
+        <w:rPr>
+          <w:rFonts w:cs="Times New Roman"/>
+          <w:b w:val="0"/>
+        </w:rPr>
+        <w:t xml:space="preserve"> и список. При</w:t>
+      </w:r>
+      <w:r>
+        <w:rPr>
+          <w:rFonts w:cs="Times New Roman"/>
+          <w:b w:val="0"/>
+        </w:rPr>
+        <w:t xml:space="preserve"> двойном</w:t>
+      </w:r>
+      <w:r>
+        <w:rPr>
+          <w:rFonts w:cs="Times New Roman"/>
+          <w:b w:val="0"/>
+        </w:rPr>
+        <w:t xml:space="preserve"> нажатии </w:t>
+      </w:r>
+      <w:r>
+        <w:rPr>
+          <w:rFonts w:cs="Times New Roman"/>
+          <w:b w:val="0"/>
+        </w:rPr>
+        <w:t>левой</w:t>
+      </w:r>
+      <w:r>
+        <w:rPr>
+          <w:rFonts w:cs="Times New Roman"/>
+          <w:b w:val="0"/>
+        </w:rPr>
+        <w:t xml:space="preserve"> кнопкой мыши на строчку, появляется </w:t>
+      </w:r>
+      <w:r>
+        <w:rPr>
+          <w:rFonts w:cs="Times New Roman"/>
+          <w:b w:val="0"/>
+        </w:rPr>
+        <w:t>окно редактирования</w:t>
+      </w:r>
+      <w:r>
+        <w:rPr>
+          <w:rFonts w:cs="Times New Roman"/>
+          <w:b w:val="0"/>
+        </w:rPr>
+        <w:t xml:space="preserve">. Кнопка </w:t>
+      </w:r>
+      <w:r>
+        <w:rPr>
+          <w:rFonts w:cs="Times New Roman"/>
+          <w:b w:val="0"/>
+        </w:rPr>
+        <w:t>регистрация переходит на окно добавления</w:t>
+      </w:r>
+      <w:r>
+        <w:rPr>
+          <w:rFonts w:cs="Times New Roman"/>
+          <w:b w:val="0"/>
+        </w:rPr>
+        <w:t>. Визуальное предс</w:t>
+      </w:r>
+      <w:r>
+        <w:rPr>
+          <w:rFonts w:cs="Times New Roman"/>
+          <w:b w:val="0"/>
+        </w:rPr>
+        <w:t>тавление находится на рисунке 22</w:t>
+      </w:r>
+      <w:r>
+        <w:rPr>
+          <w:rFonts w:cs="Times New Roman"/>
+          <w:b w:val="0"/>
+        </w:rPr>
+        <w:t>.</w:t>
+      </w:r>
+      <w:bookmarkEnd w:id="70"/>
+    </w:p>
+    <w:p>
+      <w:pPr>
+        <w:pStyle w:val="ad"/>
         <w:spacing w:after="0"/>
         <w:ind w:firstLine="0"/>
         <w:rPr>
@@ -21963,12 +22104,13 @@
           <w:noProof/>
         </w:rPr>
       </w:pPr>
-      <w:bookmarkStart w:id="70" w:name="_Toc69430346"/>
+      <w:bookmarkStart w:id="71" w:name="_Toc69430346"/>
       <w:r>
         <w:rPr>
           <w:rFonts w:cs="Times New Roman"/>
           <w:b w:val="0"/>
           <w:noProof/>
+          <w:lang w:eastAsia="ru-RU"/>
         </w:rPr>
         <w:lastRenderedPageBreak/>
         <w:drawing>
@@ -22035,59 +22177,59 @@
         </w:rPr>
         <w:t xml:space="preserve"> – Список пользователей</w:t>
       </w:r>
-      <w:bookmarkEnd w:id="70"/>
-    </w:p>
-    <w:p>
-      <w:pPr>
-        <w:pStyle w:val="ad"/>
-        <w:jc w:val="both"/>
-        <w:rPr>
-          <w:rFonts w:cs="Times New Roman"/>
-          <w:b w:val="0"/>
-          <w:i/>
-        </w:rPr>
-      </w:pPr>
-      <w:bookmarkStart w:id="71" w:name="_Toc69430347"/>
-      <w:r>
-        <w:rPr>
-          <w:rFonts w:cs="Times New Roman"/>
-          <w:b w:val="0"/>
-        </w:rPr>
-        <w:t xml:space="preserve">Окно добавления пользователя. На данном окне есть поле для ввода и кнопка </w:t>
-      </w:r>
-      <w:r>
-        <w:rPr>
-          <w:rFonts w:cs="Times New Roman"/>
-          <w:b w:val="0"/>
-        </w:rPr>
-        <w:t>регистрация</w:t>
-      </w:r>
-      <w:r>
-        <w:rPr>
-          <w:rFonts w:cs="Times New Roman"/>
-          <w:b w:val="0"/>
-        </w:rPr>
-        <w:t>. После заполнения поля и нажатия на кнопку, происходит добавление. Визуальное пред</w:t>
-      </w:r>
-      <w:r>
-        <w:rPr>
-          <w:rFonts w:cs="Times New Roman"/>
-          <w:b w:val="0"/>
-        </w:rPr>
-        <w:t>ставление находится на рисунке 27</w:t>
-      </w:r>
-      <w:r>
-        <w:rPr>
-          <w:rFonts w:cs="Times New Roman"/>
-          <w:b w:val="0"/>
-        </w:rPr>
-        <w:t>.</w:t>
-      </w:r>
       <w:bookmarkEnd w:id="71"/>
     </w:p>
     <w:p>
       <w:pPr>
         <w:pStyle w:val="ad"/>
+        <w:jc w:val="both"/>
+        <w:rPr>
+          <w:rFonts w:cs="Times New Roman"/>
+          <w:b w:val="0"/>
+          <w:i/>
+        </w:rPr>
+      </w:pPr>
+      <w:bookmarkStart w:id="72" w:name="_Toc69430347"/>
+      <w:r>
+        <w:rPr>
+          <w:rFonts w:cs="Times New Roman"/>
+          <w:b w:val="0"/>
+        </w:rPr>
+        <w:t xml:space="preserve">Окно добавления пользователя. На данном окне есть поле для ввода и кнопка </w:t>
+      </w:r>
+      <w:r>
+        <w:rPr>
+          <w:rFonts w:cs="Times New Roman"/>
+          <w:b w:val="0"/>
+        </w:rPr>
+        <w:t>регистрация</w:t>
+      </w:r>
+      <w:r>
+        <w:rPr>
+          <w:rFonts w:cs="Times New Roman"/>
+          <w:b w:val="0"/>
+        </w:rPr>
+        <w:t>. После заполнения поля и нажатия на кнопку, происходит добавление. Визуальное пред</w:t>
+      </w:r>
+      <w:r>
+        <w:rPr>
+          <w:rFonts w:cs="Times New Roman"/>
+          <w:b w:val="0"/>
+        </w:rPr>
+        <w:t>ставление находится на рисунке 27</w:t>
+      </w:r>
+      <w:r>
+        <w:rPr>
+          <w:rFonts w:cs="Times New Roman"/>
+          <w:b w:val="0"/>
+        </w:rPr>
+        <w:t>.</w:t>
+      </w:r>
+      <w:bookmarkEnd w:id="72"/>
+    </w:p>
+    <w:p>
+      <w:pPr>
+        <w:pStyle w:val="ad"/>
         <w:spacing w:after="0"/>
         <w:ind w:firstLine="0"/>
         <w:rPr>
@@ -22101,6 +22243,7 @@
           <w:rFonts w:cs="Times New Roman"/>
           <w:b w:val="0"/>
           <w:noProof/>
+          <w:lang w:eastAsia="ru-RU"/>
         </w:rPr>
         <w:drawing>
           <wp:inline distT="0" distB="0" distL="0" distR="0" wp14:anchorId="2F8A1501" wp14:editId="5F5495D0">
@@ -22149,7 +22292,7 @@
           <w:noProof/>
         </w:rPr>
       </w:pPr>
-      <w:bookmarkStart w:id="72" w:name="_Toc69430349"/>
+      <w:bookmarkStart w:id="73" w:name="_Toc69430349"/>
       <w:r>
         <w:rPr>
           <w:rFonts w:cs="Times New Roman"/>
@@ -22165,61 +22308,61 @@
           <w:noProof/>
         </w:rPr>
         <w:t xml:space="preserve"> – Добавление пользователя</w:t>
-      </w:r>
-      <w:bookmarkEnd w:id="72"/>
-    </w:p>
-    <w:p>
-      <w:pPr>
-        <w:pStyle w:val="ad"/>
-        <w:jc w:val="both"/>
-        <w:rPr>
-          <w:rFonts w:cs="Times New Roman"/>
-          <w:b w:val="0"/>
-          <w:i/>
-        </w:rPr>
-      </w:pPr>
-      <w:bookmarkStart w:id="73" w:name="_Toc69430350"/>
-      <w:r>
-        <w:rPr>
-          <w:rFonts w:cs="Times New Roman"/>
-          <w:b w:val="0"/>
-        </w:rPr>
-        <w:lastRenderedPageBreak/>
-        <w:t>Редактирование пользователя. На данном окне загружаются данные в поля, исходя из выбранной строчки. Эти данные можно менять</w:t>
-      </w:r>
-      <w:r>
-        <w:rPr>
-          <w:rFonts w:cs="Times New Roman"/>
-          <w:b w:val="0"/>
-        </w:rPr>
-        <w:t>, но нельзя изменить роль</w:t>
-      </w:r>
-      <w:r>
-        <w:rPr>
-          <w:rFonts w:cs="Times New Roman"/>
-          <w:b w:val="0"/>
-        </w:rPr>
-        <w:t>. После нажатия на кнопку сохранить, данные успешно изменятся в самой таблице. Визуальное предс</w:t>
-      </w:r>
-      <w:r>
-        <w:rPr>
-          <w:rFonts w:cs="Times New Roman"/>
-          <w:b w:val="0"/>
-        </w:rPr>
-        <w:t>тавление находится на рисунке 24</w:t>
-      </w:r>
-      <w:r>
-        <w:rPr>
-          <w:rFonts w:cs="Times New Roman"/>
-          <w:b w:val="0"/>
-        </w:rPr>
-        <w:t>.</w:t>
       </w:r>
       <w:bookmarkEnd w:id="73"/>
     </w:p>
     <w:p>
       <w:pPr>
         <w:pStyle w:val="ad"/>
+        <w:jc w:val="both"/>
+        <w:rPr>
+          <w:rFonts w:cs="Times New Roman"/>
+          <w:b w:val="0"/>
+          <w:i/>
+        </w:rPr>
+      </w:pPr>
+      <w:bookmarkStart w:id="74" w:name="_Toc69430350"/>
+      <w:r>
+        <w:rPr>
+          <w:rFonts w:cs="Times New Roman"/>
+          <w:b w:val="0"/>
+        </w:rPr>
+        <w:lastRenderedPageBreak/>
+        <w:t>Редактирование пользователя. На данном окне загружаются данные в поля, исходя из выбранной строчки. Эти данные можно менять</w:t>
+      </w:r>
+      <w:r>
+        <w:rPr>
+          <w:rFonts w:cs="Times New Roman"/>
+          <w:b w:val="0"/>
+        </w:rPr>
+        <w:t>, но нельзя изменить роль</w:t>
+      </w:r>
+      <w:r>
+        <w:rPr>
+          <w:rFonts w:cs="Times New Roman"/>
+          <w:b w:val="0"/>
+        </w:rPr>
+        <w:t>. После нажатия на кнопку сохранить, данные успешно изменятся в самой таблице. Визуальное предс</w:t>
+      </w:r>
+      <w:r>
+        <w:rPr>
+          <w:rFonts w:cs="Times New Roman"/>
+          <w:b w:val="0"/>
+        </w:rPr>
+        <w:t>тавление находится на рисунке 24</w:t>
+      </w:r>
+      <w:r>
+        <w:rPr>
+          <w:rFonts w:cs="Times New Roman"/>
+          <w:b w:val="0"/>
+        </w:rPr>
+        <w:t>.</w:t>
+      </w:r>
+      <w:bookmarkEnd w:id="74"/>
+    </w:p>
+    <w:p>
+      <w:pPr>
+        <w:pStyle w:val="ad"/>
         <w:spacing w:after="0"/>
         <w:ind w:firstLine="0"/>
         <w:rPr>
@@ -22228,12 +22371,13 @@
           <w:noProof/>
         </w:rPr>
       </w:pPr>
-      <w:bookmarkStart w:id="74" w:name="_Toc69430351"/>
+      <w:bookmarkStart w:id="75" w:name="_Toc69430351"/>
       <w:r>
         <w:rPr>
           <w:rFonts w:cs="Times New Roman"/>
           <w:b w:val="0"/>
           <w:noProof/>
+          <w:lang w:eastAsia="ru-RU"/>
         </w:rPr>
         <w:drawing>
           <wp:inline distT="0" distB="0" distL="0" distR="0" wp14:anchorId="74015551" wp14:editId="723305E6">
@@ -22307,7 +22451,7 @@
         </w:rPr>
         <w:t>– Редактирование пользователя</w:t>
       </w:r>
-      <w:bookmarkEnd w:id="74"/>
+      <w:bookmarkEnd w:id="75"/>
     </w:p>
     <w:p>
       <w:pPr>
@@ -22318,7 +22462,7 @@
           <w:b w:val="0"/>
         </w:rPr>
       </w:pPr>
-      <w:bookmarkStart w:id="75" w:name="_Toc69430378"/>
+      <w:bookmarkStart w:id="76" w:name="_Toc69430378"/>
       <w:r>
         <w:rPr>
           <w:rFonts w:cs="Times New Roman"/>
@@ -22427,6 +22571,7 @@
           <w:rFonts w:cs="Times New Roman"/>
           <w:b w:val="0"/>
           <w:noProof/>
+          <w:lang w:eastAsia="ru-RU"/>
         </w:rPr>
         <w:lastRenderedPageBreak/>
         <w:drawing>
@@ -22563,7 +22708,7 @@
         </w:rPr>
         <w:t>.</w:t>
       </w:r>
-      <w:bookmarkEnd w:id="75"/>
+      <w:bookmarkEnd w:id="76"/>
     </w:p>
     <w:p>
       <w:pPr>
@@ -22576,7 +22721,7 @@
           <w:noProof/>
         </w:rPr>
       </w:pPr>
-      <w:bookmarkStart w:id="76" w:name="_Toc69430379"/>
+      <w:bookmarkStart w:id="77" w:name="_Toc69430379"/>
       <w:r>
         <w:rPr>
           <w:rFonts w:cs="Times New Roman"/>
@@ -22676,7 +22821,7 @@
         </w:rPr>
         <w:t>Окно информации добавления</w:t>
       </w:r>
-      <w:bookmarkEnd w:id="76"/>
+      <w:bookmarkEnd w:id="77"/>
     </w:p>
     <w:p>
       <w:pPr>
@@ -22713,35 +22858,21 @@
           <w:rFonts w:cs="Times New Roman"/>
           <w:b w:val="0"/>
         </w:rPr>
-        <w:t xml:space="preserve">. </w:t>
+        <w:t xml:space="preserve">. Ее функционал заключается в </w:t>
       </w:r>
       <w:r>
         <w:rPr>
           <w:rFonts w:cs="Times New Roman"/>
           <w:b w:val="0"/>
         </w:rPr>
-        <w:t xml:space="preserve">Ее функционал заключается в </w:t>
+        <w:t>увеличении</w:t>
       </w:r>
       <w:r>
         <w:rPr>
           <w:rFonts w:cs="Times New Roman"/>
           <w:b w:val="0"/>
         </w:rPr>
-        <w:t>увеличении</w:t>
-      </w:r>
-      <w:r>
-        <w:rPr>
-          <w:rFonts w:cs="Times New Roman"/>
-          <w:b w:val="0"/>
-        </w:rPr>
-        <w:t xml:space="preserve"> текущего окна</w:t>
-      </w:r>
-      <w:r>
-        <w:rPr>
-          <w:rFonts w:cs="Times New Roman"/>
-          <w:b w:val="0"/>
-        </w:rPr>
-        <w:t>.</w:t>
+        <w:t xml:space="preserve"> текущего окна.</w:t>
       </w:r>
       <w:r>
         <w:rPr>
@@ -22800,11 +22931,9 @@
           <w:lang w:eastAsia="ru-RU"/>
         </w:rPr>
       </w:pPr>
-      <w:bookmarkStart w:id="77" w:name="_Toc69430384"/>
-      <w:bookmarkStart w:id="78" w:name="_Toc69829914"/>
-      <w:bookmarkStart w:id="79" w:name="_Toc101299593"/>
-      <w:bookmarkStart w:id="80" w:name="_GoBack"/>
-      <w:bookmarkEnd w:id="80"/>
+      <w:bookmarkStart w:id="78" w:name="_Toc69430384"/>
+      <w:bookmarkStart w:id="79" w:name="_Toc69829914"/>
+      <w:bookmarkStart w:id="80" w:name="_Toc101299593"/>
       <w:r>
         <w:rPr>
           <w:lang w:eastAsia="ru-RU"/>
@@ -22812,9 +22941,9 @@
         <w:lastRenderedPageBreak/>
         <w:t>ЗАКЛЮЧЕНИЕ</w:t>
       </w:r>
-      <w:bookmarkEnd w:id="77"/>
       <w:bookmarkEnd w:id="78"/>
       <w:bookmarkEnd w:id="79"/>
+      <w:bookmarkEnd w:id="80"/>
     </w:p>
     <w:p>
       <w:pPr>
@@ -22843,8 +22972,16 @@
         <w:rPr>
           <w:rFonts w:cs="Times New Roman"/>
         </w:rPr>
-        <w:t>администрирование киберкафе</w:t>
-      </w:r>
+        <w:t xml:space="preserve">администрирование </w:t>
+      </w:r>
+      <w:proofErr w:type="spellStart"/>
+      <w:r>
+        <w:rPr>
+          <w:rFonts w:cs="Times New Roman"/>
+        </w:rPr>
+        <w:t>киберкафе</w:t>
+      </w:r>
+      <w:proofErr w:type="spellEnd"/>
       <w:r>
         <w:rPr>
           <w:rFonts w:cs="Times New Roman"/>
@@ -23377,8 +23514,16 @@
         <w:rPr>
           <w:rFonts w:cs="Times New Roman"/>
         </w:rPr>
-        <w:t>Администрирование киберкафе</w:t>
-      </w:r>
+        <w:t xml:space="preserve">Администрирование </w:t>
+      </w:r>
+      <w:proofErr w:type="spellStart"/>
+      <w:r>
+        <w:rPr>
+          <w:rFonts w:cs="Times New Roman"/>
+        </w:rPr>
+        <w:t>киберкафе</w:t>
+      </w:r>
+      <w:proofErr w:type="spellEnd"/>
       <w:r>
         <w:rPr>
           <w:rFonts w:cs="Times New Roman"/>
@@ -23532,13 +23677,23 @@
           <w:szCs w:val="28"/>
         </w:rPr>
       </w:pPr>
-      <w:r>
-        <w:rPr>
-          <w:rFonts w:cs="Times New Roman"/>
-          <w:color w:val="000000" w:themeColor="text1"/>
-          <w:szCs w:val="28"/>
-        </w:rPr>
-        <w:t>Вендров А.М., Проектирование программного обеспечения экономических информационных систем: М: Финансы и статистика, 2015, 544 с.</w:t>
+      <w:proofErr w:type="spellStart"/>
+      <w:r>
+        <w:rPr>
+          <w:rFonts w:cs="Times New Roman"/>
+          <w:color w:val="000000" w:themeColor="text1"/>
+          <w:szCs w:val="28"/>
+        </w:rPr>
+        <w:t>Вендров</w:t>
+      </w:r>
+      <w:proofErr w:type="spellEnd"/>
+      <w:r>
+        <w:rPr>
+          <w:rFonts w:cs="Times New Roman"/>
+          <w:color w:val="000000" w:themeColor="text1"/>
+          <w:szCs w:val="28"/>
+        </w:rPr>
+        <w:t xml:space="preserve"> А.М., Проектирование программного обеспечения экономических информационных систем: М: Финансы и статистика, 2015, 544 с.</w:t>
       </w:r>
     </w:p>
     <w:p>
@@ -23583,6 +23738,7 @@
           <w:szCs w:val="28"/>
         </w:rPr>
       </w:pPr>
+      <w:proofErr w:type="spellStart"/>
       <w:r>
         <w:rPr>
           <w:rFonts w:cs="Times New Roman"/>
@@ -23592,6 +23748,7 @@
         </w:rPr>
         <w:t>Душан</w:t>
       </w:r>
+      <w:proofErr w:type="spellEnd"/>
       <w:r>
         <w:rPr>
           <w:rFonts w:cs="Times New Roman"/>
@@ -23647,13 +23804,41 @@
           <w:szCs w:val="28"/>
         </w:rPr>
       </w:pPr>
-      <w:r>
-        <w:rPr>
-          <w:rFonts w:cs="Times New Roman"/>
-          <w:color w:val="000000" w:themeColor="text1"/>
-          <w:szCs w:val="28"/>
-        </w:rPr>
-        <w:t>Мартишин С. А., Храпченко М. В., Базы данных. Практическое применение СУБД SQL- и NoSOL-типа для применения проектирования информационных систем, 2018 – 723 с.</w:t>
+      <w:proofErr w:type="spellStart"/>
+      <w:r>
+        <w:rPr>
+          <w:rFonts w:cs="Times New Roman"/>
+          <w:color w:val="000000" w:themeColor="text1"/>
+          <w:szCs w:val="28"/>
+        </w:rPr>
+        <w:t>Мартишин</w:t>
+      </w:r>
+      <w:proofErr w:type="spellEnd"/>
+      <w:r>
+        <w:rPr>
+          <w:rFonts w:cs="Times New Roman"/>
+          <w:color w:val="000000" w:themeColor="text1"/>
+          <w:szCs w:val="28"/>
+        </w:rPr>
+        <w:t xml:space="preserve"> С. А., Храпченко М. В., Базы данных. Практическое применение СУБД SQL- и </w:t>
+      </w:r>
+      <w:proofErr w:type="spellStart"/>
+      <w:r>
+        <w:rPr>
+          <w:rFonts w:cs="Times New Roman"/>
+          <w:color w:val="000000" w:themeColor="text1"/>
+          <w:szCs w:val="28"/>
+        </w:rPr>
+        <w:t>NoSOL</w:t>
+      </w:r>
+      <w:proofErr w:type="spellEnd"/>
+      <w:r>
+        <w:rPr>
+          <w:rFonts w:cs="Times New Roman"/>
+          <w:color w:val="000000" w:themeColor="text1"/>
+          <w:szCs w:val="28"/>
+        </w:rPr>
+        <w:t>-типа для применения проектирования информационных систем, 2018 – 723 с.</w:t>
       </w:r>
     </w:p>
     <w:p>
@@ -23679,7 +23864,47 @@
           <w:color w:val="000000" w:themeColor="text1"/>
           <w:szCs w:val="28"/>
         </w:rPr>
-        <w:t>Михаил Фленов, Transact-SQL, 2017, 724 с.</w:t>
+        <w:t xml:space="preserve">Михаил </w:t>
+      </w:r>
+      <w:proofErr w:type="spellStart"/>
+      <w:r>
+        <w:rPr>
+          <w:rFonts w:cs="Times New Roman"/>
+          <w:bCs/>
+          <w:color w:val="000000" w:themeColor="text1"/>
+          <w:szCs w:val="28"/>
+        </w:rPr>
+        <w:t>Фленов</w:t>
+      </w:r>
+      <w:proofErr w:type="spellEnd"/>
+      <w:r>
+        <w:rPr>
+          <w:rFonts w:cs="Times New Roman"/>
+          <w:bCs/>
+          <w:color w:val="000000" w:themeColor="text1"/>
+          <w:szCs w:val="28"/>
+        </w:rPr>
+        <w:t xml:space="preserve">, </w:t>
+      </w:r>
+      <w:proofErr w:type="spellStart"/>
+      <w:r>
+        <w:rPr>
+          <w:rFonts w:cs="Times New Roman"/>
+          <w:bCs/>
+          <w:color w:val="000000" w:themeColor="text1"/>
+          <w:szCs w:val="28"/>
+        </w:rPr>
+        <w:t>Transact</w:t>
+      </w:r>
+      <w:proofErr w:type="spellEnd"/>
+      <w:r>
+        <w:rPr>
+          <w:rFonts w:cs="Times New Roman"/>
+          <w:bCs/>
+          <w:color w:val="000000" w:themeColor="text1"/>
+          <w:szCs w:val="28"/>
+        </w:rPr>
+        <w:t>-SQL, 2017, 724 с.</w:t>
       </w:r>
     </w:p>
     <w:p>
@@ -23704,7 +23929,25 @@
           <w:color w:val="000000" w:themeColor="text1"/>
           <w:szCs w:val="28"/>
         </w:rPr>
-        <w:t>Моргунов Е. П., PostgreSQL. Основы языка SQL, 2016 – 854 с.</w:t>
+        <w:t xml:space="preserve">Моргунов Е. П., </w:t>
+      </w:r>
+      <w:proofErr w:type="spellStart"/>
+      <w:r>
+        <w:rPr>
+          <w:rFonts w:cs="Times New Roman"/>
+          <w:color w:val="000000" w:themeColor="text1"/>
+          <w:szCs w:val="28"/>
+        </w:rPr>
+        <w:t>PostgreSQL</w:t>
+      </w:r>
+      <w:proofErr w:type="spellEnd"/>
+      <w:r>
+        <w:rPr>
+          <w:rFonts w:cs="Times New Roman"/>
+          <w:color w:val="000000" w:themeColor="text1"/>
+          <w:szCs w:val="28"/>
+        </w:rPr>
+        <w:t>. Основы языка SQL, 2016 – 854 с.</w:t>
       </w:r>
     </w:p>
     <w:p>
@@ -23723,13 +23966,23 @@
           <w:szCs w:val="28"/>
         </w:rPr>
       </w:pPr>
-      <w:r>
-        <w:rPr>
-          <w:rFonts w:cs="Times New Roman"/>
-          <w:color w:val="000000" w:themeColor="text1"/>
-          <w:szCs w:val="28"/>
-        </w:rPr>
-        <w:t>Толстобров А. П., Фертиков В. В., Язык SQL в примерах и задачах, 2019 – 323 с.</w:t>
+      <w:proofErr w:type="spellStart"/>
+      <w:r>
+        <w:rPr>
+          <w:rFonts w:cs="Times New Roman"/>
+          <w:color w:val="000000" w:themeColor="text1"/>
+          <w:szCs w:val="28"/>
+        </w:rPr>
+        <w:t>Толстобров</w:t>
+      </w:r>
+      <w:proofErr w:type="spellEnd"/>
+      <w:r>
+        <w:rPr>
+          <w:rFonts w:cs="Times New Roman"/>
+          <w:color w:val="000000" w:themeColor="text1"/>
+          <w:szCs w:val="28"/>
+        </w:rPr>
+        <w:t xml:space="preserve"> А. П., Фертиков В. В., Язык SQL в примерах и задачах, 2019 – 323 с.</w:t>
       </w:r>
     </w:p>
     <w:p>
@@ -23749,6 +24002,7 @@
           <w:lang w:val="en-US"/>
         </w:rPr>
       </w:pPr>
+      <w:proofErr w:type="spellStart"/>
       <w:r>
         <w:rPr>
           <w:rFonts w:cs="Times New Roman"/>
@@ -23757,6 +24011,7 @@
         </w:rPr>
         <w:t>Рахул</w:t>
       </w:r>
+      <w:proofErr w:type="spellEnd"/>
       <w:r>
         <w:rPr>
           <w:rFonts w:cs="Times New Roman"/>
@@ -23766,6 +24021,7 @@
         </w:rPr>
         <w:t xml:space="preserve"> </w:t>
       </w:r>
+      <w:proofErr w:type="spellStart"/>
       <w:r>
         <w:rPr>
           <w:rFonts w:cs="Times New Roman"/>
@@ -23774,6 +24030,7 @@
         </w:rPr>
         <w:t>Батра</w:t>
       </w:r>
+      <w:proofErr w:type="spellEnd"/>
       <w:r>
         <w:rPr>
           <w:rFonts w:cs="Times New Roman"/>
@@ -23824,7 +24081,47 @@
           <w:color w:val="000000" w:themeColor="text1"/>
           <w:szCs w:val="28"/>
         </w:rPr>
-        <w:t>С. В. Глушаков, Д. В. Ломотько, Базы данных, 2015, 780 с.</w:t>
+        <w:t xml:space="preserve">С. В. </w:t>
+      </w:r>
+      <w:proofErr w:type="spellStart"/>
+      <w:r>
+        <w:rPr>
+          <w:rFonts w:cs="Times New Roman"/>
+          <w:bCs/>
+          <w:color w:val="000000" w:themeColor="text1"/>
+          <w:szCs w:val="28"/>
+        </w:rPr>
+        <w:t>Глушаков</w:t>
+      </w:r>
+      <w:proofErr w:type="spellEnd"/>
+      <w:r>
+        <w:rPr>
+          <w:rFonts w:cs="Times New Roman"/>
+          <w:bCs/>
+          <w:color w:val="000000" w:themeColor="text1"/>
+          <w:szCs w:val="28"/>
+        </w:rPr>
+        <w:t xml:space="preserve">, Д. В. </w:t>
+      </w:r>
+      <w:proofErr w:type="spellStart"/>
+      <w:r>
+        <w:rPr>
+          <w:rFonts w:cs="Times New Roman"/>
+          <w:bCs/>
+          <w:color w:val="000000" w:themeColor="text1"/>
+          <w:szCs w:val="28"/>
+        </w:rPr>
+        <w:t>Ломотько</w:t>
+      </w:r>
+      <w:proofErr w:type="spellEnd"/>
+      <w:r>
+        <w:rPr>
+          <w:rFonts w:cs="Times New Roman"/>
+          <w:bCs/>
+          <w:color w:val="000000" w:themeColor="text1"/>
+          <w:szCs w:val="28"/>
+        </w:rPr>
+        <w:t>, Базы данных, 2015, 780 с.</w:t>
       </w:r>
     </w:p>
     <w:p>
@@ -24030,6 +24327,7 @@
           <w:szCs w:val="28"/>
         </w:rPr>
       </w:pPr>
+      <w:proofErr w:type="spellStart"/>
       <w:r>
         <w:rPr>
           <w:rFonts w:cs="Times New Roman"/>
@@ -24039,6 +24337,7 @@
         </w:rPr>
         <w:t>ItProger</w:t>
       </w:r>
+      <w:proofErr w:type="spellEnd"/>
       <w:r>
         <w:rPr>
           <w:rFonts w:cs="Times New Roman"/>
@@ -24079,13 +24378,33 @@
           <w:szCs w:val="28"/>
           <w:lang w:val="en-US"/>
         </w:rPr>
-        <w:t>Material Design in xaml. [</w:t>
-      </w:r>
+        <w:t xml:space="preserve">Material Design in </w:t>
+      </w:r>
+      <w:proofErr w:type="spellStart"/>
       <w:r>
         <w:rPr>
           <w:rFonts w:eastAsia="Times New Roman" w:cs="Times New Roman"/>
           <w:color w:val="000000" w:themeColor="text1"/>
           <w:szCs w:val="28"/>
+          <w:lang w:val="en-US"/>
+        </w:rPr>
+        <w:t>xaml</w:t>
+      </w:r>
+      <w:proofErr w:type="spellEnd"/>
+      <w:r>
+        <w:rPr>
+          <w:rFonts w:eastAsia="Times New Roman" w:cs="Times New Roman"/>
+          <w:color w:val="000000" w:themeColor="text1"/>
+          <w:szCs w:val="28"/>
+          <w:lang w:val="en-US"/>
+        </w:rPr>
+        <w:t>. [</w:t>
+      </w:r>
+      <w:r>
+        <w:rPr>
+          <w:rFonts w:eastAsia="Times New Roman" w:cs="Times New Roman"/>
+          <w:color w:val="000000" w:themeColor="text1"/>
+          <w:szCs w:val="28"/>
         </w:rPr>
         <w:t>Электронный</w:t>
       </w:r>
@@ -24140,6 +24459,7 @@
         </w:rPr>
         <w:t>://</w:t>
       </w:r>
+      <w:proofErr w:type="spellStart"/>
       <w:r>
         <w:rPr>
           <w:rFonts w:cs="Times New Roman"/>
@@ -24149,6 +24469,7 @@
         </w:rPr>
         <w:t>materialdesigninxaml</w:t>
       </w:r>
+      <w:proofErr w:type="spellEnd"/>
       <w:r>
         <w:rPr>
           <w:rFonts w:cs="Times New Roman"/>
@@ -24199,6 +24520,7 @@
           <w:szCs w:val="28"/>
         </w:rPr>
       </w:pPr>
+      <w:proofErr w:type="spellStart"/>
       <w:r>
         <w:rPr>
           <w:rFonts w:eastAsia="Times New Roman" w:cs="Times New Roman"/>
@@ -24209,6 +24531,7 @@
         <w:lastRenderedPageBreak/>
         <w:t>Metanit</w:t>
       </w:r>
+      <w:proofErr w:type="spellEnd"/>
       <w:r>
         <w:rPr>
           <w:rFonts w:eastAsia="Times New Roman" w:cs="Times New Roman"/>
@@ -24281,7 +24604,25 @@
           <w:color w:val="000000" w:themeColor="text1"/>
           <w:szCs w:val="28"/>
         </w:rPr>
-        <w:t xml:space="preserve">professorweb.ru Уроки по C# и платформе .NET Framework </w:t>
+        <w:t xml:space="preserve">professorweb.ru Уроки по C# и платформе .NET </w:t>
+      </w:r>
+      <w:proofErr w:type="spellStart"/>
+      <w:r>
+        <w:rPr>
+          <w:rFonts w:cs="Times New Roman"/>
+          <w:color w:val="000000" w:themeColor="text1"/>
+          <w:szCs w:val="28"/>
+        </w:rPr>
+        <w:t>Framework</w:t>
+      </w:r>
+      <w:proofErr w:type="spellEnd"/>
+      <w:r>
+        <w:rPr>
+          <w:rFonts w:cs="Times New Roman"/>
+          <w:color w:val="000000" w:themeColor="text1"/>
+          <w:szCs w:val="28"/>
+        </w:rPr>
+        <w:t xml:space="preserve"> </w:t>
       </w:r>
       <w:r>
         <w:rPr>
@@ -24377,8 +24718,16 @@
         <w:rPr>
           <w:rFonts w:cs="Times New Roman"/>
         </w:rPr>
-        <w:t>Жизненный цикл программного обеспечения - QA evolution</w:t>
-      </w:r>
+        <w:t xml:space="preserve">Жизненный цикл программного обеспечения - QA </w:t>
+      </w:r>
+      <w:proofErr w:type="spellStart"/>
+      <w:r>
+        <w:rPr>
+          <w:rFonts w:cs="Times New Roman"/>
+        </w:rPr>
+        <w:t>evolution</w:t>
+      </w:r>
+      <w:proofErr w:type="spellEnd"/>
       <w:r>
         <w:rPr>
           <w:rFonts w:cs="Times New Roman"/>
@@ -24469,6 +24818,7 @@
         </w:rPr>
         <w:t>.</w:t>
       </w:r>
+      <w:proofErr w:type="spellStart"/>
       <w:r>
         <w:rPr>
           <w:rFonts w:cs="Times New Roman"/>
@@ -24478,6 +24828,7 @@
         </w:rPr>
         <w:t>ru</w:t>
       </w:r>
+      <w:proofErr w:type="spellEnd"/>
       <w:r>
         <w:rPr>
           <w:rFonts w:cs="Times New Roman"/>
@@ -24987,6 +25338,7 @@
                 <w:color w:val="000000" w:themeColor="text1"/>
               </w:rPr>
             </w:pPr>
+            <w:proofErr w:type="spellStart"/>
             <w:r>
               <w:rPr>
                 <w:i/>
@@ -25002,6 +25354,7 @@
               </w:rPr>
               <w:t>рмат</w:t>
             </w:r>
+            <w:proofErr w:type="spellEnd"/>
           </w:p>
         </w:tc>
         <w:tc>
@@ -25019,6 +25372,7 @@
                 <w:color w:val="000000" w:themeColor="text1"/>
               </w:rPr>
             </w:pPr>
+            <w:proofErr w:type="spellStart"/>
             <w:r>
               <w:rPr>
                 <w:i/>
@@ -25026,6 +25380,7 @@
               </w:rPr>
               <w:t>Зона</w:t>
             </w:r>
+            <w:proofErr w:type="spellEnd"/>
           </w:p>
         </w:tc>
         <w:tc>
@@ -25043,12 +25398,21 @@
                 <w:color w:val="000000" w:themeColor="text1"/>
               </w:rPr>
             </w:pPr>
-            <w:r>
-              <w:rPr>
-                <w:i/>
-                <w:color w:val="000000" w:themeColor="text1"/>
-              </w:rPr>
-              <w:t>Поз.</w:t>
+            <w:proofErr w:type="spellStart"/>
+            <w:r>
+              <w:rPr>
+                <w:i/>
+                <w:color w:val="000000" w:themeColor="text1"/>
+              </w:rPr>
+              <w:t>Поз</w:t>
+            </w:r>
+            <w:proofErr w:type="spellEnd"/>
+            <w:r>
+              <w:rPr>
+                <w:i/>
+                <w:color w:val="000000" w:themeColor="text1"/>
+              </w:rPr>
+              <w:t>.</w:t>
             </w:r>
           </w:p>
         </w:tc>
@@ -25076,6 +25440,7 @@
                 <w:color w:val="000000" w:themeColor="text1"/>
               </w:rPr>
             </w:pPr>
+            <w:proofErr w:type="spellStart"/>
             <w:r>
               <w:rPr>
                 <w:i/>
@@ -25083,6 +25448,7 @@
               </w:rPr>
               <w:t>Обозначение</w:t>
             </w:r>
+            <w:proofErr w:type="spellEnd"/>
           </w:p>
         </w:tc>
         <w:tc>
@@ -25109,6 +25475,7 @@
                 <w:color w:val="000000" w:themeColor="text1"/>
               </w:rPr>
             </w:pPr>
+            <w:proofErr w:type="spellStart"/>
             <w:r>
               <w:rPr>
                 <w:i/>
@@ -25116,6 +25483,7 @@
               </w:rPr>
               <w:t>Наименование</w:t>
             </w:r>
+            <w:proofErr w:type="spellEnd"/>
           </w:p>
         </w:tc>
         <w:tc>
@@ -25133,12 +25501,21 @@
                 <w:color w:val="000000" w:themeColor="text1"/>
               </w:rPr>
             </w:pPr>
-            <w:r>
-              <w:rPr>
-                <w:i/>
-                <w:color w:val="000000" w:themeColor="text1"/>
-              </w:rPr>
-              <w:t>Кол.</w:t>
+            <w:proofErr w:type="spellStart"/>
+            <w:r>
+              <w:rPr>
+                <w:i/>
+                <w:color w:val="000000" w:themeColor="text1"/>
+              </w:rPr>
+              <w:t>Кол</w:t>
+            </w:r>
+            <w:proofErr w:type="spellEnd"/>
+            <w:r>
+              <w:rPr>
+                <w:i/>
+                <w:color w:val="000000" w:themeColor="text1"/>
+              </w:rPr>
+              <w:t>.</w:t>
             </w:r>
           </w:p>
         </w:tc>
@@ -25166,12 +25543,21 @@
                 <w:color w:val="000000" w:themeColor="text1"/>
               </w:rPr>
             </w:pPr>
-            <w:r>
-              <w:rPr>
-                <w:i/>
-                <w:color w:val="000000" w:themeColor="text1"/>
-              </w:rPr>
-              <w:t>Примеч.</w:t>
+            <w:proofErr w:type="spellStart"/>
+            <w:r>
+              <w:rPr>
+                <w:i/>
+                <w:color w:val="000000" w:themeColor="text1"/>
+              </w:rPr>
+              <w:t>Примеч</w:t>
+            </w:r>
+            <w:proofErr w:type="spellEnd"/>
+            <w:r>
+              <w:rPr>
+                <w:i/>
+                <w:color w:val="000000" w:themeColor="text1"/>
+              </w:rPr>
+              <w:t>.</w:t>
             </w:r>
           </w:p>
         </w:tc>
@@ -25401,6 +25787,7 @@
                 <w:color w:val="000000" w:themeColor="text1"/>
               </w:rPr>
             </w:pPr>
+            <w:proofErr w:type="spellStart"/>
             <w:r>
               <w:rPr>
                 <w:b/>
@@ -25410,6 +25797,7 @@
               </w:rPr>
               <w:t>Системное</w:t>
             </w:r>
+            <w:proofErr w:type="spellEnd"/>
           </w:p>
         </w:tc>
         <w:tc>
@@ -25547,6 +25935,7 @@
                 <w:color w:val="000000" w:themeColor="text1"/>
               </w:rPr>
             </w:pPr>
+            <w:proofErr w:type="spellStart"/>
             <w:r>
               <w:rPr>
                 <w:b/>
@@ -25556,6 +25945,7 @@
               </w:rPr>
               <w:t>программное</w:t>
             </w:r>
+            <w:proofErr w:type="spellEnd"/>
           </w:p>
         </w:tc>
         <w:tc>
@@ -25998,6 +26388,7 @@
                 <w:sz w:val="20"/>
               </w:rPr>
             </w:pPr>
+            <w:proofErr w:type="spellStart"/>
             <w:r>
               <w:rPr>
                 <w:b/>
@@ -26007,6 +26398,7 @@
               </w:rPr>
               <w:t>Инструментальное</w:t>
             </w:r>
+            <w:proofErr w:type="spellEnd"/>
           </w:p>
         </w:tc>
         <w:tc>
@@ -26143,6 +26535,7 @@
                 <w:color w:val="000000" w:themeColor="text1"/>
               </w:rPr>
             </w:pPr>
+            <w:proofErr w:type="spellStart"/>
             <w:r>
               <w:rPr>
                 <w:b/>
@@ -26152,6 +26545,7 @@
               </w:rPr>
               <w:t>программное</w:t>
             </w:r>
+            <w:proofErr w:type="spellEnd"/>
           </w:p>
         </w:tc>
         <w:tc>
@@ -26288,13 +26682,23 @@
                 <w:color w:val="000000" w:themeColor="text1"/>
               </w:rPr>
             </w:pPr>
+            <w:proofErr w:type="spellStart"/>
             <w:r>
               <w:rPr>
                 <w:i/>
                 <w:color w:val="000000"/>
                 <w:szCs w:val="28"/>
               </w:rPr>
-              <w:t>Серверное ПО «</w:t>
+              <w:t>Серверное</w:t>
+            </w:r>
+            <w:proofErr w:type="spellEnd"/>
+            <w:r>
+              <w:rPr>
+                <w:i/>
+                <w:color w:val="000000"/>
+                <w:szCs w:val="28"/>
+              </w:rPr>
+              <w:t xml:space="preserve"> ПО «</w:t>
             </w:r>
             <w:r>
               <w:rPr>
@@ -26458,6 +26862,7 @@
                 <w:szCs w:val="28"/>
               </w:rPr>
             </w:pPr>
+            <w:proofErr w:type="spellStart"/>
             <w:r>
               <w:rPr>
                 <w:rFonts w:ascii="Times New Roman" w:hAnsi="Times New Roman" w:cs="Times New Roman"/>
@@ -26465,7 +26870,17 @@
                 <w:color w:val="000000"/>
                 <w:szCs w:val="28"/>
               </w:rPr>
-              <w:t>Специальное ПО «</w:t>
+              <w:t>Специальное</w:t>
+            </w:r>
+            <w:proofErr w:type="spellEnd"/>
+            <w:r>
+              <w:rPr>
+                <w:rFonts w:ascii="Times New Roman" w:hAnsi="Times New Roman" w:cs="Times New Roman"/>
+                <w:i/>
+                <w:color w:val="000000"/>
+                <w:szCs w:val="28"/>
+              </w:rPr>
+              <w:t xml:space="preserve"> ПО «</w:t>
             </w:r>
             <w:r>
               <w:rPr>
@@ -28044,8 +28459,20 @@
                 <w:u w:val="thick"/>
                 <w:lang w:val="ru-RU"/>
               </w:rPr>
-              <w:t>Программный продук</w:t>
-            </w:r>
+              <w:t xml:space="preserve">Программный </w:t>
+            </w:r>
+            <w:proofErr w:type="spellStart"/>
+            <w:r>
+              <w:rPr>
+                <w:b/>
+                <w:i/>
+                <w:color w:val="000000" w:themeColor="text1"/>
+                <w:u w:val="thick"/>
+                <w:lang w:val="ru-RU"/>
+              </w:rPr>
+              <w:t>продук</w:t>
+            </w:r>
+            <w:proofErr w:type="spellEnd"/>
             <w:r>
               <w:rPr>
                 <w:b/>
@@ -28204,8 +28631,18 @@
                 <w:color w:val="000000" w:themeColor="text1"/>
                 <w:lang w:val="ru-RU"/>
               </w:rPr>
-              <w:t>Администрирование киберкафе</w:t>
-            </w:r>
+              <w:t xml:space="preserve">Администрирование </w:t>
+            </w:r>
+            <w:proofErr w:type="spellStart"/>
+            <w:r>
+              <w:rPr>
+                <w:i/>
+                <w:color w:val="000000" w:themeColor="text1"/>
+                <w:lang w:val="ru-RU"/>
+              </w:rPr>
+              <w:t>киберкафе</w:t>
+            </w:r>
+            <w:proofErr w:type="spellEnd"/>
             <w:r>
               <w:rPr>
                 <w:i/>
@@ -29773,13 +30210,23 @@
                 <w:lang w:val="ru-RU"/>
               </w:rPr>
             </w:pPr>
+            <w:proofErr w:type="spellStart"/>
             <w:r>
               <w:rPr>
                 <w:i/>
                 <w:color w:val="000000" w:themeColor="text1"/>
                 <w:lang w:val="ru-RU"/>
               </w:rPr>
-              <w:t>Разраб.</w:t>
+              <w:t>Разраб</w:t>
+            </w:r>
+            <w:proofErr w:type="spellEnd"/>
+            <w:r>
+              <w:rPr>
+                <w:i/>
+                <w:color w:val="000000" w:themeColor="text1"/>
+                <w:lang w:val="ru-RU"/>
+              </w:rPr>
+              <w:t>.</w:t>
             </w:r>
           </w:p>
         </w:tc>
@@ -30407,6 +30854,7 @@
               </w:rPr>
               <w:t xml:space="preserve"> </w:t>
             </w:r>
+            <w:proofErr w:type="spellStart"/>
             <w:r>
               <w:rPr>
                 <w:i/>
@@ -30414,6 +30862,7 @@
               </w:rPr>
               <w:t>контр</w:t>
             </w:r>
+            <w:proofErr w:type="spellEnd"/>
           </w:p>
         </w:tc>
         <w:tc>
@@ -30534,6 +30983,7 @@
                 <w:color w:val="000000" w:themeColor="text1"/>
               </w:rPr>
             </w:pPr>
+            <w:proofErr w:type="spellStart"/>
             <w:r>
               <w:rPr>
                 <w:i/>
@@ -30541,6 +30991,7 @@
               </w:rPr>
               <w:t>Утв</w:t>
             </w:r>
+            <w:proofErr w:type="spellEnd"/>
           </w:p>
         </w:tc>
         <w:tc>
@@ -30748,6 +31199,7 @@
                 <w:sz w:val="24"/>
               </w:rPr>
             </w:pPr>
+            <w:proofErr w:type="spellStart"/>
             <w:r>
               <w:rPr>
                 <w:i/>
@@ -30756,6 +31208,7 @@
               </w:rPr>
               <w:t>Форма</w:t>
             </w:r>
+            <w:proofErr w:type="spellEnd"/>
           </w:p>
         </w:tc>
         <w:tc>
@@ -30774,6 +31227,7 @@
                 <w:sz w:val="24"/>
               </w:rPr>
             </w:pPr>
+            <w:proofErr w:type="spellStart"/>
             <w:r>
               <w:rPr>
                 <w:i/>
@@ -30782,6 +31236,7 @@
               </w:rPr>
               <w:t>Зона</w:t>
             </w:r>
+            <w:proofErr w:type="spellEnd"/>
           </w:p>
         </w:tc>
         <w:tc>
@@ -30800,13 +31255,23 @@
                 <w:sz w:val="24"/>
               </w:rPr>
             </w:pPr>
-            <w:r>
-              <w:rPr>
-                <w:i/>
-                <w:color w:val="000000" w:themeColor="text1"/>
-                <w:sz w:val="24"/>
-              </w:rPr>
-              <w:t>Поз.</w:t>
+            <w:proofErr w:type="spellStart"/>
+            <w:r>
+              <w:rPr>
+                <w:i/>
+                <w:color w:val="000000" w:themeColor="text1"/>
+                <w:sz w:val="24"/>
+              </w:rPr>
+              <w:t>Поз</w:t>
+            </w:r>
+            <w:proofErr w:type="spellEnd"/>
+            <w:r>
+              <w:rPr>
+                <w:i/>
+                <w:color w:val="000000" w:themeColor="text1"/>
+                <w:sz w:val="24"/>
+              </w:rPr>
+              <w:t>.</w:t>
             </w:r>
           </w:p>
         </w:tc>
@@ -30835,6 +31300,7 @@
                 <w:sz w:val="24"/>
               </w:rPr>
             </w:pPr>
+            <w:proofErr w:type="spellStart"/>
             <w:r>
               <w:rPr>
                 <w:i/>
@@ -30843,6 +31309,7 @@
               </w:rPr>
               <w:t>Обозначение</w:t>
             </w:r>
+            <w:proofErr w:type="spellEnd"/>
           </w:p>
         </w:tc>
         <w:tc>
@@ -30870,6 +31337,7 @@
                 <w:sz w:val="24"/>
               </w:rPr>
             </w:pPr>
+            <w:proofErr w:type="spellStart"/>
             <w:r>
               <w:rPr>
                 <w:i/>
@@ -30878,6 +31346,7 @@
               </w:rPr>
               <w:t>Наименование</w:t>
             </w:r>
+            <w:proofErr w:type="spellEnd"/>
           </w:p>
         </w:tc>
         <w:tc>
@@ -30896,13 +31365,23 @@
                 <w:sz w:val="24"/>
               </w:rPr>
             </w:pPr>
-            <w:r>
-              <w:rPr>
-                <w:i/>
-                <w:color w:val="000000" w:themeColor="text1"/>
-                <w:sz w:val="24"/>
-              </w:rPr>
-              <w:t>Кол.</w:t>
+            <w:proofErr w:type="spellStart"/>
+            <w:r>
+              <w:rPr>
+                <w:i/>
+                <w:color w:val="000000" w:themeColor="text1"/>
+                <w:sz w:val="24"/>
+              </w:rPr>
+              <w:t>Кол</w:t>
+            </w:r>
+            <w:proofErr w:type="spellEnd"/>
+            <w:r>
+              <w:rPr>
+                <w:i/>
+                <w:color w:val="000000" w:themeColor="text1"/>
+                <w:sz w:val="24"/>
+              </w:rPr>
+              <w:t>.</w:t>
             </w:r>
           </w:p>
         </w:tc>
@@ -30931,13 +31410,23 @@
                 <w:sz w:val="24"/>
               </w:rPr>
             </w:pPr>
-            <w:r>
-              <w:rPr>
-                <w:i/>
-                <w:color w:val="000000" w:themeColor="text1"/>
-                <w:sz w:val="24"/>
-              </w:rPr>
-              <w:t>Примеч.</w:t>
+            <w:proofErr w:type="spellStart"/>
+            <w:r>
+              <w:rPr>
+                <w:i/>
+                <w:color w:val="000000" w:themeColor="text1"/>
+                <w:sz w:val="24"/>
+              </w:rPr>
+              <w:t>Примеч</w:t>
+            </w:r>
+            <w:proofErr w:type="spellEnd"/>
+            <w:r>
+              <w:rPr>
+                <w:i/>
+                <w:color w:val="000000" w:themeColor="text1"/>
+                <w:sz w:val="24"/>
+              </w:rPr>
+              <w:t>.</w:t>
             </w:r>
           </w:p>
         </w:tc>
@@ -31017,14 +31506,34 @@
                 <w:sz w:val="24"/>
               </w:rPr>
             </w:pPr>
-            <w:r>
-              <w:rPr>
-                <w:i/>
-                <w:color w:val="000000" w:themeColor="text1"/>
-                <w:sz w:val="24"/>
-              </w:rPr>
-              <w:t>Рабочая станция</w:t>
-            </w:r>
+            <w:proofErr w:type="spellStart"/>
+            <w:r>
+              <w:rPr>
+                <w:i/>
+                <w:color w:val="000000" w:themeColor="text1"/>
+                <w:sz w:val="24"/>
+              </w:rPr>
+              <w:t>Рабочая</w:t>
+            </w:r>
+            <w:proofErr w:type="spellEnd"/>
+            <w:r>
+              <w:rPr>
+                <w:i/>
+                <w:color w:val="000000" w:themeColor="text1"/>
+                <w:sz w:val="24"/>
+              </w:rPr>
+              <w:t xml:space="preserve"> </w:t>
+            </w:r>
+            <w:proofErr w:type="spellStart"/>
+            <w:r>
+              <w:rPr>
+                <w:i/>
+                <w:color w:val="000000" w:themeColor="text1"/>
+                <w:sz w:val="24"/>
+              </w:rPr>
+              <w:t>станция</w:t>
+            </w:r>
+            <w:proofErr w:type="spellEnd"/>
           </w:p>
         </w:tc>
         <w:tc>
@@ -35800,13 +36309,23 @@
                 <w:lang w:val="ru-RU"/>
               </w:rPr>
             </w:pPr>
+            <w:proofErr w:type="spellStart"/>
             <w:r>
               <w:rPr>
                 <w:i/>
                 <w:color w:val="000000" w:themeColor="text1"/>
                 <w:lang w:val="ru-RU"/>
               </w:rPr>
-              <w:t>Разраб.</w:t>
+              <w:t>Разраб</w:t>
+            </w:r>
+            <w:proofErr w:type="spellEnd"/>
+            <w:r>
+              <w:rPr>
+                <w:i/>
+                <w:color w:val="000000" w:themeColor="text1"/>
+                <w:lang w:val="ru-RU"/>
+              </w:rPr>
+              <w:t>.</w:t>
             </w:r>
           </w:p>
         </w:tc>
@@ -36451,6 +36970,7 @@
               </w:rPr>
               <w:t xml:space="preserve"> </w:t>
             </w:r>
+            <w:proofErr w:type="spellStart"/>
             <w:r>
               <w:rPr>
                 <w:i/>
@@ -36458,6 +36978,7 @@
               </w:rPr>
               <w:t>контр</w:t>
             </w:r>
+            <w:proofErr w:type="spellEnd"/>
           </w:p>
         </w:tc>
         <w:tc>
@@ -36578,6 +37099,7 @@
                 <w:color w:val="000000" w:themeColor="text1"/>
               </w:rPr>
             </w:pPr>
+            <w:proofErr w:type="spellStart"/>
             <w:r>
               <w:rPr>
                 <w:i/>
@@ -36585,6 +37107,7 @@
               </w:rPr>
               <w:t>Утв</w:t>
             </w:r>
+            <w:proofErr w:type="spellEnd"/>
           </w:p>
         </w:tc>
         <w:tc>
@@ -36785,6 +37308,7 @@
                 <w:sz w:val="24"/>
               </w:rPr>
             </w:pPr>
+            <w:proofErr w:type="spellStart"/>
             <w:r>
               <w:rPr>
                 <w:i/>
@@ -36793,6 +37317,7 @@
               </w:rPr>
               <w:t>Форма</w:t>
             </w:r>
+            <w:proofErr w:type="spellEnd"/>
           </w:p>
         </w:tc>
         <w:tc>
@@ -36811,6 +37336,7 @@
                 <w:sz w:val="24"/>
               </w:rPr>
             </w:pPr>
+            <w:proofErr w:type="spellStart"/>
             <w:r>
               <w:rPr>
                 <w:i/>
@@ -36819,6 +37345,7 @@
               </w:rPr>
               <w:t>Зона</w:t>
             </w:r>
+            <w:proofErr w:type="spellEnd"/>
           </w:p>
         </w:tc>
         <w:tc>
@@ -36837,13 +37364,23 @@
                 <w:sz w:val="24"/>
               </w:rPr>
             </w:pPr>
-            <w:r>
-              <w:rPr>
-                <w:i/>
-                <w:color w:val="000000" w:themeColor="text1"/>
-                <w:sz w:val="24"/>
-              </w:rPr>
-              <w:t>Поз.</w:t>
+            <w:proofErr w:type="spellStart"/>
+            <w:r>
+              <w:rPr>
+                <w:i/>
+                <w:color w:val="000000" w:themeColor="text1"/>
+                <w:sz w:val="24"/>
+              </w:rPr>
+              <w:t>Поз</w:t>
+            </w:r>
+            <w:proofErr w:type="spellEnd"/>
+            <w:r>
+              <w:rPr>
+                <w:i/>
+                <w:color w:val="000000" w:themeColor="text1"/>
+                <w:sz w:val="24"/>
+              </w:rPr>
+              <w:t>.</w:t>
             </w:r>
           </w:p>
         </w:tc>
@@ -36872,6 +37409,7 @@
                 <w:sz w:val="24"/>
               </w:rPr>
             </w:pPr>
+            <w:proofErr w:type="spellStart"/>
             <w:r>
               <w:rPr>
                 <w:i/>
@@ -36880,6 +37418,7 @@
               </w:rPr>
               <w:t>Обозначение</w:t>
             </w:r>
+            <w:proofErr w:type="spellEnd"/>
           </w:p>
         </w:tc>
         <w:tc>
@@ -36907,6 +37446,7 @@
                 <w:sz w:val="24"/>
               </w:rPr>
             </w:pPr>
+            <w:proofErr w:type="spellStart"/>
             <w:r>
               <w:rPr>
                 <w:i/>
@@ -36915,6 +37455,7 @@
               </w:rPr>
               <w:t>Наименование</w:t>
             </w:r>
+            <w:proofErr w:type="spellEnd"/>
           </w:p>
         </w:tc>
         <w:tc>
@@ -36934,13 +37475,23 @@
                 <w:sz w:val="24"/>
               </w:rPr>
             </w:pPr>
-            <w:r>
-              <w:rPr>
-                <w:i/>
-                <w:color w:val="000000" w:themeColor="text1"/>
-                <w:sz w:val="24"/>
-              </w:rPr>
-              <w:t>Кол.</w:t>
+            <w:proofErr w:type="spellStart"/>
+            <w:r>
+              <w:rPr>
+                <w:i/>
+                <w:color w:val="000000" w:themeColor="text1"/>
+                <w:sz w:val="24"/>
+              </w:rPr>
+              <w:t>Кол</w:t>
+            </w:r>
+            <w:proofErr w:type="spellEnd"/>
+            <w:r>
+              <w:rPr>
+                <w:i/>
+                <w:color w:val="000000" w:themeColor="text1"/>
+                <w:sz w:val="24"/>
+              </w:rPr>
+              <w:t>.</w:t>
             </w:r>
           </w:p>
         </w:tc>
@@ -36969,13 +37520,23 @@
                 <w:sz w:val="24"/>
               </w:rPr>
             </w:pPr>
-            <w:r>
-              <w:rPr>
-                <w:i/>
-                <w:color w:val="000000" w:themeColor="text1"/>
-                <w:sz w:val="24"/>
-              </w:rPr>
-              <w:t>Примеч.</w:t>
+            <w:proofErr w:type="spellStart"/>
+            <w:r>
+              <w:rPr>
+                <w:i/>
+                <w:color w:val="000000" w:themeColor="text1"/>
+                <w:sz w:val="24"/>
+              </w:rPr>
+              <w:t>Примеч</w:t>
+            </w:r>
+            <w:proofErr w:type="spellEnd"/>
+            <w:r>
+              <w:rPr>
+                <w:i/>
+                <w:color w:val="000000" w:themeColor="text1"/>
+                <w:sz w:val="24"/>
+              </w:rPr>
+              <w:t>.</w:t>
             </w:r>
           </w:p>
         </w:tc>
@@ -37515,14 +38076,34 @@
                 <w:sz w:val="24"/>
               </w:rPr>
             </w:pPr>
-            <w:r>
-              <w:rPr>
-                <w:i/>
-                <w:color w:val="000000" w:themeColor="text1"/>
-                <w:sz w:val="24"/>
-              </w:rPr>
-              <w:t>Титульный лист</w:t>
-            </w:r>
+            <w:proofErr w:type="spellStart"/>
+            <w:r>
+              <w:rPr>
+                <w:i/>
+                <w:color w:val="000000" w:themeColor="text1"/>
+                <w:sz w:val="24"/>
+              </w:rPr>
+              <w:t>Титульный</w:t>
+            </w:r>
+            <w:proofErr w:type="spellEnd"/>
+            <w:r>
+              <w:rPr>
+                <w:i/>
+                <w:color w:val="000000" w:themeColor="text1"/>
+                <w:sz w:val="24"/>
+              </w:rPr>
+              <w:t xml:space="preserve"> </w:t>
+            </w:r>
+            <w:proofErr w:type="spellStart"/>
+            <w:r>
+              <w:rPr>
+                <w:i/>
+                <w:color w:val="000000" w:themeColor="text1"/>
+                <w:sz w:val="24"/>
+              </w:rPr>
+              <w:t>лист</w:t>
+            </w:r>
+            <w:proofErr w:type="spellEnd"/>
           </w:p>
         </w:tc>
         <w:tc>
@@ -40115,6 +40696,7 @@
                 <w:lang w:val="ru-RU"/>
               </w:rPr>
             </w:pPr>
+            <w:proofErr w:type="spellStart"/>
             <w:r>
               <w:rPr>
                 <w:i/>
@@ -40123,6 +40705,7 @@
               </w:rPr>
               <w:t>Спецификация</w:t>
             </w:r>
+            <w:proofErr w:type="spellEnd"/>
           </w:p>
         </w:tc>
         <w:tc>
@@ -40492,6 +41075,7 @@
                 <w:sz w:val="24"/>
               </w:rPr>
             </w:pPr>
+            <w:proofErr w:type="spellStart"/>
             <w:r>
               <w:rPr>
                 <w:i/>
@@ -40500,6 +41084,7 @@
               </w:rPr>
               <w:t>Спецификация</w:t>
             </w:r>
+            <w:proofErr w:type="spellEnd"/>
           </w:p>
         </w:tc>
         <w:tc>
@@ -40871,6 +41456,7 @@
                 <w:sz w:val="24"/>
               </w:rPr>
             </w:pPr>
+            <w:proofErr w:type="spellStart"/>
             <w:r>
               <w:rPr>
                 <w:i/>
@@ -40879,6 +41465,7 @@
               </w:rPr>
               <w:t>Обоснование</w:t>
             </w:r>
+            <w:proofErr w:type="spellEnd"/>
           </w:p>
         </w:tc>
         <w:tc>
@@ -41962,13 +42549,23 @@
                 <w:lang w:val="ru-RU"/>
               </w:rPr>
             </w:pPr>
+            <w:proofErr w:type="spellStart"/>
             <w:r>
               <w:rPr>
                 <w:i/>
                 <w:color w:val="000000" w:themeColor="text1"/>
                 <w:lang w:val="ru-RU"/>
               </w:rPr>
-              <w:t>Разраб.</w:t>
+              <w:t>Разраб</w:t>
+            </w:r>
+            <w:proofErr w:type="spellEnd"/>
+            <w:r>
+              <w:rPr>
+                <w:i/>
+                <w:color w:val="000000" w:themeColor="text1"/>
+                <w:lang w:val="ru-RU"/>
+              </w:rPr>
+              <w:t>.</w:t>
             </w:r>
           </w:p>
         </w:tc>
@@ -42181,6 +42778,7 @@
                 <w:color w:val="000000" w:themeColor="text1"/>
               </w:rPr>
             </w:pPr>
+            <w:proofErr w:type="spellStart"/>
             <w:r>
               <w:rPr>
                 <w:i/>
@@ -42194,7 +42792,15 @@
                 <w:i/>
                 <w:color w:val="000000" w:themeColor="text1"/>
               </w:rPr>
-              <w:t>ов.</w:t>
+              <w:t>ов</w:t>
+            </w:r>
+            <w:proofErr w:type="spellEnd"/>
+            <w:r>
+              <w:rPr>
+                <w:i/>
+                <w:color w:val="000000" w:themeColor="text1"/>
+              </w:rPr>
+              <w:t>.</w:t>
             </w:r>
           </w:p>
         </w:tc>
@@ -42625,6 +43231,7 @@
               </w:rPr>
               <w:t xml:space="preserve"> </w:t>
             </w:r>
+            <w:proofErr w:type="spellStart"/>
             <w:r>
               <w:rPr>
                 <w:i/>
@@ -42632,6 +43239,7 @@
               </w:rPr>
               <w:t>контр</w:t>
             </w:r>
+            <w:proofErr w:type="spellEnd"/>
           </w:p>
         </w:tc>
         <w:tc>
@@ -42752,6 +43360,7 @@
                 <w:color w:val="000000" w:themeColor="text1"/>
               </w:rPr>
             </w:pPr>
+            <w:proofErr w:type="spellStart"/>
             <w:r>
               <w:rPr>
                 <w:i/>
@@ -42759,6 +43368,7 @@
               </w:rPr>
               <w:t>Утв</w:t>
             </w:r>
+            <w:proofErr w:type="spellEnd"/>
           </w:p>
         </w:tc>
         <w:tc>
@@ -43062,7 +43672,7 @@
             <w:noProof/>
             <w:sz w:val="28"/>
           </w:rPr>
-          <w:t>48</w:t>
+          <w:t>30</w:t>
         </w:r>
         <w:r>
           <w:rPr>
@@ -48011,7 +48621,7 @@
 </file>
 
 <file path=customXml/itemProps1.xml><?xml version="1.0" encoding="utf-8"?>
-<ds:datastoreItem xmlns:ds="http://schemas.openxmlformats.org/officeDocument/2006/customXml" ds:itemID="{96324F1C-0304-472E-B2E2-25F2DB075ABD}">
+<ds:datastoreItem xmlns:ds="http://schemas.openxmlformats.org/officeDocument/2006/customXml" ds:itemID="{2C35885F-6852-414E-AAFE-146C71F19844}">
   <ds:schemaRefs>
     <ds:schemaRef ds:uri="http://schemas.openxmlformats.org/officeDocument/2006/bibliography"/>
   </ds:schemaRefs>
